--- a/Andrew_Morgan_Resume.docx
+++ b/Andrew_Morgan_Resume.docx
@@ -116,11 +116,14 @@
     </w:p>
     <w:p>
       <w:pPr>
-        <w:spacing w:before="120" w:after="120" w:line="240" w:lineRule="auto"/>
+        <w:spacing w:before="240" w:after="0" w:line="240" w:lineRule="auto"/>
         <w:ind w:left="-720" w:right="-720"/>
       </w:pPr>
       <w:r>
-        <w:t>I am a motivated, creative</w:t>
+        <w:t xml:space="preserve">I am a motivated, </w:t>
+      </w:r>
+      <w:r>
+        <w:t>passionate</w:t>
       </w:r>
       <w:r>
         <w:t xml:space="preserve"> software developer, data scientist, and economist</w:t>
@@ -141,7 +144,13 @@
         <w:t xml:space="preserve">skills as </w:t>
       </w:r>
       <w:r>
-        <w:t>modern business demands rapidly change</w:t>
+        <w:t xml:space="preserve">modern </w:t>
+      </w:r>
+      <w:r>
+        <w:t>business demands rapidly</w:t>
+      </w:r>
+      <w:r>
+        <w:t xml:space="preserve"> evolve</w:t>
       </w:r>
       <w:r>
         <w:t xml:space="preserve">. I have been unable to work since the </w:t>
@@ -164,7 +173,7 @@
         <w:pBdr>
           <w:bottom w:val="single" w:sz="4" w:space="1" w:color="auto"/>
         </w:pBdr>
-        <w:spacing w:before="120" w:after="60" w:line="240" w:lineRule="auto"/>
+        <w:spacing w:before="240" w:after="60" w:line="240" w:lineRule="auto"/>
         <w:ind w:left="-720" w:right="-720"/>
         <w:rPr>
           <w:rFonts w:ascii="Arial Nova" w:hAnsi="Arial Nova" w:cstheme="majorHAnsi"/>
@@ -342,223 +351,238 @@
     </w:p>
     <w:p>
       <w:pPr>
+        <w:pBdr>
+          <w:bottom w:val="single" w:sz="4" w:space="1" w:color="auto"/>
+        </w:pBdr>
+        <w:spacing w:before="240" w:after="60" w:line="240" w:lineRule="auto"/>
+        <w:ind w:left="-720" w:right="-720"/>
+        <w:rPr>
+          <w:rFonts w:ascii="Arial Nova" w:hAnsi="Arial Nova"/>
+          <w:sz w:val="28"/>
+          <w:szCs w:val="28"/>
+        </w:rPr>
+      </w:pPr>
+      <w:r>
+        <w:rPr>
+          <w:rFonts w:ascii="Arial Nova" w:hAnsi="Arial Nova"/>
+          <w:sz w:val="28"/>
+          <w:szCs w:val="28"/>
+        </w:rPr>
+        <w:t>WORK EXPERIENCE</w:t>
+      </w:r>
+    </w:p>
+    <w:p>
+      <w:pPr>
+        <w:spacing w:before="60" w:after="0" w:line="240" w:lineRule="auto"/>
+        <w:ind w:left="8280" w:right="-720" w:hanging="9000"/>
+        <w:rPr>
+          <w:sz w:val="24"/>
+          <w:szCs w:val="24"/>
+        </w:rPr>
+      </w:pPr>
+      <w:r>
+        <w:rPr>
+          <w:b/>
+          <w:bCs/>
+          <w:sz w:val="28"/>
+          <w:szCs w:val="28"/>
+        </w:rPr>
+        <w:t>Front End Developer</w:t>
+      </w:r>
+      <w:r>
+        <w:rPr>
+          <w:sz w:val="28"/>
+          <w:szCs w:val="28"/>
+        </w:rPr>
+        <w:t xml:space="preserve"> and </w:t>
+      </w:r>
+      <w:r>
+        <w:rPr>
+          <w:b/>
+          <w:bCs/>
+          <w:sz w:val="28"/>
+          <w:szCs w:val="28"/>
+        </w:rPr>
+        <w:t>Project Liaison</w:t>
+      </w:r>
+    </w:p>
+    <w:p>
+      <w:pPr>
+        <w:spacing w:after="0" w:line="240" w:lineRule="auto"/>
+        <w:ind w:left="8280" w:right="-720" w:hanging="9000"/>
+      </w:pPr>
+      <w:r>
+        <w:t xml:space="preserve">Contractor for </w:t>
+      </w:r>
+      <w:r>
+        <w:t>The Process Consultant, Pittsburgh, PA</w:t>
+      </w:r>
+      <w:r>
+        <w:tab/>
+        <w:t>05/2019 – 08/2019</w:t>
+      </w:r>
+    </w:p>
+    <w:p>
+      <w:pPr>
+        <w:numPr>
+          <w:ilvl w:val="0"/>
+          <w:numId w:val="8"/>
+        </w:numPr>
+        <w:spacing w:after="0" w:line="240" w:lineRule="auto"/>
+        <w:ind w:left="0" w:right="-547"/>
+        <w:contextualSpacing/>
+        <w:rPr>
+          <w:rFonts w:cstheme="minorHAnsi"/>
+          <w:sz w:val="24"/>
+        </w:rPr>
+      </w:pPr>
+      <w:bookmarkStart w:id="0" w:name="_Hlk77927332"/>
+      <w:r>
+        <w:rPr>
+          <w:rFonts w:cstheme="minorHAnsi"/>
+          <w:sz w:val="24"/>
+        </w:rPr>
+        <w:t>Automated migration of content to new application for clients.</w:t>
+      </w:r>
+    </w:p>
+    <w:p>
+      <w:pPr>
+        <w:numPr>
+          <w:ilvl w:val="0"/>
+          <w:numId w:val="8"/>
+        </w:numPr>
+        <w:spacing w:after="0" w:line="240" w:lineRule="auto"/>
+        <w:ind w:left="0" w:right="-540"/>
+        <w:contextualSpacing/>
+        <w:rPr>
+          <w:rFonts w:cstheme="minorHAnsi"/>
+          <w:sz w:val="24"/>
+        </w:rPr>
+      </w:pPr>
+      <w:r>
+        <w:rPr>
+          <w:rFonts w:cstheme="minorHAnsi"/>
+          <w:sz w:val="24"/>
+        </w:rPr>
+        <w:t>Facilitated communication between senior management and the technical team.</w:t>
+      </w:r>
+    </w:p>
+    <w:p>
+      <w:pPr>
+        <w:numPr>
+          <w:ilvl w:val="0"/>
+          <w:numId w:val="8"/>
+        </w:numPr>
+        <w:spacing w:after="0" w:line="240" w:lineRule="auto"/>
+        <w:ind w:left="0" w:right="-540"/>
+        <w:contextualSpacing/>
+        <w:rPr>
+          <w:rFonts w:cstheme="minorHAnsi"/>
+          <w:sz w:val="24"/>
+        </w:rPr>
+      </w:pPr>
+      <w:r>
+        <w:rPr>
+          <w:rFonts w:cstheme="minorHAnsi"/>
+          <w:sz w:val="24"/>
+        </w:rPr>
+        <w:t xml:space="preserve">Delivered recommendations on technologies to be integrated within application. </w:t>
+      </w:r>
+    </w:p>
+    <w:p>
+      <w:pPr>
+        <w:numPr>
+          <w:ilvl w:val="0"/>
+          <w:numId w:val="8"/>
+        </w:numPr>
+        <w:spacing w:after="0" w:line="240" w:lineRule="auto"/>
+        <w:ind w:left="0" w:right="-540"/>
+        <w:contextualSpacing/>
+        <w:rPr>
+          <w:rFonts w:cstheme="minorHAnsi"/>
+          <w:sz w:val="24"/>
+        </w:rPr>
+      </w:pPr>
+      <w:r>
+        <w:rPr>
+          <w:rFonts w:cstheme="minorHAnsi"/>
+          <w:sz w:val="24"/>
+        </w:rPr>
+        <w:t>Enhanced user-interface allowing clients and users to easily upload and navigate content.</w:t>
+      </w:r>
+    </w:p>
+    <w:bookmarkEnd w:id="0"/>
+    <w:p>
+      <w:pPr>
+        <w:spacing w:before="120" w:after="0" w:line="240" w:lineRule="auto"/>
+        <w:ind w:left="8280" w:right="-720" w:hanging="9000"/>
+        <w:rPr>
+          <w:sz w:val="24"/>
+          <w:szCs w:val="24"/>
+        </w:rPr>
+      </w:pPr>
+      <w:r>
+        <w:rPr>
+          <w:b/>
+          <w:bCs/>
+          <w:sz w:val="28"/>
+          <w:szCs w:val="28"/>
+        </w:rPr>
+        <w:t>Front End Developer</w:t>
+      </w:r>
+      <w:r>
+        <w:rPr>
+          <w:sz w:val="28"/>
+          <w:szCs w:val="28"/>
+        </w:rPr>
+        <w:t xml:space="preserve">, </w:t>
+      </w:r>
+      <w:r>
+        <w:rPr>
+          <w:b/>
+          <w:bCs/>
+          <w:sz w:val="28"/>
+          <w:szCs w:val="28"/>
+        </w:rPr>
+        <w:t>Intern</w:t>
+      </w:r>
+    </w:p>
+    <w:p>
+      <w:pPr>
+        <w:spacing w:before="80" w:after="0" w:line="240" w:lineRule="auto"/>
+        <w:ind w:left="8280" w:right="-720" w:hanging="9000"/>
+        <w:contextualSpacing/>
+      </w:pPr>
+      <w:r>
+        <w:t xml:space="preserve">Imagine Careers, Pittsburgh, PA </w:t>
+      </w:r>
+      <w:r>
+        <w:tab/>
+        <w:t>05/2017 – 08/2017</w:t>
+      </w:r>
+    </w:p>
+    <w:p>
+      <w:pPr>
         <w:pStyle w:val="ListParagraph"/>
         <w:numPr>
           <w:ilvl w:val="0"/>
-          <w:numId w:val="1"/>
+          <w:numId w:val="3"/>
         </w:numPr>
         <w:spacing w:after="0" w:line="240" w:lineRule="auto"/>
-        <w:ind w:right="-720"/>
-      </w:pPr>
-      <w:r>
-        <w:t xml:space="preserve">Coursework: Software Engineering, Database Management, </w:t>
-      </w:r>
-      <w:r>
-        <w:t>Statistical/Machine Learning</w:t>
-      </w:r>
-      <w:r>
-        <w:t>, Quality Assurance</w:t>
-      </w:r>
-    </w:p>
-    <w:p>
-      <w:pPr>
-        <w:pBdr>
-          <w:bottom w:val="single" w:sz="4" w:space="1" w:color="auto"/>
-        </w:pBdr>
-        <w:spacing w:before="120" w:after="60" w:line="240" w:lineRule="auto"/>
-        <w:ind w:left="-720" w:right="-720"/>
-        <w:rPr>
-          <w:rFonts w:ascii="Arial Nova" w:hAnsi="Arial Nova"/>
-          <w:sz w:val="28"/>
-          <w:szCs w:val="28"/>
-        </w:rPr>
-      </w:pPr>
-      <w:r>
-        <w:rPr>
-          <w:rFonts w:ascii="Arial Nova" w:hAnsi="Arial Nova"/>
-          <w:sz w:val="28"/>
-          <w:szCs w:val="28"/>
-        </w:rPr>
-        <w:t>WORK EXPERIENCE</w:t>
-      </w:r>
-    </w:p>
-    <w:p>
-      <w:pPr>
-        <w:spacing w:before="60" w:after="0" w:line="240" w:lineRule="auto"/>
-        <w:ind w:left="8280" w:right="-720" w:hanging="9000"/>
-        <w:rPr>
-          <w:sz w:val="24"/>
-          <w:szCs w:val="24"/>
-        </w:rPr>
-      </w:pPr>
-      <w:r>
-        <w:rPr>
-          <w:b/>
-          <w:bCs/>
-          <w:sz w:val="28"/>
-          <w:szCs w:val="28"/>
-        </w:rPr>
-        <w:t>Front End Developer</w:t>
-      </w:r>
-      <w:r>
-        <w:rPr>
-          <w:sz w:val="28"/>
-          <w:szCs w:val="28"/>
-        </w:rPr>
-        <w:t xml:space="preserve"> and </w:t>
-      </w:r>
-      <w:r>
-        <w:rPr>
-          <w:b/>
-          <w:bCs/>
-          <w:sz w:val="28"/>
-          <w:szCs w:val="28"/>
-        </w:rPr>
-        <w:t>Project Liaison</w:t>
-      </w:r>
-    </w:p>
-    <w:p>
-      <w:pPr>
-        <w:spacing w:after="0" w:line="240" w:lineRule="auto"/>
-        <w:ind w:left="8280" w:right="-720" w:hanging="9000"/>
-      </w:pPr>
-      <w:r>
-        <w:t>The Process Consultant, Pittsburgh, PA</w:t>
-      </w:r>
-      <w:r>
-        <w:tab/>
-        <w:t>05/2019 – 08/2019</w:t>
-      </w:r>
-    </w:p>
-    <w:p>
-      <w:pPr>
-        <w:pStyle w:val="ListParagraph"/>
-        <w:numPr>
-          <w:ilvl w:val="0"/>
-          <w:numId w:val="2"/>
-        </w:numPr>
-        <w:spacing w:after="0" w:line="240" w:lineRule="auto"/>
-        <w:ind w:right="-720"/>
-        <w:rPr>
-          <w:rFonts w:cstheme="minorHAnsi"/>
-        </w:rPr>
-      </w:pPr>
-      <w:r>
-        <w:rPr>
-          <w:rFonts w:cstheme="minorHAnsi"/>
-        </w:rPr>
-        <w:t>Automated the migration of content to new application to attract clients.</w:t>
-      </w:r>
-    </w:p>
-    <w:p>
-      <w:pPr>
-        <w:pStyle w:val="ListParagraph"/>
-        <w:numPr>
-          <w:ilvl w:val="0"/>
-          <w:numId w:val="2"/>
-        </w:numPr>
-        <w:spacing w:after="0" w:line="240" w:lineRule="auto"/>
-        <w:ind w:right="-720"/>
-        <w:rPr>
-          <w:rFonts w:cstheme="minorHAnsi"/>
-        </w:rPr>
-      </w:pPr>
-      <w:r>
-        <w:rPr>
-          <w:rFonts w:cstheme="minorHAnsi"/>
-        </w:rPr>
-        <w:t>Facilitated communication and planning between senior management and the technical team.</w:t>
-      </w:r>
-    </w:p>
-    <w:p>
-      <w:pPr>
-        <w:pStyle w:val="ListParagraph"/>
-        <w:numPr>
-          <w:ilvl w:val="0"/>
-          <w:numId w:val="2"/>
-        </w:numPr>
-        <w:spacing w:after="0" w:line="240" w:lineRule="auto"/>
-        <w:ind w:right="-720"/>
-        <w:rPr>
-          <w:rFonts w:cstheme="minorHAnsi"/>
-        </w:rPr>
-      </w:pPr>
-      <w:r>
-        <w:rPr>
-          <w:rFonts w:cstheme="minorHAnsi"/>
-        </w:rPr>
-        <w:t>Enhanced user-interface to allow clients and users to easily upload and navigate content.</w:t>
-      </w:r>
-    </w:p>
-    <w:p>
-      <w:pPr>
-        <w:pStyle w:val="ListParagraph"/>
-        <w:numPr>
-          <w:ilvl w:val="0"/>
-          <w:numId w:val="2"/>
-        </w:numPr>
-        <w:spacing w:after="0" w:line="240" w:lineRule="auto"/>
-        <w:ind w:right="-720"/>
-        <w:rPr>
-          <w:rFonts w:cstheme="minorHAnsi"/>
-        </w:rPr>
-      </w:pPr>
-      <w:r>
-        <w:rPr>
-          <w:rFonts w:cstheme="minorHAnsi"/>
-        </w:rPr>
-        <w:t xml:space="preserve">Researched additional technologies for integration within application. </w:t>
-      </w:r>
-    </w:p>
-    <w:p>
-      <w:pPr>
-        <w:spacing w:before="60" w:after="0" w:line="240" w:lineRule="auto"/>
-        <w:ind w:left="8280" w:right="-720" w:hanging="9000"/>
-        <w:rPr>
-          <w:sz w:val="24"/>
-          <w:szCs w:val="24"/>
-        </w:rPr>
-      </w:pPr>
-      <w:r>
-        <w:rPr>
-          <w:b/>
-          <w:bCs/>
-          <w:sz w:val="28"/>
-          <w:szCs w:val="28"/>
-        </w:rPr>
-        <w:t>Front End Developer</w:t>
-      </w:r>
-      <w:r>
-        <w:rPr>
-          <w:sz w:val="28"/>
-          <w:szCs w:val="28"/>
-        </w:rPr>
-        <w:t xml:space="preserve">, </w:t>
-      </w:r>
-      <w:r>
-        <w:rPr>
-          <w:b/>
-          <w:bCs/>
-          <w:sz w:val="28"/>
-          <w:szCs w:val="28"/>
-        </w:rPr>
-        <w:t>Intern</w:t>
-      </w:r>
-    </w:p>
-    <w:p>
-      <w:pPr>
-        <w:spacing w:before="80" w:after="0" w:line="240" w:lineRule="auto"/>
-        <w:ind w:left="8280" w:right="-720" w:hanging="9000"/>
-        <w:contextualSpacing/>
-      </w:pPr>
-      <w:r>
-        <w:t xml:space="preserve">Imagine Careers, Pittsburgh, PA </w:t>
-      </w:r>
-      <w:r>
-        <w:tab/>
-        <w:t>05/2017 – 08/2017</w:t>
-      </w:r>
-    </w:p>
+        <w:ind w:right="-547"/>
+        <w:rPr>
+          <w:rFonts w:cstheme="minorHAnsi"/>
+        </w:rPr>
+      </w:pPr>
+      <w:bookmarkStart w:id="1" w:name="_Hlk77927356"/>
+      <w:r>
+        <w:rPr>
+          <w:rFonts w:cstheme="minorHAnsi"/>
+        </w:rPr>
+        <w:t>Created dashboard view for clients to manage company policy settings.</w:t>
+      </w:r>
+    </w:p>
+    <w:bookmarkEnd w:id="1"/>
     <w:p>
       <w:pPr>
         <w:pStyle w:val="ListParagraph"/>
@@ -576,39 +600,13 @@
         <w:rPr>
           <w:rFonts w:cstheme="minorHAnsi"/>
         </w:rPr>
-        <w:t>Created modern-styled dashboard interface allowing clients to customize their accounts.</w:t>
-      </w:r>
-    </w:p>
-    <w:p>
-      <w:pPr>
-        <w:pStyle w:val="ListParagraph"/>
-        <w:numPr>
-          <w:ilvl w:val="0"/>
-          <w:numId w:val="3"/>
-        </w:numPr>
-        <w:spacing w:after="0" w:line="240" w:lineRule="auto"/>
-        <w:ind w:right="-720"/>
-        <w:rPr>
-          <w:rFonts w:cstheme="minorHAnsi"/>
-        </w:rPr>
-      </w:pPr>
-      <w:r>
-        <w:rPr>
-          <w:rFonts w:cstheme="minorHAnsi"/>
-        </w:rPr>
-        <w:t>Collaborated with team to improve search and filtering system to increase user</w:t>
-      </w:r>
-      <w:r>
-        <w:rPr>
-          <w:rFonts w:cstheme="minorHAnsi"/>
-        </w:rPr>
-        <w:t xml:space="preserve"> </w:t>
-      </w:r>
-      <w:r>
-        <w:rPr>
-          <w:rFonts w:cstheme="minorHAnsi"/>
-        </w:rPr>
-        <w:t>retention</w:t>
+        <w:t xml:space="preserve">Increased user retention by adding intuitive prompts for </w:t>
+      </w:r>
+      <w:r>
+        <w:rPr>
+          <w:rFonts w:cstheme="minorHAnsi"/>
+        </w:rPr>
+        <w:t>search and filtering</w:t>
       </w:r>
       <w:r>
         <w:rPr>
@@ -622,7 +620,7 @@
         <w:pBdr>
           <w:bottom w:val="single" w:sz="4" w:space="1" w:color="auto"/>
         </w:pBdr>
-        <w:spacing w:before="120" w:after="60" w:line="240" w:lineRule="auto"/>
+        <w:spacing w:before="240" w:after="60" w:line="240" w:lineRule="auto"/>
         <w:ind w:left="-720" w:right="-720"/>
         <w:rPr>
           <w:rFonts w:ascii="Arial Nova" w:hAnsi="Arial Nova" w:cstheme="majorHAnsi"/>
@@ -684,13 +682,25 @@
         <w:rPr>
           <w:rFonts w:cstheme="minorHAnsi"/>
         </w:rPr>
-        <w:t xml:space="preserve">JavaScript, AJAX, HTML, CSS, </w:t>
-      </w:r>
-      <w:r>
-        <w:rPr>
-          <w:rFonts w:cstheme="minorHAnsi"/>
-        </w:rPr>
-        <w:t>C, Ruby, R, MATLAB, SQL, Cypher (</w:t>
+        <w:t>JavaScript</w:t>
+      </w:r>
+      <w:r>
+        <w:rPr>
+          <w:rFonts w:cstheme="minorHAnsi"/>
+        </w:rPr>
+        <w:t xml:space="preserve"> (jQuery)</w:t>
+      </w:r>
+      <w:r>
+        <w:rPr>
+          <w:rFonts w:cstheme="minorHAnsi"/>
+        </w:rPr>
+        <w:t>, HTML, CSS</w:t>
+      </w:r>
+      <w:r>
+        <w:rPr>
+          <w:rFonts w:cstheme="minorHAnsi"/>
+        </w:rPr>
+        <w:t>, R, MATLAB, SQL, Cypher (</w:t>
       </w:r>
       <w:r>
         <w:rPr>
@@ -738,25 +748,25 @@
         <w:rPr>
           <w:rFonts w:cstheme="minorHAnsi"/>
         </w:rPr>
-        <w:t xml:space="preserve">: Machine Learning, Statistical Learning, </w:t>
-      </w:r>
-      <w:r>
-        <w:rPr>
-          <w:rFonts w:cstheme="minorHAnsi"/>
-        </w:rPr>
-        <w:t>Data Analysis, Data Visualizations, Neural Networks (CNN, RNN)</w:t>
-      </w:r>
-      <w:r>
-        <w:rPr>
-          <w:rFonts w:cstheme="minorHAnsi"/>
-        </w:rPr>
-        <w:t>, Agent-Based Modeling, Time Series Analysis</w:t>
-      </w:r>
-      <w:r>
-        <w:rPr>
-          <w:rFonts w:cstheme="minorHAnsi"/>
-        </w:rPr>
-        <w:t>, Bootstrapping, SVM, Random Forest, Dimension Reduction</w:t>
+        <w:t xml:space="preserve">: Machine Learning, </w:t>
+      </w:r>
+      <w:r>
+        <w:rPr>
+          <w:rFonts w:cstheme="minorHAnsi"/>
+        </w:rPr>
+        <w:t>Data Visualizations, Neural Networks (CNN, RNN)</w:t>
+      </w:r>
+      <w:r>
+        <w:rPr>
+          <w:rFonts w:cstheme="minorHAnsi"/>
+        </w:rPr>
+        <w:t>, Agent-</w:t>
+      </w:r>
+      <w:r>
+        <w:rPr>
+          <w:rFonts w:cstheme="minorHAnsi"/>
+        </w:rPr>
+        <w:t>Based Modeling</w:t>
       </w:r>
     </w:p>
     <w:p>
@@ -786,25 +796,7 @@
         <w:rPr>
           <w:rFonts w:cstheme="minorHAnsi"/>
         </w:rPr>
-        <w:t xml:space="preserve">Automated Testing, Unit Testing, </w:t>
-      </w:r>
-      <w:r>
-        <w:rPr>
-          <w:rFonts w:cstheme="minorHAnsi"/>
-        </w:rPr>
-        <w:t>Minitab, Stata,</w:t>
-      </w:r>
-      <w:r>
-        <w:rPr>
-          <w:rFonts w:cstheme="minorHAnsi"/>
-        </w:rPr>
-        <w:t xml:space="preserve"> AJAX (jQuery), JSON, </w:t>
-      </w:r>
-      <w:r>
-        <w:rPr>
-          <w:rFonts w:cstheme="minorHAnsi"/>
-        </w:rPr>
-        <w:t xml:space="preserve">Unix, Linux, </w:t>
+        <w:t xml:space="preserve">Linux, Unix, Unit Testing, </w:t>
       </w:r>
       <w:r>
         <w:rPr>
@@ -816,7 +808,13 @@
         <w:rPr>
           <w:rFonts w:cstheme="minorHAnsi"/>
         </w:rPr>
-        <w:t>Virtual Machines (Hyper-V), SDLC</w:t>
+        <w:t xml:space="preserve">Virtual Machines (Hyper-V), </w:t>
+      </w:r>
+      <w:r>
+        <w:rPr>
+          <w:rFonts w:cstheme="minorHAnsi"/>
+        </w:rPr>
+        <w:t>Software Design Lifecycle</w:t>
       </w:r>
       <w:r>
         <w:rPr>
@@ -847,6 +845,12 @@
           <w:rFonts w:cstheme="minorHAnsi"/>
         </w:rPr>
         <w:t xml:space="preserve">, Word, </w:t>
+      </w:r>
+      <w:r>
+        <w:rPr>
+          <w:rFonts w:cstheme="minorHAnsi"/>
+        </w:rPr>
+        <w:t xml:space="preserve">Minitab, Stata, JSON, CSV, </w:t>
       </w:r>
       <w:r>
         <w:rPr>
@@ -878,7 +882,7 @@
         <w:pBdr>
           <w:bottom w:val="single" w:sz="4" w:space="1" w:color="auto"/>
         </w:pBdr>
-        <w:spacing w:before="120" w:after="60" w:line="240" w:lineRule="auto"/>
+        <w:spacing w:before="240" w:after="60" w:line="240" w:lineRule="auto"/>
         <w:ind w:left="-720" w:right="-720"/>
         <w:rPr>
           <w:rFonts w:ascii="Arial Nova" w:hAnsi="Arial Nova" w:cstheme="majorHAnsi"/>
@@ -905,7 +909,7 @@
     </w:p>
     <w:p>
       <w:pPr>
-        <w:spacing w:after="0" w:line="240" w:lineRule="auto"/>
+        <w:spacing w:before="60" w:after="0" w:line="240" w:lineRule="auto"/>
         <w:ind w:left="6480" w:right="-720" w:hanging="7200"/>
       </w:pPr>
       <w:r>
@@ -1058,9 +1062,16 @@
     </w:p>
     <w:p>
       <w:pPr>
-        <w:spacing w:before="80" w:after="0" w:line="240" w:lineRule="auto"/>
+        <w:spacing w:before="180" w:after="0" w:line="240" w:lineRule="auto"/>
         <w:ind w:left="6480" w:right="-720" w:hanging="7200"/>
       </w:pPr>
+      <w:r>
+        <w:rPr>
+          <w:b/>
+          <w:bCs/>
+        </w:rPr>
+        <w:t xml:space="preserve">Data </w:t>
+      </w:r>
       <w:r>
         <w:rPr>
           <w:b/>
@@ -1134,7 +1145,7 @@
         <w:spacing w:after="0" w:line="240" w:lineRule="auto"/>
         <w:ind w:left="0" w:right="-720"/>
       </w:pPr>
-      <w:bookmarkStart w:id="0" w:name="_Hlk78446801"/>
+      <w:bookmarkStart w:id="2" w:name="_Hlk78446801"/>
       <w:r>
         <w:t xml:space="preserve">Identified </w:t>
       </w:r>
@@ -1169,10 +1180,10 @@
         <w:t xml:space="preserve">. </w:t>
       </w:r>
     </w:p>
-    <w:bookmarkEnd w:id="0"/>
-    <w:p>
-      <w:pPr>
-        <w:spacing w:before="80" w:after="0" w:line="240" w:lineRule="auto"/>
+    <w:bookmarkEnd w:id="2"/>
+    <w:p>
+      <w:pPr>
+        <w:spacing w:before="180" w:after="0" w:line="240" w:lineRule="auto"/>
         <w:ind w:left="6480" w:right="-720" w:hanging="7200"/>
       </w:pPr>
       <w:r>
@@ -1242,29 +1253,6 @@
       </w:pPr>
       <w:r>
         <w:t>Integrated bug reporting system into Navbar for easy bug documentation throughout site.</w:t>
-      </w:r>
-    </w:p>
-    <w:p>
-      <w:pPr>
-        <w:pStyle w:val="ListParagraph"/>
-        <w:numPr>
-          <w:ilvl w:val="0"/>
-          <w:numId w:val="4"/>
-        </w:numPr>
-        <w:shd w:val="clear" w:color="auto" w:fill="FFFFFF"/>
-        <w:spacing w:after="0" w:line="264" w:lineRule="auto"/>
-        <w:ind w:right="-540"/>
-        <w:rPr>
-          <w:rFonts w:eastAsia="Times New Roman" w:cstheme="minorHAnsi"/>
-          <w:szCs w:val="24"/>
-        </w:rPr>
-      </w:pPr>
-      <w:r>
-        <w:rPr>
-          <w:rFonts w:eastAsia="Times New Roman" w:cstheme="minorHAnsi"/>
-          <w:szCs w:val="24"/>
-        </w:rPr>
-        <w:t>Maintaining application and correcting bugs found, while designing potential future functionality.</w:t>
       </w:r>
     </w:p>
     <w:p>
@@ -1800,6 +1788,232 @@
     </w:lvl>
   </w:abstractNum>
   <w:abstractNum w:abstractNumId="4" w15:restartNumberingAfterBreak="0">
+    <w:nsid w:val="234F5662"/>
+    <w:multiLevelType w:val="hybridMultilevel"/>
+    <w:tmpl w:val="70140DEA"/>
+    <w:lvl w:ilvl="0" w:tplc="04090001">
+      <w:start w:val="1"/>
+      <w:numFmt w:val="bullet"/>
+      <w:lvlText w:val=""/>
+      <w:lvlJc w:val="left"/>
+      <w:pPr>
+        <w:ind w:left="270" w:hanging="360"/>
+      </w:pPr>
+      <w:rPr>
+        <w:rFonts w:ascii="Symbol" w:hAnsi="Symbol" w:hint="default"/>
+      </w:rPr>
+    </w:lvl>
+    <w:lvl w:ilvl="1" w:tplc="04090003" w:tentative="1">
+      <w:start w:val="1"/>
+      <w:numFmt w:val="bullet"/>
+      <w:lvlText w:val="o"/>
+      <w:lvlJc w:val="left"/>
+      <w:pPr>
+        <w:ind w:left="990" w:hanging="360"/>
+      </w:pPr>
+      <w:rPr>
+        <w:rFonts w:ascii="Courier New" w:hAnsi="Courier New" w:cs="Courier New" w:hint="default"/>
+      </w:rPr>
+    </w:lvl>
+    <w:lvl w:ilvl="2" w:tplc="04090005" w:tentative="1">
+      <w:start w:val="1"/>
+      <w:numFmt w:val="bullet"/>
+      <w:lvlText w:val=""/>
+      <w:lvlJc w:val="left"/>
+      <w:pPr>
+        <w:ind w:left="1710" w:hanging="360"/>
+      </w:pPr>
+      <w:rPr>
+        <w:rFonts w:ascii="Wingdings" w:hAnsi="Wingdings" w:hint="default"/>
+      </w:rPr>
+    </w:lvl>
+    <w:lvl w:ilvl="3" w:tplc="04090001" w:tentative="1">
+      <w:start w:val="1"/>
+      <w:numFmt w:val="bullet"/>
+      <w:lvlText w:val=""/>
+      <w:lvlJc w:val="left"/>
+      <w:pPr>
+        <w:ind w:left="2430" w:hanging="360"/>
+      </w:pPr>
+      <w:rPr>
+        <w:rFonts w:ascii="Symbol" w:hAnsi="Symbol" w:hint="default"/>
+      </w:rPr>
+    </w:lvl>
+    <w:lvl w:ilvl="4" w:tplc="04090003" w:tentative="1">
+      <w:start w:val="1"/>
+      <w:numFmt w:val="bullet"/>
+      <w:lvlText w:val="o"/>
+      <w:lvlJc w:val="left"/>
+      <w:pPr>
+        <w:ind w:left="3150" w:hanging="360"/>
+      </w:pPr>
+      <w:rPr>
+        <w:rFonts w:ascii="Courier New" w:hAnsi="Courier New" w:cs="Courier New" w:hint="default"/>
+      </w:rPr>
+    </w:lvl>
+    <w:lvl w:ilvl="5" w:tplc="04090005" w:tentative="1">
+      <w:start w:val="1"/>
+      <w:numFmt w:val="bullet"/>
+      <w:lvlText w:val=""/>
+      <w:lvlJc w:val="left"/>
+      <w:pPr>
+        <w:ind w:left="3870" w:hanging="360"/>
+      </w:pPr>
+      <w:rPr>
+        <w:rFonts w:ascii="Wingdings" w:hAnsi="Wingdings" w:hint="default"/>
+      </w:rPr>
+    </w:lvl>
+    <w:lvl w:ilvl="6" w:tplc="04090001" w:tentative="1">
+      <w:start w:val="1"/>
+      <w:numFmt w:val="bullet"/>
+      <w:lvlText w:val=""/>
+      <w:lvlJc w:val="left"/>
+      <w:pPr>
+        <w:ind w:left="4590" w:hanging="360"/>
+      </w:pPr>
+      <w:rPr>
+        <w:rFonts w:ascii="Symbol" w:hAnsi="Symbol" w:hint="default"/>
+      </w:rPr>
+    </w:lvl>
+    <w:lvl w:ilvl="7" w:tplc="04090003" w:tentative="1">
+      <w:start w:val="1"/>
+      <w:numFmt w:val="bullet"/>
+      <w:lvlText w:val="o"/>
+      <w:lvlJc w:val="left"/>
+      <w:pPr>
+        <w:ind w:left="5310" w:hanging="360"/>
+      </w:pPr>
+      <w:rPr>
+        <w:rFonts w:ascii="Courier New" w:hAnsi="Courier New" w:cs="Courier New" w:hint="default"/>
+      </w:rPr>
+    </w:lvl>
+    <w:lvl w:ilvl="8" w:tplc="04090005" w:tentative="1">
+      <w:start w:val="1"/>
+      <w:numFmt w:val="bullet"/>
+      <w:lvlText w:val=""/>
+      <w:lvlJc w:val="left"/>
+      <w:pPr>
+        <w:ind w:left="6030" w:hanging="360"/>
+      </w:pPr>
+      <w:rPr>
+        <w:rFonts w:ascii="Wingdings" w:hAnsi="Wingdings" w:hint="default"/>
+      </w:rPr>
+    </w:lvl>
+  </w:abstractNum>
+  <w:abstractNum w:abstractNumId="5" w15:restartNumberingAfterBreak="0">
+    <w:nsid w:val="33F87F8C"/>
+    <w:multiLevelType w:val="hybridMultilevel"/>
+    <w:tmpl w:val="CE1A5478"/>
+    <w:lvl w:ilvl="0" w:tplc="04090001">
+      <w:start w:val="1"/>
+      <w:numFmt w:val="bullet"/>
+      <w:lvlText w:val=""/>
+      <w:lvlJc w:val="left"/>
+      <w:pPr>
+        <w:ind w:left="720" w:hanging="360"/>
+      </w:pPr>
+      <w:rPr>
+        <w:rFonts w:ascii="Symbol" w:hAnsi="Symbol" w:hint="default"/>
+      </w:rPr>
+    </w:lvl>
+    <w:lvl w:ilvl="1" w:tplc="04090003" w:tentative="1">
+      <w:start w:val="1"/>
+      <w:numFmt w:val="bullet"/>
+      <w:lvlText w:val="o"/>
+      <w:lvlJc w:val="left"/>
+      <w:pPr>
+        <w:ind w:left="1440" w:hanging="360"/>
+      </w:pPr>
+      <w:rPr>
+        <w:rFonts w:ascii="Courier New" w:hAnsi="Courier New" w:cs="Courier New" w:hint="default"/>
+      </w:rPr>
+    </w:lvl>
+    <w:lvl w:ilvl="2" w:tplc="04090005" w:tentative="1">
+      <w:start w:val="1"/>
+      <w:numFmt w:val="bullet"/>
+      <w:lvlText w:val=""/>
+      <w:lvlJc w:val="left"/>
+      <w:pPr>
+        <w:ind w:left="2160" w:hanging="360"/>
+      </w:pPr>
+      <w:rPr>
+        <w:rFonts w:ascii="Wingdings" w:hAnsi="Wingdings" w:hint="default"/>
+      </w:rPr>
+    </w:lvl>
+    <w:lvl w:ilvl="3" w:tplc="04090001" w:tentative="1">
+      <w:start w:val="1"/>
+      <w:numFmt w:val="bullet"/>
+      <w:lvlText w:val=""/>
+      <w:lvlJc w:val="left"/>
+      <w:pPr>
+        <w:ind w:left="2880" w:hanging="360"/>
+      </w:pPr>
+      <w:rPr>
+        <w:rFonts w:ascii="Symbol" w:hAnsi="Symbol" w:hint="default"/>
+      </w:rPr>
+    </w:lvl>
+    <w:lvl w:ilvl="4" w:tplc="04090003" w:tentative="1">
+      <w:start w:val="1"/>
+      <w:numFmt w:val="bullet"/>
+      <w:lvlText w:val="o"/>
+      <w:lvlJc w:val="left"/>
+      <w:pPr>
+        <w:ind w:left="3600" w:hanging="360"/>
+      </w:pPr>
+      <w:rPr>
+        <w:rFonts w:ascii="Courier New" w:hAnsi="Courier New" w:cs="Courier New" w:hint="default"/>
+      </w:rPr>
+    </w:lvl>
+    <w:lvl w:ilvl="5" w:tplc="04090005" w:tentative="1">
+      <w:start w:val="1"/>
+      <w:numFmt w:val="bullet"/>
+      <w:lvlText w:val=""/>
+      <w:lvlJc w:val="left"/>
+      <w:pPr>
+        <w:ind w:left="4320" w:hanging="360"/>
+      </w:pPr>
+      <w:rPr>
+        <w:rFonts w:ascii="Wingdings" w:hAnsi="Wingdings" w:hint="default"/>
+      </w:rPr>
+    </w:lvl>
+    <w:lvl w:ilvl="6" w:tplc="04090001" w:tentative="1">
+      <w:start w:val="1"/>
+      <w:numFmt w:val="bullet"/>
+      <w:lvlText w:val=""/>
+      <w:lvlJc w:val="left"/>
+      <w:pPr>
+        <w:ind w:left="5040" w:hanging="360"/>
+      </w:pPr>
+      <w:rPr>
+        <w:rFonts w:ascii="Symbol" w:hAnsi="Symbol" w:hint="default"/>
+      </w:rPr>
+    </w:lvl>
+    <w:lvl w:ilvl="7" w:tplc="04090003" w:tentative="1">
+      <w:start w:val="1"/>
+      <w:numFmt w:val="bullet"/>
+      <w:lvlText w:val="o"/>
+      <w:lvlJc w:val="left"/>
+      <w:pPr>
+        <w:ind w:left="5760" w:hanging="360"/>
+      </w:pPr>
+      <w:rPr>
+        <w:rFonts w:ascii="Courier New" w:hAnsi="Courier New" w:cs="Courier New" w:hint="default"/>
+      </w:rPr>
+    </w:lvl>
+    <w:lvl w:ilvl="8" w:tplc="04090005" w:tentative="1">
+      <w:start w:val="1"/>
+      <w:numFmt w:val="bullet"/>
+      <w:lvlText w:val=""/>
+      <w:lvlJc w:val="left"/>
+      <w:pPr>
+        <w:ind w:left="6480" w:hanging="360"/>
+      </w:pPr>
+      <w:rPr>
+        <w:rFonts w:ascii="Wingdings" w:hAnsi="Wingdings" w:hint="default"/>
+      </w:rPr>
+    </w:lvl>
+  </w:abstractNum>
+  <w:abstractNum w:abstractNumId="6" w15:restartNumberingAfterBreak="0">
     <w:nsid w:val="3AE53399"/>
     <w:multiLevelType w:val="hybridMultilevel"/>
     <w:tmpl w:val="7AA0CA26"/>
@@ -1912,7 +2126,7 @@
       </w:rPr>
     </w:lvl>
   </w:abstractNum>
-  <w:abstractNum w:abstractNumId="5" w15:restartNumberingAfterBreak="0">
+  <w:abstractNum w:abstractNumId="7" w15:restartNumberingAfterBreak="0">
     <w:nsid w:val="4F8E33D0"/>
     <w:multiLevelType w:val="hybridMultilevel"/>
     <w:tmpl w:val="CF42C532"/>
@@ -2025,7 +2239,120 @@
       </w:rPr>
     </w:lvl>
   </w:abstractNum>
-  <w:abstractNum w:abstractNumId="6" w15:restartNumberingAfterBreak="0">
+  <w:abstractNum w:abstractNumId="8" w15:restartNumberingAfterBreak="0">
+    <w:nsid w:val="5ADC6D35"/>
+    <w:multiLevelType w:val="hybridMultilevel"/>
+    <w:tmpl w:val="AD423780"/>
+    <w:lvl w:ilvl="0" w:tplc="04090001">
+      <w:start w:val="1"/>
+      <w:numFmt w:val="bullet"/>
+      <w:lvlText w:val=""/>
+      <w:lvlJc w:val="left"/>
+      <w:pPr>
+        <w:ind w:left="270" w:hanging="360"/>
+      </w:pPr>
+      <w:rPr>
+        <w:rFonts w:ascii="Symbol" w:hAnsi="Symbol" w:hint="default"/>
+      </w:rPr>
+    </w:lvl>
+    <w:lvl w:ilvl="1" w:tplc="04090003" w:tentative="1">
+      <w:start w:val="1"/>
+      <w:numFmt w:val="bullet"/>
+      <w:lvlText w:val="o"/>
+      <w:lvlJc w:val="left"/>
+      <w:pPr>
+        <w:ind w:left="990" w:hanging="360"/>
+      </w:pPr>
+      <w:rPr>
+        <w:rFonts w:ascii="Courier New" w:hAnsi="Courier New" w:cs="Courier New" w:hint="default"/>
+      </w:rPr>
+    </w:lvl>
+    <w:lvl w:ilvl="2" w:tplc="04090005" w:tentative="1">
+      <w:start w:val="1"/>
+      <w:numFmt w:val="bullet"/>
+      <w:lvlText w:val=""/>
+      <w:lvlJc w:val="left"/>
+      <w:pPr>
+        <w:ind w:left="1710" w:hanging="360"/>
+      </w:pPr>
+      <w:rPr>
+        <w:rFonts w:ascii="Wingdings" w:hAnsi="Wingdings" w:hint="default"/>
+      </w:rPr>
+    </w:lvl>
+    <w:lvl w:ilvl="3" w:tplc="04090001" w:tentative="1">
+      <w:start w:val="1"/>
+      <w:numFmt w:val="bullet"/>
+      <w:lvlText w:val=""/>
+      <w:lvlJc w:val="left"/>
+      <w:pPr>
+        <w:ind w:left="2430" w:hanging="360"/>
+      </w:pPr>
+      <w:rPr>
+        <w:rFonts w:ascii="Symbol" w:hAnsi="Symbol" w:hint="default"/>
+      </w:rPr>
+    </w:lvl>
+    <w:lvl w:ilvl="4" w:tplc="04090003" w:tentative="1">
+      <w:start w:val="1"/>
+      <w:numFmt w:val="bullet"/>
+      <w:lvlText w:val="o"/>
+      <w:lvlJc w:val="left"/>
+      <w:pPr>
+        <w:ind w:left="3150" w:hanging="360"/>
+      </w:pPr>
+      <w:rPr>
+        <w:rFonts w:ascii="Courier New" w:hAnsi="Courier New" w:cs="Courier New" w:hint="default"/>
+      </w:rPr>
+    </w:lvl>
+    <w:lvl w:ilvl="5" w:tplc="04090005" w:tentative="1">
+      <w:start w:val="1"/>
+      <w:numFmt w:val="bullet"/>
+      <w:lvlText w:val=""/>
+      <w:lvlJc w:val="left"/>
+      <w:pPr>
+        <w:ind w:left="3870" w:hanging="360"/>
+      </w:pPr>
+      <w:rPr>
+        <w:rFonts w:ascii="Wingdings" w:hAnsi="Wingdings" w:hint="default"/>
+      </w:rPr>
+    </w:lvl>
+    <w:lvl w:ilvl="6" w:tplc="04090001" w:tentative="1">
+      <w:start w:val="1"/>
+      <w:numFmt w:val="bullet"/>
+      <w:lvlText w:val=""/>
+      <w:lvlJc w:val="left"/>
+      <w:pPr>
+        <w:ind w:left="4590" w:hanging="360"/>
+      </w:pPr>
+      <w:rPr>
+        <w:rFonts w:ascii="Symbol" w:hAnsi="Symbol" w:hint="default"/>
+      </w:rPr>
+    </w:lvl>
+    <w:lvl w:ilvl="7" w:tplc="04090003" w:tentative="1">
+      <w:start w:val="1"/>
+      <w:numFmt w:val="bullet"/>
+      <w:lvlText w:val="o"/>
+      <w:lvlJc w:val="left"/>
+      <w:pPr>
+        <w:ind w:left="5310" w:hanging="360"/>
+      </w:pPr>
+      <w:rPr>
+        <w:rFonts w:ascii="Courier New" w:hAnsi="Courier New" w:cs="Courier New" w:hint="default"/>
+      </w:rPr>
+    </w:lvl>
+    <w:lvl w:ilvl="8" w:tplc="04090005" w:tentative="1">
+      <w:start w:val="1"/>
+      <w:numFmt w:val="bullet"/>
+      <w:lvlText w:val=""/>
+      <w:lvlJc w:val="left"/>
+      <w:pPr>
+        <w:ind w:left="6030" w:hanging="360"/>
+      </w:pPr>
+      <w:rPr>
+        <w:rFonts w:ascii="Wingdings" w:hAnsi="Wingdings" w:hint="default"/>
+      </w:rPr>
+    </w:lvl>
+  </w:abstractNum>
+  <w:abstractNum w:abstractNumId="9" w15:restartNumberingAfterBreak="0">
     <w:nsid w:val="664942A8"/>
     <w:multiLevelType w:val="hybridMultilevel"/>
     <w:tmpl w:val="CAB88B5E"/>
@@ -2142,13 +2469,13 @@
     <w:abstractNumId w:val="0"/>
   </w:num>
   <w:num w:numId="2">
-    <w:abstractNumId w:val="4"/>
+    <w:abstractNumId w:val="6"/>
   </w:num>
   <w:num w:numId="3">
     <w:abstractNumId w:val="1"/>
   </w:num>
   <w:num w:numId="4">
-    <w:abstractNumId w:val="6"/>
+    <w:abstractNumId w:val="9"/>
   </w:num>
   <w:num w:numId="5">
     <w:abstractNumId w:val="3"/>
@@ -2157,7 +2484,16 @@
     <w:abstractNumId w:val="2"/>
   </w:num>
   <w:num w:numId="7">
+    <w:abstractNumId w:val="7"/>
+  </w:num>
+  <w:num w:numId="8">
+    <w:abstractNumId w:val="8"/>
+  </w:num>
+  <w:num w:numId="9">
     <w:abstractNumId w:val="5"/>
+  </w:num>
+  <w:num w:numId="10">
+    <w:abstractNumId w:val="4"/>
   </w:num>
 </w:numbering>
 </file>

--- a/Andrew_Morgan_Resume.docx
+++ b/Andrew_Morgan_Resume.docx
@@ -424,25 +424,23 @@
     </w:p>
     <w:p>
       <w:pPr>
+        <w:pStyle w:val="ListParagraph"/>
         <w:numPr>
           <w:ilvl w:val="0"/>
           <w:numId w:val="8"/>
         </w:numPr>
         <w:spacing w:after="0" w:line="240" w:lineRule="auto"/>
         <w:ind w:left="0" w:right="-547"/>
-        <w:contextualSpacing/>
-        <w:rPr>
-          <w:rFonts w:cstheme="minorHAnsi"/>
-          <w:sz w:val="24"/>
+        <w:rPr>
+          <w:rFonts w:cstheme="minorHAnsi"/>
         </w:rPr>
       </w:pPr>
       <w:bookmarkStart w:id="0" w:name="_Hlk77927332"/>
       <w:r>
         <w:rPr>
           <w:rFonts w:cstheme="minorHAnsi"/>
-          <w:sz w:val="24"/>
-        </w:rPr>
-        <w:t>Automated migration of content to new application for clients.</w:t>
+        </w:rPr>
+        <w:t>Automated process for migrating client’s data to new application.</w:t>
       </w:r>
     </w:p>
     <w:p>
@@ -456,13 +454,11 @@
         <w:contextualSpacing/>
         <w:rPr>
           <w:rFonts w:cstheme="minorHAnsi"/>
-          <w:sz w:val="24"/>
-        </w:rPr>
-      </w:pPr>
-      <w:r>
-        <w:rPr>
-          <w:rFonts w:cstheme="minorHAnsi"/>
-          <w:sz w:val="24"/>
+        </w:rPr>
+      </w:pPr>
+      <w:r>
+        <w:rPr>
+          <w:rFonts w:cstheme="minorHAnsi"/>
         </w:rPr>
         <w:t>Facilitated communication between senior management and the technical team.</w:t>
       </w:r>
@@ -478,13 +474,11 @@
         <w:contextualSpacing/>
         <w:rPr>
           <w:rFonts w:cstheme="minorHAnsi"/>
-          <w:sz w:val="24"/>
-        </w:rPr>
-      </w:pPr>
-      <w:r>
-        <w:rPr>
-          <w:rFonts w:cstheme="minorHAnsi"/>
-          <w:sz w:val="24"/>
+        </w:rPr>
+      </w:pPr>
+      <w:r>
+        <w:rPr>
+          <w:rFonts w:cstheme="minorHAnsi"/>
         </w:rPr>
         <w:t xml:space="preserve">Delivered recommendations on technologies to be integrated within application. </w:t>
       </w:r>
@@ -500,13 +494,11 @@
         <w:contextualSpacing/>
         <w:rPr>
           <w:rFonts w:cstheme="minorHAnsi"/>
-          <w:sz w:val="24"/>
-        </w:rPr>
-      </w:pPr>
-      <w:r>
-        <w:rPr>
-          <w:rFonts w:cstheme="minorHAnsi"/>
-          <w:sz w:val="24"/>
+        </w:rPr>
+      </w:pPr>
+      <w:r>
+        <w:rPr>
+          <w:rFonts w:cstheme="minorHAnsi"/>
         </w:rPr>
         <w:t>Enhanced user-interface allowing clients and users to easily upload and navigate content.</w:t>
       </w:r>

--- a/Andrew_Morgan_Resume.docx
+++ b/Andrew_Morgan_Resume.docx
@@ -1176,35 +1176,33 @@
     <w:p>
       <w:pPr>
         <w:spacing w:before="180" w:after="0" w:line="240" w:lineRule="auto"/>
-        <w:ind w:left="6480" w:right="-720" w:hanging="7200"/>
+        <w:ind w:left="6840" w:right="-720" w:hanging="7560"/>
       </w:pPr>
       <w:r>
         <w:rPr>
           <w:b/>
           <w:bCs/>
         </w:rPr>
-        <w:t>Website Metadata Tracker Application</w:t>
-      </w:r>
-      <w:r>
-        <w:t xml:space="preserve"> </w:t>
+        <w:t>Agent-Based Modeling</w:t>
       </w:r>
       <w:r>
         <w:tab/>
-      </w:r>
-      <w:r>
-        <w:t>01/</w:t>
-      </w:r>
-      <w:r>
-        <w:t>2021 – Present (Maintaining Project)</w:t>
+        <w:t xml:space="preserve">07/2021 – </w:t>
+      </w:r>
+      <w:r>
+        <w:t xml:space="preserve">Present </w:t>
+      </w:r>
+      <w:r>
+        <w:t>(Current Project)</w:t>
       </w:r>
     </w:p>
     <w:p>
       <w:pPr>
         <w:spacing w:after="0" w:line="240" w:lineRule="auto"/>
-        <w:ind w:left="4140" w:right="-720" w:hanging="4860"/>
-      </w:pPr>
-      <w:r>
-        <w:t xml:space="preserve">Can be viewed on my website: </w:t>
+        <w:ind w:left="5220" w:right="-720" w:hanging="5940"/>
+      </w:pPr>
+      <w:r>
+        <w:t>Found on my website at:</w:t>
       </w:r>
       <w:r>
         <w:tab/>
@@ -1215,22 +1213,25 @@
             <w:rStyle w:val="Hyperlink"/>
             <w:color w:val="auto"/>
           </w:rPr>
-          <w:t>https://andrew-morgan-website.herokuapp.com/website-tracker</w:t>
+          <w:t>https://andrew-morgan-website.herokuapp.com/abm</w:t>
         </w:r>
       </w:hyperlink>
+      <w:r>
+        <w:t xml:space="preserve"> </w:t>
+      </w:r>
     </w:p>
     <w:p>
       <w:pPr>
         <w:pStyle w:val="ListParagraph"/>
         <w:numPr>
           <w:ilvl w:val="0"/>
-          <w:numId w:val="4"/>
+          <w:numId w:val="11"/>
         </w:numPr>
         <w:spacing w:after="0" w:line="240" w:lineRule="auto"/>
         <w:ind w:right="-720"/>
       </w:pPr>
       <w:r>
-        <w:t>Designed application to track website’s metadata, bug reports, feature requests, and content updates.</w:t>
+        <w:t>Creating agent-based models using principles of artificial intelligence to capture emergent patterns.</w:t>
       </w:r>
     </w:p>
     <w:p>
@@ -1238,13 +1239,13 @@
         <w:pStyle w:val="ListParagraph"/>
         <w:numPr>
           <w:ilvl w:val="0"/>
-          <w:numId w:val="4"/>
+          <w:numId w:val="11"/>
         </w:numPr>
         <w:spacing w:after="0" w:line="240" w:lineRule="auto"/>
         <w:ind w:right="-720"/>
       </w:pPr>
       <w:r>
-        <w:t>Integrated bug reporting system into Navbar for easy bug documentation throughout site.</w:t>
+        <w:t>Implementing two initial models: the Forest Fire model and Schelling Segregation model.</w:t>
       </w:r>
     </w:p>
     <w:p>
@@ -1252,13 +1253,13 @@
         <w:pStyle w:val="ListParagraph"/>
         <w:numPr>
           <w:ilvl w:val="0"/>
-          <w:numId w:val="4"/>
+          <w:numId w:val="11"/>
         </w:numPr>
         <w:spacing w:after="0" w:line="240" w:lineRule="auto"/>
         <w:ind w:right="-720"/>
       </w:pPr>
       <w:r>
-        <w:t xml:space="preserve">Developed with </w:t>
+        <w:t xml:space="preserve">Developing with </w:t>
       </w:r>
       <w:r>
         <w:rPr>
@@ -1268,50 +1269,17 @@
         <w:t>Python</w:t>
       </w:r>
       <w:r>
-        <w:t xml:space="preserve"> (</w:t>
+        <w:t xml:space="preserve">, </w:t>
       </w:r>
       <w:r>
         <w:rPr>
           <w:b/>
           <w:bCs/>
         </w:rPr>
-        <w:t>Flask</w:t>
-      </w:r>
-      <w:r>
-        <w:t xml:space="preserve">), </w:t>
-      </w:r>
-      <w:r>
-        <w:rPr>
-          <w:b/>
-          <w:bCs/>
-        </w:rPr>
-        <w:t>SQL</w:t>
-      </w:r>
-      <w:r>
-        <w:t xml:space="preserve"> (</w:t>
-      </w:r>
-      <w:r>
-        <w:rPr>
-          <w:b/>
-          <w:bCs/>
-        </w:rPr>
-        <w:t>PostgreSQL</w:t>
-      </w:r>
-      <w:r>
-        <w:t>)</w:t>
-      </w:r>
-      <w:r>
-        <w:t xml:space="preserve">, </w:t>
-      </w:r>
-      <w:r>
-        <w:rPr>
-          <w:b/>
-          <w:bCs/>
-        </w:rPr>
         <w:t>JavaScript</w:t>
       </w:r>
       <w:r>
-        <w:t>, HTML, and CSS.</w:t>
+        <w:t>, HTML, CSS for logic and model visualization.</w:t>
       </w:r>
     </w:p>
     <w:sectPr>
@@ -2006,6 +1974,119 @@
     </w:lvl>
   </w:abstractNum>
   <w:abstractNum w:abstractNumId="6" w15:restartNumberingAfterBreak="0">
+    <w:nsid w:val="351E105F"/>
+    <w:multiLevelType w:val="hybridMultilevel"/>
+    <w:tmpl w:val="62C6CF2C"/>
+    <w:lvl w:ilvl="0" w:tplc="04090001">
+      <w:start w:val="1"/>
+      <w:numFmt w:val="bullet"/>
+      <w:lvlText w:val=""/>
+      <w:lvlJc w:val="left"/>
+      <w:pPr>
+        <w:ind w:left="0" w:hanging="360"/>
+      </w:pPr>
+      <w:rPr>
+        <w:rFonts w:ascii="Symbol" w:hAnsi="Symbol" w:hint="default"/>
+      </w:rPr>
+    </w:lvl>
+    <w:lvl w:ilvl="1" w:tplc="04090003" w:tentative="1">
+      <w:start w:val="1"/>
+      <w:numFmt w:val="bullet"/>
+      <w:lvlText w:val="o"/>
+      <w:lvlJc w:val="left"/>
+      <w:pPr>
+        <w:ind w:left="720" w:hanging="360"/>
+      </w:pPr>
+      <w:rPr>
+        <w:rFonts w:ascii="Courier New" w:hAnsi="Courier New" w:cs="Courier New" w:hint="default"/>
+      </w:rPr>
+    </w:lvl>
+    <w:lvl w:ilvl="2" w:tplc="04090005" w:tentative="1">
+      <w:start w:val="1"/>
+      <w:numFmt w:val="bullet"/>
+      <w:lvlText w:val=""/>
+      <w:lvlJc w:val="left"/>
+      <w:pPr>
+        <w:ind w:left="1440" w:hanging="360"/>
+      </w:pPr>
+      <w:rPr>
+        <w:rFonts w:ascii="Wingdings" w:hAnsi="Wingdings" w:hint="default"/>
+      </w:rPr>
+    </w:lvl>
+    <w:lvl w:ilvl="3" w:tplc="04090001" w:tentative="1">
+      <w:start w:val="1"/>
+      <w:numFmt w:val="bullet"/>
+      <w:lvlText w:val=""/>
+      <w:lvlJc w:val="left"/>
+      <w:pPr>
+        <w:ind w:left="2160" w:hanging="360"/>
+      </w:pPr>
+      <w:rPr>
+        <w:rFonts w:ascii="Symbol" w:hAnsi="Symbol" w:hint="default"/>
+      </w:rPr>
+    </w:lvl>
+    <w:lvl w:ilvl="4" w:tplc="04090003" w:tentative="1">
+      <w:start w:val="1"/>
+      <w:numFmt w:val="bullet"/>
+      <w:lvlText w:val="o"/>
+      <w:lvlJc w:val="left"/>
+      <w:pPr>
+        <w:ind w:left="2880" w:hanging="360"/>
+      </w:pPr>
+      <w:rPr>
+        <w:rFonts w:ascii="Courier New" w:hAnsi="Courier New" w:cs="Courier New" w:hint="default"/>
+      </w:rPr>
+    </w:lvl>
+    <w:lvl w:ilvl="5" w:tplc="04090005" w:tentative="1">
+      <w:start w:val="1"/>
+      <w:numFmt w:val="bullet"/>
+      <w:lvlText w:val=""/>
+      <w:lvlJc w:val="left"/>
+      <w:pPr>
+        <w:ind w:left="3600" w:hanging="360"/>
+      </w:pPr>
+      <w:rPr>
+        <w:rFonts w:ascii="Wingdings" w:hAnsi="Wingdings" w:hint="default"/>
+      </w:rPr>
+    </w:lvl>
+    <w:lvl w:ilvl="6" w:tplc="04090001" w:tentative="1">
+      <w:start w:val="1"/>
+      <w:numFmt w:val="bullet"/>
+      <w:lvlText w:val=""/>
+      <w:lvlJc w:val="left"/>
+      <w:pPr>
+        <w:ind w:left="4320" w:hanging="360"/>
+      </w:pPr>
+      <w:rPr>
+        <w:rFonts w:ascii="Symbol" w:hAnsi="Symbol" w:hint="default"/>
+      </w:rPr>
+    </w:lvl>
+    <w:lvl w:ilvl="7" w:tplc="04090003" w:tentative="1">
+      <w:start w:val="1"/>
+      <w:numFmt w:val="bullet"/>
+      <w:lvlText w:val="o"/>
+      <w:lvlJc w:val="left"/>
+      <w:pPr>
+        <w:ind w:left="5040" w:hanging="360"/>
+      </w:pPr>
+      <w:rPr>
+        <w:rFonts w:ascii="Courier New" w:hAnsi="Courier New" w:cs="Courier New" w:hint="default"/>
+      </w:rPr>
+    </w:lvl>
+    <w:lvl w:ilvl="8" w:tplc="04090005" w:tentative="1">
+      <w:start w:val="1"/>
+      <w:numFmt w:val="bullet"/>
+      <w:lvlText w:val=""/>
+      <w:lvlJc w:val="left"/>
+      <w:pPr>
+        <w:ind w:left="5760" w:hanging="360"/>
+      </w:pPr>
+      <w:rPr>
+        <w:rFonts w:ascii="Wingdings" w:hAnsi="Wingdings" w:hint="default"/>
+      </w:rPr>
+    </w:lvl>
+  </w:abstractNum>
+  <w:abstractNum w:abstractNumId="7" w15:restartNumberingAfterBreak="0">
     <w:nsid w:val="3AE53399"/>
     <w:multiLevelType w:val="hybridMultilevel"/>
     <w:tmpl w:val="7AA0CA26"/>
@@ -2118,7 +2199,7 @@
       </w:rPr>
     </w:lvl>
   </w:abstractNum>
-  <w:abstractNum w:abstractNumId="7" w15:restartNumberingAfterBreak="0">
+  <w:abstractNum w:abstractNumId="8" w15:restartNumberingAfterBreak="0">
     <w:nsid w:val="4F8E33D0"/>
     <w:multiLevelType w:val="hybridMultilevel"/>
     <w:tmpl w:val="CF42C532"/>
@@ -2231,7 +2312,7 @@
       </w:rPr>
     </w:lvl>
   </w:abstractNum>
-  <w:abstractNum w:abstractNumId="8" w15:restartNumberingAfterBreak="0">
+  <w:abstractNum w:abstractNumId="9" w15:restartNumberingAfterBreak="0">
     <w:nsid w:val="5ADC6D35"/>
     <w:multiLevelType w:val="hybridMultilevel"/>
     <w:tmpl w:val="AD423780"/>
@@ -2344,7 +2425,7 @@
       </w:rPr>
     </w:lvl>
   </w:abstractNum>
-  <w:abstractNum w:abstractNumId="9" w15:restartNumberingAfterBreak="0">
+  <w:abstractNum w:abstractNumId="10" w15:restartNumberingAfterBreak="0">
     <w:nsid w:val="664942A8"/>
     <w:multiLevelType w:val="hybridMultilevel"/>
     <w:tmpl w:val="CAB88B5E"/>
@@ -2461,13 +2542,13 @@
     <w:abstractNumId w:val="0"/>
   </w:num>
   <w:num w:numId="2">
-    <w:abstractNumId w:val="6"/>
+    <w:abstractNumId w:val="7"/>
   </w:num>
   <w:num w:numId="3">
     <w:abstractNumId w:val="1"/>
   </w:num>
   <w:num w:numId="4">
-    <w:abstractNumId w:val="9"/>
+    <w:abstractNumId w:val="10"/>
   </w:num>
   <w:num w:numId="5">
     <w:abstractNumId w:val="3"/>
@@ -2476,16 +2557,19 @@
     <w:abstractNumId w:val="2"/>
   </w:num>
   <w:num w:numId="7">
-    <w:abstractNumId w:val="7"/>
+    <w:abstractNumId w:val="8"/>
   </w:num>
   <w:num w:numId="8">
-    <w:abstractNumId w:val="8"/>
+    <w:abstractNumId w:val="9"/>
   </w:num>
   <w:num w:numId="9">
     <w:abstractNumId w:val="5"/>
   </w:num>
   <w:num w:numId="10">
     <w:abstractNumId w:val="4"/>
+  </w:num>
+  <w:num w:numId="11">
+    <w:abstractNumId w:val="6"/>
   </w:num>
 </w:numbering>
 </file>

--- a/Andrew_Morgan_Resume.docx
+++ b/Andrew_Morgan_Resume.docx
@@ -4,50 +4,57 @@
   <w:body>
     <w:p>
       <w:pPr>
+        <w:spacing w:after="60" w:line="240" w:lineRule="auto"/>
+        <w:ind w:left="-720" w:right="-547"/>
+        <w:jc w:val="center"/>
+        <w:rPr>
+          <w:rFonts w:ascii="Arial Black" w:hAnsi="Arial Black" w:cstheme="minorHAnsi"/>
+          <w:b/>
+          <w:bCs/>
+          <w:sz w:val="36"/>
+          <w:szCs w:val="36"/>
+        </w:rPr>
+      </w:pPr>
+      <w:r>
+        <w:rPr>
+          <w:rFonts w:ascii="Arial Black" w:hAnsi="Arial Black" w:cstheme="minorHAnsi"/>
+          <w:b/>
+          <w:bCs/>
+          <w:sz w:val="36"/>
+          <w:szCs w:val="36"/>
+        </w:rPr>
+        <w:t>Andrew Morgan</w:t>
+      </w:r>
+    </w:p>
+    <w:p>
+      <w:pPr>
         <w:spacing w:after="0" w:line="240" w:lineRule="auto"/>
-        <w:ind w:left="-720" w:right="-720"/>
-        <w:jc w:val="center"/>
-        <w:rPr>
-          <w:rFonts w:ascii="Arial Rounded MT Bold" w:hAnsi="Arial Rounded MT Bold"/>
-          <w:sz w:val="40"/>
-          <w:szCs w:val="40"/>
-        </w:rPr>
-      </w:pPr>
-      <w:r>
-        <w:rPr>
-          <w:rFonts w:ascii="Arial Rounded MT Bold" w:hAnsi="Arial Rounded MT Bold"/>
-          <w:sz w:val="40"/>
-          <w:szCs w:val="40"/>
-        </w:rPr>
-        <w:t>Andrew Morgan</w:t>
-      </w:r>
-    </w:p>
-    <w:p>
-      <w:pPr>
-        <w:spacing w:after="0" w:line="240" w:lineRule="auto"/>
-        <w:ind w:left="6660" w:right="-720" w:hanging="7380"/>
+        <w:ind w:left="6480" w:right="-547" w:hanging="7200"/>
         <w:contextualSpacing/>
         <w:rPr>
-          <w:rStyle w:val="Hyperlink"/>
-          <w:color w:val="auto"/>
-        </w:rPr>
-      </w:pPr>
-      <w:r>
+          <w:rFonts w:cstheme="minorHAnsi"/>
+        </w:rPr>
+      </w:pPr>
+      <w:r>
+        <w:rPr>
+          <w:rFonts w:cstheme="minorHAnsi"/>
+        </w:rPr>
         <w:t xml:space="preserve">Email: </w:t>
       </w:r>
       <w:hyperlink r:id="rId5" w:history="1">
         <w:r>
           <w:rPr>
             <w:rStyle w:val="Hyperlink"/>
+            <w:rFonts w:cstheme="minorHAnsi"/>
             <w:color w:val="auto"/>
           </w:rPr>
           <w:t>andrew.morgan11z@gmail.com</w:t>
         </w:r>
       </w:hyperlink>
       <w:r>
-        <w:t xml:space="preserve"> </w:t>
-      </w:r>
-      <w:r>
+        <w:rPr>
+          <w:rFonts w:cstheme="minorHAnsi"/>
+        </w:rPr>
         <w:tab/>
         <w:t xml:space="preserve">GitHub: </w:t>
       </w:r>
@@ -55,29 +62,116 @@
         <w:r>
           <w:rPr>
             <w:rStyle w:val="Hyperlink"/>
+            <w:rFonts w:cstheme="minorHAnsi"/>
             <w:color w:val="auto"/>
           </w:rPr>
-          <w:t>https://github.com/amm414/</w:t>
+          <w:t>https://github.com/amm414</w:t>
         </w:r>
       </w:hyperlink>
+      <w:r>
+        <w:rPr>
+          <w:rFonts w:cstheme="minorHAnsi"/>
+        </w:rPr>
+        <w:t xml:space="preserve"> </w:t>
+      </w:r>
     </w:p>
     <w:p>
       <w:pPr>
         <w:spacing w:after="0" w:line="240" w:lineRule="auto"/>
-        <w:ind w:left="4050" w:right="-810" w:hanging="4770"/>
+        <w:ind w:left="3600" w:right="-547" w:hanging="4320"/>
         <w:contextualSpacing/>
-      </w:pPr>
-      <w:r>
-        <w:t>Phone Number: (412) 651-8221</w:t>
-      </w:r>
-      <w:r>
+        <w:rPr>
+          <w:rFonts w:cstheme="minorHAnsi"/>
+        </w:rPr>
+      </w:pPr>
+      <w:r>
+        <w:rPr>
+          <w:rFonts w:cstheme="minorHAnsi"/>
+        </w:rPr>
+        <w:t>Phone</w:t>
+      </w:r>
+      <w:r>
+        <w:rPr>
+          <w:rFonts w:cstheme="minorHAnsi"/>
+        </w:rPr>
+        <w:t xml:space="preserve"> Number</w:t>
+      </w:r>
+      <w:r>
+        <w:rPr>
+          <w:rFonts w:cstheme="minorHAnsi"/>
+        </w:rPr>
+        <w:t>: 412-651-8221</w:t>
+      </w:r>
+      <w:r>
+        <w:rPr>
+          <w:rFonts w:cstheme="minorHAnsi"/>
+        </w:rPr>
         <w:tab/>
-        <w:t xml:space="preserve">Personal Website: </w:t>
+        <w:t xml:space="preserve"> LinkedIn: </w:t>
       </w:r>
       <w:hyperlink r:id="rId7" w:history="1">
         <w:r>
           <w:rPr>
             <w:rStyle w:val="Hyperlink"/>
+            <w:rFonts w:cstheme="minorHAnsi"/>
+            <w:color w:val="auto"/>
+          </w:rPr>
+          <w:t>https://www.linkedin.com/in/andrew-morgan-cs-econ-stat</w:t>
+        </w:r>
+      </w:hyperlink>
+    </w:p>
+    <w:p>
+      <w:pPr>
+        <w:spacing w:after="0" w:line="240" w:lineRule="auto"/>
+        <w:ind w:left="3690" w:right="-547" w:hanging="4410"/>
+        <w:contextualSpacing/>
+        <w:rPr>
+          <w:rFonts w:cstheme="minorHAnsi"/>
+          <w:u w:val="single"/>
+        </w:rPr>
+      </w:pPr>
+      <w:r>
+        <w:rPr>
+          <w:rFonts w:cstheme="minorHAnsi"/>
+          <w:b/>
+          <w:bCs/>
+        </w:rPr>
+        <w:t>U.S. Citizen; Pittsburgh</w:t>
+      </w:r>
+      <w:r>
+        <w:rPr>
+          <w:rFonts w:cstheme="minorHAnsi"/>
+          <w:b/>
+          <w:bCs/>
+        </w:rPr>
+        <w:t>,</w:t>
+      </w:r>
+      <w:r>
+        <w:rPr>
+          <w:rFonts w:cstheme="minorHAnsi"/>
+          <w:b/>
+          <w:bCs/>
+        </w:rPr>
+        <w:t xml:space="preserve"> PA</w:t>
+      </w:r>
+      <w:r>
+        <w:rPr>
+          <w:rFonts w:cstheme="minorHAnsi"/>
+        </w:rPr>
+        <w:t>, 15232</w:t>
+      </w:r>
+      <w:r>
+        <w:rPr>
+          <w:rFonts w:cstheme="minorHAnsi"/>
+        </w:rPr>
+        <w:tab/>
+        <w:t xml:space="preserve">Personal Portfolio: </w:t>
+      </w:r>
+      <w:hyperlink r:id="rId8" w:history="1">
+        <w:r>
+          <w:rPr>
+            <w:rStyle w:val="Hyperlink"/>
+            <w:rFonts w:cstheme="minorHAnsi"/>
             <w:color w:val="auto"/>
           </w:rPr>
           <w:t>https://andrew-morgan-website.herokuapp.com</w:t>
@@ -86,86 +180,29 @@
     </w:p>
     <w:p>
       <w:pPr>
-        <w:spacing w:after="0" w:line="240" w:lineRule="auto"/>
-        <w:ind w:left="4590" w:right="-720" w:hanging="5310"/>
-        <w:contextualSpacing/>
-      </w:pPr>
-      <w:r>
-        <w:rPr>
-          <w:b/>
-          <w:bCs/>
-        </w:rPr>
-        <w:t>US Citizen</w:t>
-      </w:r>
-      <w:r>
-        <w:t>; Pittsburgh, PA, 15232</w:t>
-      </w:r>
-      <w:r>
-        <w:tab/>
-        <w:t xml:space="preserve">LinkedIn: </w:t>
-      </w:r>
-      <w:hyperlink r:id="rId8" w:history="1">
-        <w:r>
-          <w:rPr>
-            <w:rStyle w:val="Hyperlink"/>
-            <w:color w:val="auto"/>
-          </w:rPr>
-          <w:t>www.linkedin.com/in/andrew-morgan-cs-econ-stat</w:t>
-        </w:r>
-      </w:hyperlink>
-    </w:p>
-    <w:p>
-      <w:pPr>
-        <w:spacing w:before="240" w:after="0" w:line="240" w:lineRule="auto"/>
-        <w:ind w:left="-720" w:right="-720"/>
-      </w:pPr>
-      <w:r>
-        <w:t xml:space="preserve">I am a motivated, </w:t>
-      </w:r>
-      <w:r>
-        <w:t>passionate</w:t>
-      </w:r>
-      <w:r>
-        <w:t xml:space="preserve"> software developer, data scientist, and economist</w:t>
-      </w:r>
-      <w:r>
-        <w:t>. My philosophy is to keep learning</w:t>
-      </w:r>
-      <w:r>
-        <w:t xml:space="preserve"> new skills and</w:t>
-      </w:r>
-      <w:r>
-        <w:t xml:space="preserve"> refining </w:t>
-      </w:r>
-      <w:r>
-        <w:t xml:space="preserve">existing </w:t>
-      </w:r>
-      <w:r>
-        <w:t xml:space="preserve">skills as </w:t>
-      </w:r>
-      <w:r>
-        <w:t xml:space="preserve">modern </w:t>
-      </w:r>
-      <w:r>
-        <w:t>business demands rapidly</w:t>
-      </w:r>
-      <w:r>
-        <w:t xml:space="preserve"> evolve</w:t>
-      </w:r>
-      <w:r>
-        <w:t xml:space="preserve">. I have been unable to work since the </w:t>
-      </w:r>
-      <w:r>
-        <w:t xml:space="preserve">beginning </w:t>
-      </w:r>
-      <w:r>
-        <w:t>of the Covid-19</w:t>
-      </w:r>
-      <w:r>
-        <w:t xml:space="preserve"> pandemic</w:t>
-      </w:r>
-      <w:r>
-        <w:t xml:space="preserve"> because of caretaking responsibilities for my disabled mother (Multiple Sclerosis).</w:t>
+        <w:spacing w:before="120" w:after="120" w:line="240" w:lineRule="auto"/>
+        <w:ind w:left="-720" w:right="-547"/>
+        <w:rPr>
+          <w:rFonts w:cstheme="minorHAnsi"/>
+        </w:rPr>
+      </w:pPr>
+      <w:r>
+        <w:rPr>
+          <w:rFonts w:cstheme="minorHAnsi"/>
+        </w:rPr>
+        <w:t>Since the start of the Covid-19 pandemic, I have been unable to work because of caretaking for my disabled mother (Multiple Sclerosis).</w:t>
+      </w:r>
+      <w:r>
+        <w:rPr>
+          <w:rFonts w:cstheme="minorHAnsi"/>
+        </w:rPr>
+        <w:t xml:space="preserve"> </w:t>
+      </w:r>
+      <w:r>
+        <w:rPr>
+          <w:rFonts w:cstheme="minorHAnsi"/>
+        </w:rPr>
+        <w:t>I have continued refining my skills through my website and portfolio (linked above).</w:t>
       </w:r>
     </w:p>
     <w:p>
@@ -173,12 +210,12 @@
         <w:pBdr>
           <w:bottom w:val="single" w:sz="4" w:space="1" w:color="auto"/>
         </w:pBdr>
-        <w:spacing w:before="240" w:after="60" w:line="240" w:lineRule="auto"/>
-        <w:ind w:left="-720" w:right="-720"/>
+        <w:spacing w:before="120" w:after="80" w:line="240" w:lineRule="auto"/>
+        <w:ind w:left="-720" w:right="-547"/>
         <w:rPr>
           <w:rFonts w:ascii="Arial Nova" w:hAnsi="Arial Nova" w:cstheme="majorHAnsi"/>
-          <w:sz w:val="26"/>
-          <w:szCs w:val="26"/>
+          <w:sz w:val="24"/>
+          <w:szCs w:val="24"/>
         </w:rPr>
       </w:pPr>
       <w:r>
@@ -193,31 +230,42 @@
     <w:p>
       <w:pPr>
         <w:spacing w:after="0" w:line="240" w:lineRule="auto"/>
-        <w:ind w:left="-720" w:right="-720"/>
-        <w:contextualSpacing/>
-        <w:rPr>
+        <w:ind w:left="-720" w:right="-540"/>
+        <w:rPr>
+          <w:rFonts w:cstheme="minorHAnsi"/>
           <w:sz w:val="28"/>
           <w:szCs w:val="28"/>
         </w:rPr>
       </w:pPr>
       <w:r>
         <w:rPr>
+          <w:rFonts w:cstheme="minorHAnsi"/>
+          <w:sz w:val="28"/>
+          <w:szCs w:val="28"/>
+        </w:rPr>
+        <w:t xml:space="preserve">Bachelor of Science in </w:t>
+      </w:r>
+      <w:r>
+        <w:rPr>
+          <w:rFonts w:cstheme="minorHAnsi"/>
           <w:b/>
           <w:bCs/>
           <w:sz w:val="28"/>
           <w:szCs w:val="28"/>
         </w:rPr>
-        <w:t>Bachelor of Science</w:t>
-      </w:r>
-      <w:r>
-        <w:rPr>
+        <w:t>Computer Science</w:t>
+      </w:r>
+      <w:r>
+        <w:rPr>
+          <w:rFonts w:cstheme="minorHAnsi"/>
           <w:sz w:val="28"/>
           <w:szCs w:val="28"/>
         </w:rPr>
-        <w:t xml:space="preserve">: </w:t>
-      </w:r>
-      <w:r>
-        <w:rPr>
+        <w:t xml:space="preserve"> and </w:t>
+      </w:r>
+      <w:r>
+        <w:rPr>
+          <w:rFonts w:cstheme="minorHAnsi"/>
           <w:b/>
           <w:bCs/>
           <w:sz w:val="28"/>
@@ -225,33 +273,31 @@
         </w:rPr>
         <w:t>Economics-Statistics</w:t>
       </w:r>
-      <w:r>
-        <w:rPr>
-          <w:sz w:val="28"/>
-          <w:szCs w:val="28"/>
-        </w:rPr>
-        <w:t xml:space="preserve"> and </w:t>
-      </w:r>
-      <w:r>
-        <w:rPr>
-          <w:b/>
-          <w:bCs/>
-          <w:sz w:val="28"/>
-          <w:szCs w:val="28"/>
-        </w:rPr>
-        <w:t>Computer Science</w:t>
-      </w:r>
     </w:p>
     <w:p>
       <w:pPr>
         <w:spacing w:after="0" w:line="240" w:lineRule="auto"/>
-        <w:ind w:left="8640" w:right="-720" w:hanging="9360"/>
-        <w:contextualSpacing/>
-      </w:pPr>
-      <w:r>
-        <w:t xml:space="preserve">University of Pittsburgh </w:t>
-      </w:r>
-      <w:r>
+        <w:ind w:left="8280" w:right="-540" w:hanging="9000"/>
+        <w:rPr>
+          <w:rFonts w:cstheme="minorHAnsi"/>
+          <w:sz w:val="24"/>
+          <w:szCs w:val="24"/>
+        </w:rPr>
+      </w:pPr>
+      <w:r>
+        <w:rPr>
+          <w:rFonts w:cstheme="minorHAnsi"/>
+          <w:sz w:val="24"/>
+          <w:szCs w:val="24"/>
+        </w:rPr>
+        <w:t>University of Pittsburgh</w:t>
+      </w:r>
+      <w:r>
+        <w:rPr>
+          <w:rFonts w:cstheme="minorHAnsi"/>
+          <w:sz w:val="24"/>
+          <w:szCs w:val="24"/>
+        </w:rPr>
         <w:tab/>
         <w:t>December 2019</w:t>
       </w:r>
@@ -264,10 +310,9 @@
           <w:numId w:val="1"/>
         </w:numPr>
         <w:spacing w:after="0" w:line="240" w:lineRule="auto"/>
-        <w:ind w:right="-720"/>
-        <w:rPr>
-          <w:b/>
-          <w:bCs/>
+        <w:ind w:left="-720" w:right="-540"/>
+        <w:rPr>
+          <w:rFonts w:cstheme="minorHAnsi"/>
         </w:rPr>
         <w:sectPr>
           <w:pgSz w:w="12240" w:h="15840"/>
@@ -285,20 +330,28 @@
           <w:numId w:val="1"/>
         </w:numPr>
         <w:spacing w:after="0" w:line="240" w:lineRule="auto"/>
-        <w:ind w:right="-720"/>
-      </w:pPr>
-      <w:r>
-        <w:rPr>
+        <w:ind w:left="0" w:right="-540"/>
+        <w:rPr>
+          <w:rFonts w:cstheme="minorHAnsi"/>
+        </w:rPr>
+      </w:pPr>
+      <w:r>
+        <w:rPr>
+          <w:rFonts w:cstheme="minorHAnsi"/>
           <w:b/>
           <w:bCs/>
         </w:rPr>
         <w:t>GPA</w:t>
       </w:r>
       <w:r>
+        <w:rPr>
+          <w:rFonts w:cstheme="minorHAnsi"/>
+        </w:rPr>
         <w:t xml:space="preserve"> of </w:t>
       </w:r>
       <w:r>
         <w:rPr>
+          <w:rFonts w:cstheme="minorHAnsi"/>
           <w:b/>
           <w:bCs/>
         </w:rPr>
@@ -313,8 +366,9 @@
           <w:numId w:val="1"/>
         </w:numPr>
         <w:spacing w:after="0" w:line="240" w:lineRule="auto"/>
-        <w:ind w:right="-720"/>
-        <w:rPr>
+        <w:ind w:left="0" w:right="-540"/>
+        <w:rPr>
+          <w:rFonts w:cstheme="minorHAnsi"/>
           <w:b/>
           <w:bCs/>
           <w:i/>
@@ -323,6 +377,7 @@
       </w:pPr>
       <w:r>
         <w:rPr>
+          <w:rFonts w:cstheme="minorHAnsi"/>
           <w:b/>
           <w:bCs/>
           <w:i/>
@@ -333,13 +388,11 @@
     </w:p>
     <w:p>
       <w:pPr>
-        <w:pStyle w:val="ListParagraph"/>
-        <w:numPr>
-          <w:ilvl w:val="0"/>
-          <w:numId w:val="1"/>
-        </w:numPr>
         <w:spacing w:after="0" w:line="240" w:lineRule="auto"/>
-        <w:ind w:right="-720"/>
+        <w:ind w:right="-540"/>
+        <w:rPr>
+          <w:rFonts w:cstheme="minorHAnsi"/>
+        </w:rPr>
         <w:sectPr>
           <w:type w:val="continuous"/>
           <w:pgSz w:w="12240" w:h="15840"/>
@@ -351,46 +404,75 @@
     </w:p>
     <w:p>
       <w:pPr>
+        <w:pStyle w:val="ListParagraph"/>
+        <w:numPr>
+          <w:ilvl w:val="0"/>
+          <w:numId w:val="1"/>
+        </w:numPr>
+        <w:spacing w:after="0" w:line="240" w:lineRule="auto"/>
+        <w:ind w:left="0" w:right="-540"/>
+        <w:rPr>
+          <w:rFonts w:cstheme="minorHAnsi"/>
+        </w:rPr>
+      </w:pPr>
+      <w:r>
+        <w:rPr>
+          <w:rFonts w:cstheme="minorHAnsi"/>
+        </w:rPr>
+        <w:t xml:space="preserve">Coursework: Software Engineering, Database Management, Quality Assurance, </w:t>
+      </w:r>
+      <w:r>
+        <w:rPr>
+          <w:rFonts w:cstheme="minorHAnsi"/>
+        </w:rPr>
+        <w:t>Statistical/Machine Learning</w:t>
+      </w:r>
+    </w:p>
+    <w:p>
+      <w:pPr>
         <w:pBdr>
           <w:bottom w:val="single" w:sz="4" w:space="1" w:color="auto"/>
         </w:pBdr>
-        <w:spacing w:before="240" w:after="60" w:line="240" w:lineRule="auto"/>
-        <w:ind w:left="-720" w:right="-720"/>
-        <w:rPr>
-          <w:rFonts w:ascii="Arial Nova" w:hAnsi="Arial Nova"/>
+        <w:spacing w:before="120" w:after="80" w:line="240" w:lineRule="auto"/>
+        <w:ind w:left="-720" w:right="-547"/>
+        <w:rPr>
+          <w:rFonts w:ascii="Arial Nova" w:hAnsi="Arial Nova" w:cstheme="majorHAnsi"/>
+          <w:sz w:val="24"/>
+          <w:szCs w:val="24"/>
+        </w:rPr>
+      </w:pPr>
+      <w:r>
+        <w:rPr>
+          <w:rFonts w:ascii="Arial Nova" w:hAnsi="Arial Nova" w:cstheme="majorHAnsi"/>
           <w:sz w:val="28"/>
           <w:szCs w:val="28"/>
         </w:rPr>
-      </w:pPr>
-      <w:r>
-        <w:rPr>
-          <w:rFonts w:ascii="Arial Nova" w:hAnsi="Arial Nova"/>
+        <w:t>EXPERIENCE</w:t>
+      </w:r>
+    </w:p>
+    <w:p>
+      <w:pPr>
+        <w:spacing w:before="80" w:after="0" w:line="240" w:lineRule="auto"/>
+        <w:ind w:left="-720" w:right="-547"/>
+        <w:rPr>
+          <w:rFonts w:cstheme="minorHAnsi"/>
           <w:sz w:val="28"/>
           <w:szCs w:val="28"/>
         </w:rPr>
-        <w:t>WORK EXPERIENCE</w:t>
-      </w:r>
-    </w:p>
-    <w:p>
-      <w:pPr>
-        <w:spacing w:before="60" w:after="0" w:line="240" w:lineRule="auto"/>
-        <w:ind w:left="8280" w:right="-720" w:hanging="9000"/>
-        <w:rPr>
-          <w:sz w:val="24"/>
-          <w:szCs w:val="24"/>
-        </w:rPr>
-      </w:pPr>
-      <w:r>
-        <w:rPr>
+      </w:pPr>
+      <w:r>
+        <w:rPr>
+          <w:rFonts w:cstheme="minorHAnsi"/>
           <w:b/>
           <w:bCs/>
           <w:sz w:val="28"/>
           <w:szCs w:val="28"/>
         </w:rPr>
-        <w:t>Front End Developer</w:t>
-      </w:r>
-      <w:r>
-        <w:rPr>
+        <w:t>Software Developer</w:t>
+      </w:r>
+      <w:r>
+        <w:rPr>
+          <w:rFonts w:cstheme="minorHAnsi"/>
           <w:sz w:val="28"/>
           <w:szCs w:val="28"/>
         </w:rPr>
@@ -398,6 +480,7 @@
       </w:r>
       <w:r>
         <w:rPr>
+          <w:rFonts w:cstheme="minorHAnsi"/>
           <w:b/>
           <w:bCs/>
           <w:sz w:val="28"/>
@@ -409,17 +492,1032 @@
     <w:p>
       <w:pPr>
         <w:spacing w:after="0" w:line="240" w:lineRule="auto"/>
-        <w:ind w:left="8280" w:right="-720" w:hanging="9000"/>
-      </w:pPr>
-      <w:r>
-        <w:t xml:space="preserve">Contractor for </w:t>
-      </w:r>
-      <w:r>
-        <w:t>The Process Consultant, Pittsburgh, PA</w:t>
-      </w:r>
-      <w:r>
+        <w:ind w:left="8100" w:right="-540" w:hanging="8820"/>
+        <w:rPr>
+          <w:rFonts w:cstheme="minorHAnsi"/>
+        </w:rPr>
+      </w:pPr>
+      <w:r>
+        <w:rPr>
+          <w:rFonts w:cstheme="minorHAnsi"/>
+        </w:rPr>
+        <w:t>Contractor for The Process Consultant, Pittsburgh, PA</w:t>
+      </w:r>
+      <w:r>
+        <w:rPr>
+          <w:rFonts w:cstheme="minorHAnsi"/>
+        </w:rPr>
         <w:tab/>
-        <w:t>05/2019 – 08/2019</w:t>
+        <w:t>05/2019</w:t>
+      </w:r>
+      <w:r>
+        <w:rPr>
+          <w:rFonts w:cstheme="minorHAnsi"/>
+        </w:rPr>
+        <w:softHyphen/>
+        <w:t xml:space="preserve"> </w:t>
+      </w:r>
+      <w:r>
+        <w:rPr>
+          <w:rFonts w:cstheme="minorHAnsi"/>
+        </w:rPr>
+        <w:softHyphen/>
+        <w:t>– 08/2019</w:t>
+      </w:r>
+    </w:p>
+    <w:p>
+      <w:pPr>
+        <w:pStyle w:val="ListParagraph"/>
+        <w:numPr>
+          <w:ilvl w:val="0"/>
+          <w:numId w:val="3"/>
+        </w:numPr>
+        <w:spacing w:after="0" w:line="240" w:lineRule="auto"/>
+        <w:ind w:left="0" w:right="-547"/>
+        <w:rPr>
+          <w:rFonts w:cstheme="minorHAnsi"/>
+        </w:rPr>
+      </w:pPr>
+      <w:bookmarkStart w:id="0" w:name="_Hlk77927332"/>
+      <w:r>
+        <w:rPr>
+          <w:rFonts w:cstheme="minorHAnsi"/>
+        </w:rPr>
+        <w:t>Developed</w:t>
+      </w:r>
+      <w:r>
+        <w:rPr>
+          <w:rFonts w:cstheme="minorHAnsi"/>
+        </w:rPr>
+        <w:t xml:space="preserve"> CMS web app</w:t>
+      </w:r>
+      <w:r>
+        <w:rPr>
+          <w:rFonts w:cstheme="minorHAnsi"/>
+        </w:rPr>
+        <w:t xml:space="preserve"> managing </w:t>
+      </w:r>
+      <w:r>
+        <w:rPr>
+          <w:rFonts w:cstheme="minorHAnsi"/>
+        </w:rPr>
+        <w:t>process documentation</w:t>
+      </w:r>
+      <w:r>
+        <w:rPr>
+          <w:rFonts w:cstheme="minorHAnsi"/>
+        </w:rPr>
+        <w:t xml:space="preserve"> </w:t>
+      </w:r>
+      <w:r>
+        <w:rPr>
+          <w:rFonts w:cstheme="minorHAnsi"/>
+        </w:rPr>
+        <w:t>using</w:t>
+      </w:r>
+      <w:r>
+        <w:rPr>
+          <w:rFonts w:cstheme="minorHAnsi"/>
+        </w:rPr>
+        <w:t xml:space="preserve"> </w:t>
+      </w:r>
+      <w:r>
+        <w:rPr>
+          <w:rFonts w:cstheme="minorHAnsi"/>
+          <w:b/>
+          <w:bCs/>
+        </w:rPr>
+        <w:t>JavaScript, HTML/CSS, Ruby on Rails</w:t>
+      </w:r>
+      <w:r>
+        <w:rPr>
+          <w:rFonts w:cstheme="minorHAnsi"/>
+        </w:rPr>
+        <w:t xml:space="preserve">. </w:t>
+      </w:r>
+    </w:p>
+    <w:p>
+      <w:pPr>
+        <w:pStyle w:val="ListParagraph"/>
+        <w:numPr>
+          <w:ilvl w:val="0"/>
+          <w:numId w:val="3"/>
+        </w:numPr>
+        <w:spacing w:after="0" w:line="240" w:lineRule="auto"/>
+        <w:ind w:left="0" w:right="-547"/>
+        <w:rPr>
+          <w:rFonts w:cstheme="minorHAnsi"/>
+        </w:rPr>
+      </w:pPr>
+      <w:r>
+        <w:rPr>
+          <w:rFonts w:cstheme="minorHAnsi"/>
+        </w:rPr>
+        <w:t xml:space="preserve">Automated process for migrating client’s data to new application using </w:t>
+      </w:r>
+      <w:r>
+        <w:rPr>
+          <w:rFonts w:cstheme="minorHAnsi"/>
+          <w:b/>
+          <w:bCs/>
+        </w:rPr>
+        <w:t>Python</w:t>
+      </w:r>
+      <w:r>
+        <w:rPr>
+          <w:rFonts w:cstheme="minorHAnsi"/>
+        </w:rPr>
+        <w:t>.</w:t>
+      </w:r>
+    </w:p>
+    <w:p>
+      <w:pPr>
+        <w:pStyle w:val="ListParagraph"/>
+        <w:numPr>
+          <w:ilvl w:val="0"/>
+          <w:numId w:val="3"/>
+        </w:numPr>
+        <w:spacing w:after="0" w:line="240" w:lineRule="auto"/>
+        <w:ind w:left="0" w:right="-540"/>
+        <w:rPr>
+          <w:rFonts w:cstheme="minorHAnsi"/>
+        </w:rPr>
+      </w:pPr>
+      <w:r>
+        <w:rPr>
+          <w:rFonts w:cstheme="minorHAnsi"/>
+        </w:rPr>
+        <w:t>Facilitated communication between senior management and the technical team.</w:t>
+      </w:r>
+    </w:p>
+    <w:p>
+      <w:pPr>
+        <w:pStyle w:val="ListParagraph"/>
+        <w:numPr>
+          <w:ilvl w:val="0"/>
+          <w:numId w:val="3"/>
+        </w:numPr>
+        <w:spacing w:after="0" w:line="240" w:lineRule="auto"/>
+        <w:ind w:left="0" w:right="-540"/>
+        <w:rPr>
+          <w:rFonts w:cstheme="minorHAnsi"/>
+        </w:rPr>
+      </w:pPr>
+      <w:r>
+        <w:rPr>
+          <w:rFonts w:cstheme="minorHAnsi"/>
+        </w:rPr>
+        <w:t xml:space="preserve">Delivered recommendations on technologies to be integrated within application. </w:t>
+      </w:r>
+    </w:p>
+    <w:bookmarkEnd w:id="0"/>
+    <w:p>
+      <w:pPr>
+        <w:spacing w:before="80" w:after="0" w:line="240" w:lineRule="auto"/>
+        <w:ind w:left="-720" w:right="-547"/>
+        <w:rPr>
+          <w:rFonts w:cstheme="minorHAnsi"/>
+          <w:sz w:val="28"/>
+          <w:szCs w:val="28"/>
+        </w:rPr>
+      </w:pPr>
+      <w:r>
+        <w:rPr>
+          <w:rFonts w:cstheme="minorHAnsi"/>
+          <w:b/>
+          <w:bCs/>
+          <w:sz w:val="28"/>
+          <w:szCs w:val="28"/>
+        </w:rPr>
+        <w:t>Software Developer</w:t>
+      </w:r>
+      <w:r>
+        <w:rPr>
+          <w:rFonts w:cstheme="minorHAnsi"/>
+          <w:sz w:val="28"/>
+          <w:szCs w:val="28"/>
+        </w:rPr>
+        <w:t>, Intern</w:t>
+      </w:r>
+    </w:p>
+    <w:p>
+      <w:pPr>
+        <w:spacing w:after="0" w:line="240" w:lineRule="auto"/>
+        <w:ind w:left="8100" w:right="-540" w:hanging="8820"/>
+        <w:rPr>
+          <w:rFonts w:cstheme="minorHAnsi"/>
+        </w:rPr>
+      </w:pPr>
+      <w:r>
+        <w:rPr>
+          <w:rFonts w:cstheme="minorHAnsi"/>
+        </w:rPr>
+        <w:t>Imagine Careers, Pittsburgh, PA</w:t>
+      </w:r>
+      <w:r>
+        <w:rPr>
+          <w:rFonts w:cstheme="minorHAnsi"/>
+        </w:rPr>
+        <w:tab/>
+        <w:t>05/2017 – 08/2017</w:t>
+      </w:r>
+    </w:p>
+    <w:p>
+      <w:pPr>
+        <w:pStyle w:val="ListParagraph"/>
+        <w:numPr>
+          <w:ilvl w:val="0"/>
+          <w:numId w:val="5"/>
+        </w:numPr>
+        <w:spacing w:after="0" w:line="240" w:lineRule="auto"/>
+        <w:ind w:left="0" w:right="-547"/>
+        <w:rPr>
+          <w:rFonts w:cstheme="minorHAnsi"/>
+        </w:rPr>
+      </w:pPr>
+      <w:bookmarkStart w:id="1" w:name="_Hlk77927356"/>
+      <w:r>
+        <w:rPr>
+          <w:rFonts w:cstheme="minorHAnsi"/>
+        </w:rPr>
+        <w:t xml:space="preserve">Developed web application </w:t>
+      </w:r>
+      <w:r>
+        <w:rPr>
+          <w:rFonts w:cstheme="minorHAnsi"/>
+        </w:rPr>
+        <w:t xml:space="preserve">like Glassdoor </w:t>
+      </w:r>
+      <w:r>
+        <w:rPr>
+          <w:rFonts w:cstheme="minorHAnsi"/>
+        </w:rPr>
+        <w:t xml:space="preserve">using </w:t>
+      </w:r>
+      <w:r>
+        <w:rPr>
+          <w:rFonts w:cstheme="minorHAnsi"/>
+          <w:b/>
+          <w:bCs/>
+        </w:rPr>
+        <w:t>JavaScript (Angular v</w:t>
+      </w:r>
+      <w:r>
+        <w:rPr>
+          <w:rFonts w:cstheme="minorHAnsi"/>
+          <w:b/>
+          <w:bCs/>
+        </w:rPr>
+        <w:t>4</w:t>
+      </w:r>
+      <w:r>
+        <w:rPr>
+          <w:rFonts w:cstheme="minorHAnsi"/>
+          <w:b/>
+          <w:bCs/>
+        </w:rPr>
+        <w:t>), HTML/CSS, Git</w:t>
+      </w:r>
+      <w:r>
+        <w:rPr>
+          <w:rFonts w:cstheme="minorHAnsi"/>
+        </w:rPr>
+        <w:t>.</w:t>
+      </w:r>
+    </w:p>
+    <w:p>
+      <w:pPr>
+        <w:pStyle w:val="ListParagraph"/>
+        <w:numPr>
+          <w:ilvl w:val="0"/>
+          <w:numId w:val="5"/>
+        </w:numPr>
+        <w:spacing w:after="0" w:line="240" w:lineRule="auto"/>
+        <w:ind w:left="0" w:right="-547"/>
+        <w:rPr>
+          <w:rFonts w:cstheme="minorHAnsi"/>
+        </w:rPr>
+      </w:pPr>
+      <w:r>
+        <w:rPr>
+          <w:rFonts w:cstheme="minorHAnsi"/>
+        </w:rPr>
+        <w:t>Created a dashboard view allowing users to modify account policies.</w:t>
+      </w:r>
+    </w:p>
+    <w:bookmarkEnd w:id="1"/>
+    <w:p>
+      <w:pPr>
+        <w:pStyle w:val="ListParagraph"/>
+        <w:numPr>
+          <w:ilvl w:val="0"/>
+          <w:numId w:val="5"/>
+        </w:numPr>
+        <w:spacing w:after="0" w:line="240" w:lineRule="auto"/>
+        <w:ind w:left="0" w:right="-540"/>
+        <w:rPr>
+          <w:rFonts w:cstheme="minorHAnsi"/>
+        </w:rPr>
+      </w:pPr>
+      <w:r>
+        <w:rPr>
+          <w:rFonts w:cstheme="minorHAnsi"/>
+        </w:rPr>
+        <w:t>Collaborated with team to improve search and filtering capabilities.</w:t>
+      </w:r>
+    </w:p>
+    <w:p>
+      <w:pPr>
+        <w:pBdr>
+          <w:bottom w:val="single" w:sz="4" w:space="1" w:color="auto"/>
+        </w:pBdr>
+        <w:spacing w:before="120" w:after="80" w:line="240" w:lineRule="auto"/>
+        <w:ind w:left="-720" w:right="-547"/>
+        <w:rPr>
+          <w:rFonts w:ascii="Arial Nova" w:hAnsi="Arial Nova" w:cstheme="majorHAnsi"/>
+          <w:sz w:val="24"/>
+          <w:szCs w:val="24"/>
+        </w:rPr>
+      </w:pPr>
+      <w:r>
+        <w:rPr>
+          <w:rFonts w:ascii="Arial Nova" w:hAnsi="Arial Nova" w:cstheme="majorHAnsi"/>
+          <w:sz w:val="28"/>
+          <w:szCs w:val="28"/>
+        </w:rPr>
+        <w:t>SKILLS</w:t>
+      </w:r>
+    </w:p>
+    <w:p>
+      <w:pPr>
+        <w:spacing w:after="0" w:line="240" w:lineRule="auto"/>
+        <w:ind w:right="-720" w:hanging="720"/>
+        <w:contextualSpacing/>
+        <w:rPr>
+          <w:rFonts w:cstheme="minorHAnsi"/>
+        </w:rPr>
+      </w:pPr>
+      <w:r>
+        <w:rPr>
+          <w:rFonts w:cstheme="minorHAnsi"/>
+          <w:b/>
+          <w:bCs/>
+        </w:rPr>
+        <w:t>Programming Languages</w:t>
+      </w:r>
+      <w:r>
+        <w:rPr>
+          <w:rFonts w:cstheme="minorHAnsi"/>
+        </w:rPr>
+        <w:t>: Python, Java, JavaScript (jQuery</w:t>
+      </w:r>
+      <w:r>
+        <w:rPr>
+          <w:rFonts w:cstheme="minorHAnsi"/>
+        </w:rPr>
+        <w:t>, AJAX</w:t>
+      </w:r>
+      <w:r>
+        <w:rPr>
+          <w:rFonts w:cstheme="minorHAnsi"/>
+        </w:rPr>
+        <w:t>),</w:t>
+      </w:r>
+      <w:r>
+        <w:rPr>
+          <w:rFonts w:cstheme="minorHAnsi"/>
+        </w:rPr>
+        <w:t xml:space="preserve"> Ruby,</w:t>
+      </w:r>
+      <w:r>
+        <w:rPr>
+          <w:rFonts w:cstheme="minorHAnsi"/>
+        </w:rPr>
+        <w:t xml:space="preserve"> HTM</w:t>
+      </w:r>
+      <w:r>
+        <w:rPr>
+          <w:rFonts w:cstheme="minorHAnsi"/>
+        </w:rPr>
+        <w:t>L/</w:t>
+      </w:r>
+      <w:r>
+        <w:rPr>
+          <w:rFonts w:cstheme="minorHAnsi"/>
+        </w:rPr>
+        <w:t>CSS, R, MATLAB, SQL</w:t>
+      </w:r>
+    </w:p>
+    <w:p>
+      <w:pPr>
+        <w:spacing w:after="0" w:line="240" w:lineRule="auto"/>
+        <w:ind w:right="-720" w:hanging="720"/>
+        <w:contextualSpacing/>
+        <w:rPr>
+          <w:rFonts w:cstheme="minorHAnsi"/>
+        </w:rPr>
+      </w:pPr>
+      <w:r>
+        <w:rPr>
+          <w:rFonts w:cstheme="minorHAnsi"/>
+          <w:b/>
+          <w:bCs/>
+        </w:rPr>
+        <w:t>Data Science Skills</w:t>
+      </w:r>
+      <w:r>
+        <w:rPr>
+          <w:rFonts w:cstheme="minorHAnsi"/>
+        </w:rPr>
+        <w:t xml:space="preserve">: </w:t>
+      </w:r>
+      <w:r>
+        <w:rPr>
+          <w:rFonts w:cstheme="minorHAnsi"/>
+        </w:rPr>
+        <w:t>Statistical/</w:t>
+      </w:r>
+      <w:r>
+        <w:rPr>
+          <w:rFonts w:cstheme="minorHAnsi"/>
+        </w:rPr>
+        <w:t>Machine Learning, Data Visualization,</w:t>
+      </w:r>
+      <w:r>
+        <w:rPr>
+          <w:rFonts w:cstheme="minorHAnsi"/>
+        </w:rPr>
+        <w:t xml:space="preserve"> Statistical Inferencing</w:t>
+      </w:r>
+      <w:r>
+        <w:rPr>
+          <w:rFonts w:cstheme="minorHAnsi"/>
+        </w:rPr>
+        <w:t>, Agent-Based Modeling</w:t>
+      </w:r>
+    </w:p>
+    <w:p>
+      <w:pPr>
+        <w:spacing w:after="0" w:line="240" w:lineRule="auto"/>
+        <w:ind w:right="-720" w:hanging="720"/>
+        <w:contextualSpacing/>
+        <w:rPr>
+          <w:rFonts w:cstheme="minorHAnsi"/>
+        </w:rPr>
+      </w:pPr>
+      <w:r>
+        <w:rPr>
+          <w:rFonts w:cstheme="minorHAnsi"/>
+          <w:b/>
+          <w:bCs/>
+        </w:rPr>
+        <w:t>Other Skills and Tools</w:t>
+      </w:r>
+      <w:r>
+        <w:rPr>
+          <w:rFonts w:cstheme="minorHAnsi"/>
+        </w:rPr>
+        <w:t xml:space="preserve">: Git, Linux, Unix, </w:t>
+      </w:r>
+      <w:r>
+        <w:rPr>
+          <w:rFonts w:cstheme="minorHAnsi"/>
+        </w:rPr>
+        <w:t>Windows</w:t>
+      </w:r>
+      <w:r>
+        <w:rPr>
+          <w:rFonts w:cstheme="minorHAnsi"/>
+        </w:rPr>
+        <w:t xml:space="preserve">, </w:t>
+      </w:r>
+      <w:r>
+        <w:rPr>
+          <w:rFonts w:cstheme="minorHAnsi"/>
+        </w:rPr>
+        <w:t>Unit Testing, Software Design Lifecycle (</w:t>
+      </w:r>
+      <w:r>
+        <w:rPr>
+          <w:rFonts w:cstheme="minorHAnsi"/>
+        </w:rPr>
+        <w:t xml:space="preserve">Agile, </w:t>
+      </w:r>
+      <w:r>
+        <w:rPr>
+          <w:rFonts w:cstheme="minorHAnsi"/>
+        </w:rPr>
+        <w:t>Waterfall), Excel, Word</w:t>
+      </w:r>
+      <w:r>
+        <w:rPr>
+          <w:rFonts w:cstheme="minorHAnsi"/>
+        </w:rPr>
+        <w:t>, PowerPoint</w:t>
+      </w:r>
+      <w:r>
+        <w:rPr>
+          <w:rFonts w:cstheme="minorHAnsi"/>
+        </w:rPr>
+        <w:t xml:space="preserve">, JSON, </w:t>
+      </w:r>
+      <w:r>
+        <w:rPr>
+          <w:rFonts w:cstheme="minorHAnsi"/>
+        </w:rPr>
+        <w:t>REST API</w:t>
+      </w:r>
+      <w:r>
+        <w:rPr>
+          <w:rFonts w:cstheme="minorHAnsi"/>
+        </w:rPr>
+        <w:t>, Algorithms, Data Structures</w:t>
+      </w:r>
+      <w:r>
+        <w:rPr>
+          <w:rFonts w:cstheme="minorHAnsi"/>
+        </w:rPr>
+        <w:t>, Object-Oriented Programming (OOP)</w:t>
+      </w:r>
+    </w:p>
+    <w:p>
+      <w:pPr>
+        <w:pBdr>
+          <w:bottom w:val="single" w:sz="4" w:space="1" w:color="auto"/>
+        </w:pBdr>
+        <w:spacing w:before="120" w:after="80" w:line="240" w:lineRule="auto"/>
+        <w:ind w:left="-720" w:right="-547"/>
+        <w:rPr>
+          <w:rFonts w:ascii="Arial Nova" w:hAnsi="Arial Nova" w:cstheme="majorHAnsi"/>
+          <w:sz w:val="28"/>
+          <w:szCs w:val="28"/>
+        </w:rPr>
+      </w:pPr>
+      <w:r>
+        <w:rPr>
+          <w:rFonts w:ascii="Arial Nova" w:hAnsi="Arial Nova" w:cstheme="majorHAnsi"/>
+          <w:sz w:val="28"/>
+          <w:szCs w:val="28"/>
+        </w:rPr>
+        <w:t>PROJECTS</w:t>
+      </w:r>
+    </w:p>
+    <w:p>
+      <w:pPr>
+        <w:shd w:val="clear" w:color="auto" w:fill="FFFFFF"/>
+        <w:spacing w:before="80" w:after="0" w:line="240" w:lineRule="auto"/>
+        <w:ind w:left="6030" w:right="-547" w:hanging="6750"/>
+        <w:rPr>
+          <w:rFonts w:eastAsia="Times New Roman" w:cstheme="minorHAnsi"/>
+        </w:rPr>
+      </w:pPr>
+      <w:bookmarkStart w:id="2" w:name="_Hlk78102433"/>
+      <w:r>
+        <w:rPr>
+          <w:rFonts w:eastAsia="Times New Roman" w:cstheme="minorHAnsi"/>
+          <w:b/>
+          <w:bCs/>
+          <w:sz w:val="24"/>
+          <w:szCs w:val="24"/>
+        </w:rPr>
+        <w:t>CraigVersity Application</w:t>
+      </w:r>
+      <w:r>
+        <w:rPr>
+          <w:rFonts w:eastAsia="Times New Roman" w:cstheme="minorHAnsi"/>
+          <w:sz w:val="24"/>
+          <w:szCs w:val="24"/>
+        </w:rPr>
+        <w:t xml:space="preserve"> </w:t>
+      </w:r>
+      <w:r>
+        <w:rPr>
+          <w:rFonts w:eastAsia="Times New Roman" w:cstheme="minorHAnsi"/>
+        </w:rPr>
+        <w:tab/>
+        <w:t>Sept 2019 – Dec 2019 (Completed Project)</w:t>
+      </w:r>
+    </w:p>
+    <w:p>
+      <w:pPr>
+        <w:shd w:val="clear" w:color="auto" w:fill="FFFFFF"/>
+        <w:spacing w:after="0" w:line="240" w:lineRule="auto"/>
+        <w:ind w:left="4320" w:right="-547" w:hanging="5040"/>
+        <w:rPr>
+          <w:rFonts w:eastAsia="Times New Roman" w:cstheme="minorHAnsi"/>
+        </w:rPr>
+      </w:pPr>
+      <w:r>
+        <w:rPr>
+          <w:rFonts w:cstheme="minorHAnsi"/>
+        </w:rPr>
+        <w:t>Found on my website at:</w:t>
+      </w:r>
+      <w:r>
+        <w:rPr>
+          <w:rFonts w:cstheme="minorHAnsi"/>
+        </w:rPr>
+        <w:tab/>
+      </w:r>
+      <w:r>
+        <w:rPr>
+          <w:rFonts w:cstheme="minorHAnsi"/>
+        </w:rPr>
+        <w:t xml:space="preserve"> </w:t>
+      </w:r>
+      <w:hyperlink r:id="rId9" w:history="1">
+        <w:r>
+          <w:rPr>
+            <w:rStyle w:val="Hyperlink"/>
+            <w:rFonts w:eastAsia="Times New Roman" w:cstheme="minorHAnsi"/>
+          </w:rPr>
+          <w:t>https://andrew-morgan-website.herokuapp.com/craigversity</w:t>
+        </w:r>
+      </w:hyperlink>
+      <w:r>
+        <w:rPr>
+          <w:rFonts w:eastAsia="Times New Roman" w:cstheme="minorHAnsi"/>
+        </w:rPr>
+        <w:t xml:space="preserve"> </w:t>
+      </w:r>
+    </w:p>
+    <w:p>
+      <w:pPr>
+        <w:pStyle w:val="ListParagraph"/>
+        <w:numPr>
+          <w:ilvl w:val="0"/>
+          <w:numId w:val="6"/>
+        </w:numPr>
+        <w:shd w:val="clear" w:color="auto" w:fill="FFFFFF"/>
+        <w:spacing w:after="0" w:line="240" w:lineRule="auto"/>
+        <w:ind w:left="0" w:right="-540"/>
+        <w:contextualSpacing w:val="0"/>
+        <w:rPr>
+          <w:rFonts w:eastAsia="Times New Roman" w:cstheme="minorHAnsi"/>
+        </w:rPr>
+      </w:pPr>
+      <w:r>
+        <w:rPr>
+          <w:rFonts w:eastAsia="Times New Roman" w:cstheme="minorHAnsi"/>
+        </w:rPr>
+        <w:t xml:space="preserve">Led 4 classmates in </w:t>
+      </w:r>
+      <w:r>
+        <w:rPr>
+          <w:rFonts w:eastAsia="Times New Roman" w:cstheme="minorHAnsi"/>
+        </w:rPr>
+        <w:t xml:space="preserve">course </w:t>
+      </w:r>
+      <w:r>
+        <w:rPr>
+          <w:rFonts w:eastAsia="Times New Roman" w:cstheme="minorHAnsi"/>
+        </w:rPr>
+        <w:t>project as lead programmer</w:t>
+      </w:r>
+      <w:r>
+        <w:rPr>
+          <w:rFonts w:eastAsia="Times New Roman" w:cstheme="minorHAnsi"/>
+        </w:rPr>
+        <w:t xml:space="preserve"> using </w:t>
+      </w:r>
+      <w:r>
+        <w:rPr>
+          <w:rFonts w:eastAsia="Times New Roman" w:cstheme="minorHAnsi"/>
+          <w:b/>
+          <w:bCs/>
+        </w:rPr>
+        <w:t>Python (Flask), SQL, JavaScript, HTML/CSS</w:t>
+      </w:r>
+      <w:r>
+        <w:rPr>
+          <w:rFonts w:eastAsia="Times New Roman" w:cstheme="minorHAnsi"/>
+        </w:rPr>
+        <w:t>.</w:t>
+      </w:r>
+    </w:p>
+    <w:p>
+      <w:pPr>
+        <w:pStyle w:val="ListParagraph"/>
+        <w:numPr>
+          <w:ilvl w:val="0"/>
+          <w:numId w:val="6"/>
+        </w:numPr>
+        <w:shd w:val="clear" w:color="auto" w:fill="FFFFFF"/>
+        <w:spacing w:after="0" w:line="240" w:lineRule="auto"/>
+        <w:ind w:left="0" w:right="-540"/>
+        <w:contextualSpacing w:val="0"/>
+        <w:rPr>
+          <w:rFonts w:eastAsia="Times New Roman" w:cstheme="minorHAnsi"/>
+        </w:rPr>
+      </w:pPr>
+      <w:bookmarkStart w:id="3" w:name="_Hlk77844201"/>
+      <w:r>
+        <w:rPr>
+          <w:rFonts w:eastAsia="Times New Roman" w:cstheme="minorHAnsi"/>
+        </w:rPr>
+        <w:t>Deployed prototype of application like Craigslist, a place for bringing sellers and buyers together.</w:t>
+      </w:r>
+    </w:p>
+    <w:p>
+      <w:pPr>
+        <w:pStyle w:val="ListParagraph"/>
+        <w:numPr>
+          <w:ilvl w:val="0"/>
+          <w:numId w:val="6"/>
+        </w:numPr>
+        <w:shd w:val="clear" w:color="auto" w:fill="FFFFFF"/>
+        <w:spacing w:after="0" w:line="240" w:lineRule="auto"/>
+        <w:ind w:left="0" w:right="-540"/>
+        <w:contextualSpacing w:val="0"/>
+        <w:rPr>
+          <w:rFonts w:eastAsia="Times New Roman" w:cstheme="minorHAnsi"/>
+        </w:rPr>
+      </w:pPr>
+      <w:r>
+        <w:rPr>
+          <w:rFonts w:eastAsia="Times New Roman" w:cstheme="minorHAnsi"/>
+        </w:rPr>
+        <w:t xml:space="preserve">Documented project following the waterfall software design lifecycle (SDLC). </w:t>
+      </w:r>
+    </w:p>
+    <w:bookmarkEnd w:id="2"/>
+    <w:bookmarkEnd w:id="3"/>
+    <w:p>
+      <w:pPr>
+        <w:shd w:val="clear" w:color="auto" w:fill="FFFFFF"/>
+        <w:spacing w:before="80" w:after="0" w:line="240" w:lineRule="auto"/>
+        <w:ind w:left="6120" w:right="-547" w:hanging="6840"/>
+        <w:rPr>
+          <w:rFonts w:eastAsia="Times New Roman" w:cstheme="minorHAnsi"/>
+        </w:rPr>
+      </w:pPr>
+      <w:r>
+        <w:rPr>
+          <w:rFonts w:eastAsia="Times New Roman" w:cstheme="minorHAnsi"/>
+          <w:b/>
+          <w:bCs/>
+          <w:sz w:val="24"/>
+          <w:szCs w:val="24"/>
+        </w:rPr>
+        <w:t>Data Analysis of the Human Freedom Index</w:t>
+      </w:r>
+      <w:r>
+        <w:rPr>
+          <w:rFonts w:eastAsia="Times New Roman" w:cstheme="minorHAnsi"/>
+        </w:rPr>
+        <w:t xml:space="preserve"> </w:t>
+      </w:r>
+      <w:r>
+        <w:rPr>
+          <w:rFonts w:eastAsia="Times New Roman" w:cstheme="minorHAnsi"/>
+        </w:rPr>
+        <w:tab/>
+        <w:t>Jan 2019 – May 2019 (Completed</w:t>
+      </w:r>
+      <w:r>
+        <w:rPr>
+          <w:rFonts w:eastAsia="Times New Roman" w:cstheme="minorHAnsi"/>
+        </w:rPr>
+        <w:t xml:space="preserve"> Project</w:t>
+      </w:r>
+      <w:r>
+        <w:rPr>
+          <w:rFonts w:eastAsia="Times New Roman" w:cstheme="minorHAnsi"/>
+        </w:rPr>
+        <w:t>)</w:t>
+      </w:r>
+    </w:p>
+    <w:p>
+      <w:pPr>
+        <w:shd w:val="clear" w:color="auto" w:fill="FFFFFF"/>
+        <w:spacing w:after="0" w:line="240" w:lineRule="auto"/>
+        <w:ind w:left="3780" w:right="-547" w:hanging="4500"/>
+        <w:rPr>
+          <w:rStyle w:val="Hyperlink"/>
+          <w:rFonts w:eastAsia="Times New Roman" w:cstheme="minorHAnsi"/>
+          <w:u w:val="none"/>
+        </w:rPr>
+      </w:pPr>
+      <w:r>
+        <w:rPr>
+          <w:rFonts w:cstheme="minorHAnsi"/>
+        </w:rPr>
+        <w:t>Found on my website at:</w:t>
+      </w:r>
+      <w:r>
+        <w:rPr>
+          <w:rFonts w:cstheme="minorHAnsi"/>
+        </w:rPr>
+        <w:tab/>
+      </w:r>
+      <w:hyperlink r:id="rId10" w:history="1">
+        <w:r>
+          <w:rPr>
+            <w:rStyle w:val="Hyperlink"/>
+            <w:rFonts w:eastAsia="Times New Roman" w:cstheme="minorHAnsi"/>
+          </w:rPr>
+          <w:t>https://andrew-morgan-website.herokuapp.com/my-posts/posts/3</w:t>
+        </w:r>
+      </w:hyperlink>
+      <w:r>
+        <w:rPr>
+          <w:rStyle w:val="Hyperlink"/>
+          <w:rFonts w:eastAsia="Times New Roman" w:cstheme="minorHAnsi"/>
+          <w:u w:val="none"/>
+        </w:rPr>
+        <w:t xml:space="preserve"> </w:t>
+      </w:r>
+    </w:p>
+    <w:p>
+      <w:pPr>
+        <w:pStyle w:val="ListParagraph"/>
+        <w:numPr>
+          <w:ilvl w:val="0"/>
+          <w:numId w:val="7"/>
+        </w:numPr>
+        <w:spacing w:after="0" w:line="240" w:lineRule="auto"/>
+        <w:ind w:left="0" w:right="-540"/>
+        <w:contextualSpacing w:val="0"/>
+        <w:rPr>
+          <w:rFonts w:cstheme="minorHAnsi"/>
+        </w:rPr>
+      </w:pPr>
+      <w:r>
+        <w:rPr>
+          <w:rFonts w:cstheme="minorHAnsi"/>
+        </w:rPr>
+        <w:t>Analyzed a large, high dimensional dataset quantifying human freedom with 5 classmates</w:t>
+      </w:r>
+      <w:r>
+        <w:rPr>
+          <w:rFonts w:cstheme="minorHAnsi"/>
+        </w:rPr>
+        <w:t xml:space="preserve"> using </w:t>
+      </w:r>
+      <w:r>
+        <w:rPr>
+          <w:rFonts w:cstheme="minorHAnsi"/>
+          <w:b/>
+          <w:bCs/>
+        </w:rPr>
+        <w:t>R</w:t>
+      </w:r>
+      <w:r>
+        <w:rPr>
+          <w:rFonts w:cstheme="minorHAnsi"/>
+        </w:rPr>
+        <w:t>.</w:t>
+      </w:r>
+    </w:p>
+    <w:p>
+      <w:pPr>
+        <w:pStyle w:val="ListParagraph"/>
+        <w:numPr>
+          <w:ilvl w:val="0"/>
+          <w:numId w:val="7"/>
+        </w:numPr>
+        <w:spacing w:after="0" w:line="240" w:lineRule="auto"/>
+        <w:ind w:left="0" w:right="-540"/>
+        <w:contextualSpacing w:val="0"/>
+        <w:rPr>
+          <w:rFonts w:cstheme="minorHAnsi"/>
+        </w:rPr>
+      </w:pPr>
+      <w:r>
+        <w:rPr>
+          <w:rFonts w:cstheme="minorHAnsi"/>
+        </w:rPr>
+        <w:t>Performed statistical methods including linear regression, dimension reduction, random forest</w:t>
+      </w:r>
+      <w:r>
+        <w:rPr>
+          <w:rFonts w:cstheme="minorHAnsi"/>
+        </w:rPr>
+        <w:t>, KNN, boosting</w:t>
+      </w:r>
+      <w:r>
+        <w:rPr>
+          <w:rFonts w:cstheme="minorHAnsi"/>
+        </w:rPr>
+        <w:t xml:space="preserve">. </w:t>
+      </w:r>
+    </w:p>
+    <w:p>
+      <w:pPr>
+        <w:spacing w:before="80" w:after="0" w:line="240" w:lineRule="auto"/>
+        <w:ind w:left="6480" w:right="-720" w:hanging="7200"/>
+        <w:rPr>
+          <w:rFonts w:cstheme="minorHAnsi"/>
+        </w:rPr>
+      </w:pPr>
+      <w:r>
+        <w:rPr>
+          <w:rFonts w:cstheme="minorHAnsi"/>
+          <w:b/>
+          <w:bCs/>
+          <w:sz w:val="24"/>
+          <w:szCs w:val="24"/>
+        </w:rPr>
+        <w:t>Personal Portfolio and Website</w:t>
+      </w:r>
+      <w:r>
+        <w:rPr>
+          <w:rFonts w:cstheme="minorHAnsi"/>
+        </w:rPr>
+        <w:tab/>
+      </w:r>
+      <w:r>
+        <w:rPr>
+          <w:rFonts w:cstheme="minorHAnsi"/>
+        </w:rPr>
+        <w:t>March</w:t>
+      </w:r>
+      <w:r>
+        <w:rPr>
+          <w:rFonts w:cstheme="minorHAnsi"/>
+        </w:rPr>
+        <w:t xml:space="preserve"> </w:t>
+      </w:r>
+      <w:r>
+        <w:rPr>
+          <w:rFonts w:cstheme="minorHAnsi"/>
+        </w:rPr>
+        <w:t>202</w:t>
+      </w:r>
+      <w:r>
+        <w:rPr>
+          <w:rFonts w:cstheme="minorHAnsi"/>
+        </w:rPr>
+        <w:t>1</w:t>
+      </w:r>
+      <w:r>
+        <w:rPr>
+          <w:rFonts w:cstheme="minorHAnsi"/>
+        </w:rPr>
+        <w:t xml:space="preserve"> </w:t>
+      </w:r>
+      <w:r>
+        <w:rPr>
+          <w:rFonts w:cstheme="minorHAnsi"/>
+        </w:rPr>
+        <w:t>– Present (Current Project)</w:t>
+      </w:r>
+    </w:p>
+    <w:p>
+      <w:pPr>
+        <w:spacing w:after="0" w:line="240" w:lineRule="auto"/>
+        <w:ind w:left="5580" w:right="-720" w:hanging="6300"/>
+        <w:rPr>
+          <w:rFonts w:cstheme="minorHAnsi"/>
+        </w:rPr>
+      </w:pPr>
+      <w:r>
+        <w:rPr>
+          <w:rFonts w:cstheme="minorHAnsi"/>
+        </w:rPr>
+        <w:t>Found on my website at:</w:t>
+      </w:r>
+      <w:r>
+        <w:rPr>
+          <w:rFonts w:cstheme="minorHAnsi"/>
+        </w:rPr>
+        <w:tab/>
+      </w:r>
+      <w:hyperlink r:id="rId11" w:history="1">
+        <w:r>
+          <w:rPr>
+            <w:rStyle w:val="Hyperlink"/>
+            <w:rFonts w:cstheme="minorHAnsi"/>
+          </w:rPr>
+          <w:t>https://andrew-morgan-website.herokuapp.com/</w:t>
+        </w:r>
+      </w:hyperlink>
+      <w:r>
+        <w:rPr>
+          <w:rFonts w:cstheme="minorHAnsi"/>
+        </w:rPr>
+        <w:t xml:space="preserve"> </w:t>
+      </w:r>
+      <w:r>
+        <w:rPr>
+          <w:rStyle w:val="Hyperlink"/>
+          <w:rFonts w:cstheme="minorHAnsi"/>
+          <w:color w:val="auto"/>
+          <w:u w:val="none"/>
+        </w:rPr>
+        <w:t xml:space="preserve">   </w:t>
+      </w:r>
+      <w:r>
+        <w:rPr>
+          <w:rFonts w:cstheme="minorHAnsi"/>
+        </w:rPr>
+        <w:t xml:space="preserve"> </w:t>
+      </w:r>
+      <w:r>
+        <w:rPr>
+          <w:rFonts w:cstheme="minorHAnsi"/>
+        </w:rPr>
+        <w:t xml:space="preserve"> </w:t>
       </w:r>
     </w:p>
     <w:p>
@@ -430,856 +1528,284 @@
           <w:numId w:val="8"/>
         </w:numPr>
         <w:spacing w:after="0" w:line="240" w:lineRule="auto"/>
-        <w:ind w:left="0" w:right="-547"/>
-        <w:rPr>
-          <w:rFonts w:cstheme="minorHAnsi"/>
-        </w:rPr>
-      </w:pPr>
-      <w:bookmarkStart w:id="0" w:name="_Hlk77927332"/>
-      <w:r>
-        <w:rPr>
-          <w:rFonts w:cstheme="minorHAnsi"/>
-        </w:rPr>
-        <w:t>Automated process for migrating client’s data to new application.</w:t>
-      </w:r>
-    </w:p>
-    <w:p>
-      <w:pPr>
+        <w:ind w:right="-720"/>
+        <w:contextualSpacing w:val="0"/>
+        <w:rPr>
+          <w:rFonts w:cstheme="minorHAnsi"/>
+        </w:rPr>
+      </w:pPr>
+      <w:r>
+        <w:rPr>
+          <w:rFonts w:cstheme="minorHAnsi"/>
+        </w:rPr>
+        <w:t>Developing</w:t>
+      </w:r>
+      <w:r>
+        <w:rPr>
+          <w:rFonts w:cstheme="minorHAnsi"/>
+        </w:rPr>
+        <w:t xml:space="preserve"> website for personal projects using </w:t>
+      </w:r>
+      <w:r>
+        <w:rPr>
+          <w:rFonts w:cstheme="minorHAnsi"/>
+          <w:b/>
+          <w:bCs/>
+        </w:rPr>
+        <w:t>Python (Flask), PostgreSQL, JavaScript, HTML/CSS, Git, Heroku.</w:t>
+      </w:r>
+      <w:r>
+        <w:rPr>
+          <w:rFonts w:cstheme="minorHAnsi"/>
+        </w:rPr>
+        <w:t xml:space="preserve"> </w:t>
+      </w:r>
+    </w:p>
+    <w:p>
+      <w:pPr>
+        <w:pStyle w:val="ListParagraph"/>
         <w:numPr>
           <w:ilvl w:val="0"/>
           <w:numId w:val="8"/>
         </w:numPr>
         <w:spacing w:after="0" w:line="240" w:lineRule="auto"/>
-        <w:ind w:left="0" w:right="-540"/>
-        <w:contextualSpacing/>
-        <w:rPr>
-          <w:rFonts w:cstheme="minorHAnsi"/>
-        </w:rPr>
-      </w:pPr>
-      <w:r>
-        <w:rPr>
-          <w:rFonts w:cstheme="minorHAnsi"/>
-        </w:rPr>
-        <w:t>Facilitated communication between senior management and the technical team.</w:t>
-      </w:r>
-    </w:p>
-    <w:p>
-      <w:pPr>
+        <w:ind w:right="-720"/>
+        <w:contextualSpacing w:val="0"/>
+        <w:rPr>
+          <w:rFonts w:cstheme="minorHAnsi"/>
+        </w:rPr>
+      </w:pPr>
+      <w:r>
+        <w:rPr>
+          <w:rFonts w:cstheme="minorHAnsi"/>
+        </w:rPr>
+        <w:t xml:space="preserve">Implementing </w:t>
+      </w:r>
+      <w:hyperlink r:id="rId12" w:history="1">
+        <w:r>
+          <w:rPr>
+            <w:rStyle w:val="Hyperlink"/>
+            <w:rFonts w:cstheme="minorHAnsi"/>
+          </w:rPr>
+          <w:t>A</w:t>
+        </w:r>
+        <w:r>
+          <w:rPr>
+            <w:rStyle w:val="Hyperlink"/>
+            <w:rFonts w:cstheme="minorHAnsi"/>
+          </w:rPr>
+          <w:t>gent-</w:t>
+        </w:r>
+        <w:r>
+          <w:rPr>
+            <w:rStyle w:val="Hyperlink"/>
+            <w:rFonts w:cstheme="minorHAnsi"/>
+          </w:rPr>
+          <w:t>B</w:t>
+        </w:r>
+        <w:r>
+          <w:rPr>
+            <w:rStyle w:val="Hyperlink"/>
+            <w:rFonts w:cstheme="minorHAnsi"/>
+          </w:rPr>
+          <w:t xml:space="preserve">ased </w:t>
+        </w:r>
+        <w:r>
+          <w:rPr>
+            <w:rStyle w:val="Hyperlink"/>
+            <w:rFonts w:cstheme="minorHAnsi"/>
+          </w:rPr>
+          <w:t>Models</w:t>
+        </w:r>
+        <w:r>
+          <w:rPr>
+            <w:rStyle w:val="Hyperlink"/>
+            <w:rFonts w:cstheme="minorHAnsi"/>
+          </w:rPr>
+          <w:t xml:space="preserve"> (ABM)</w:t>
+        </w:r>
+      </w:hyperlink>
+      <w:r>
+        <w:rPr>
+          <w:rFonts w:cstheme="minorHAnsi"/>
+        </w:rPr>
+        <w:t xml:space="preserve"> </w:t>
+      </w:r>
+      <w:r>
+        <w:rPr>
+          <w:rFonts w:cstheme="minorHAnsi"/>
+        </w:rPr>
+        <w:t xml:space="preserve">highlighting </w:t>
+      </w:r>
+      <w:r>
+        <w:rPr>
+          <w:rFonts w:cstheme="minorHAnsi"/>
+        </w:rPr>
+        <w:t xml:space="preserve">emergent patterns from autonomous </w:t>
+      </w:r>
+      <w:r>
+        <w:rPr>
+          <w:rFonts w:cstheme="minorHAnsi"/>
+        </w:rPr>
+        <w:t xml:space="preserve">agent </w:t>
+      </w:r>
+      <w:r>
+        <w:rPr>
+          <w:rFonts w:cstheme="minorHAnsi"/>
+        </w:rPr>
+        <w:t>actions</w:t>
+      </w:r>
+      <w:r>
+        <w:rPr>
+          <w:rFonts w:cstheme="minorHAnsi"/>
+        </w:rPr>
+        <w:t>.</w:t>
+      </w:r>
+    </w:p>
+    <w:p>
+      <w:pPr>
+        <w:pStyle w:val="ListParagraph"/>
         <w:numPr>
           <w:ilvl w:val="0"/>
           <w:numId w:val="8"/>
         </w:numPr>
         <w:spacing w:after="0" w:line="240" w:lineRule="auto"/>
-        <w:ind w:left="0" w:right="-540"/>
-        <w:contextualSpacing/>
-        <w:rPr>
-          <w:rFonts w:cstheme="minorHAnsi"/>
-        </w:rPr>
-      </w:pPr>
-      <w:r>
-        <w:rPr>
-          <w:rFonts w:cstheme="minorHAnsi"/>
-        </w:rPr>
-        <w:t xml:space="preserve">Delivered recommendations on technologies to be integrated within application. </w:t>
-      </w:r>
-    </w:p>
-    <w:p>
-      <w:pPr>
+        <w:ind w:right="-720"/>
+        <w:contextualSpacing w:val="0"/>
+        <w:rPr>
+          <w:rFonts w:cstheme="minorHAnsi"/>
+        </w:rPr>
+      </w:pPr>
+      <w:r>
+        <w:rPr>
+          <w:rFonts w:cstheme="minorHAnsi"/>
+        </w:rPr>
+        <w:t xml:space="preserve">Optimized a </w:t>
+      </w:r>
+      <w:hyperlink r:id="rId13" w:history="1">
+        <w:r>
+          <w:rPr>
+            <w:rStyle w:val="Hyperlink"/>
+            <w:rFonts w:cstheme="minorHAnsi"/>
+          </w:rPr>
+          <w:t>Sudoku Solver</w:t>
+        </w:r>
+      </w:hyperlink>
+      <w:r>
+        <w:rPr>
+          <w:rFonts w:cstheme="minorHAnsi"/>
+        </w:rPr>
+        <w:t xml:space="preserve"> for </w:t>
+      </w:r>
+      <w:r>
+        <w:rPr>
+          <w:rFonts w:cstheme="minorHAnsi"/>
+        </w:rPr>
+        <w:t>N-by-N</w:t>
+      </w:r>
+      <w:r>
+        <w:rPr>
+          <w:rFonts w:cstheme="minorHAnsi"/>
+        </w:rPr>
+        <w:t xml:space="preserve"> </w:t>
+      </w:r>
+      <w:r>
+        <w:rPr>
+          <w:rFonts w:cstheme="minorHAnsi"/>
+        </w:rPr>
+        <w:t xml:space="preserve">sudoku </w:t>
+      </w:r>
+      <w:r>
+        <w:rPr>
+          <w:rFonts w:cstheme="minorHAnsi"/>
+        </w:rPr>
+        <w:t xml:space="preserve">puzzles </w:t>
+      </w:r>
+      <w:r>
+        <w:rPr>
+          <w:rFonts w:cstheme="minorHAnsi"/>
+        </w:rPr>
+        <w:t>with intelligent search algorithms</w:t>
+      </w:r>
+      <w:r>
+        <w:rPr>
+          <w:rFonts w:cstheme="minorHAnsi"/>
+        </w:rPr>
+        <w:t>.</w:t>
+      </w:r>
+    </w:p>
+    <w:p>
+      <w:pPr>
+        <w:pStyle w:val="ListParagraph"/>
         <w:numPr>
           <w:ilvl w:val="0"/>
           <w:numId w:val="8"/>
         </w:numPr>
         <w:spacing w:after="0" w:line="240" w:lineRule="auto"/>
-        <w:ind w:left="0" w:right="-540"/>
-        <w:contextualSpacing/>
-        <w:rPr>
-          <w:rFonts w:cstheme="minorHAnsi"/>
-        </w:rPr>
-      </w:pPr>
-      <w:r>
-        <w:rPr>
-          <w:rFonts w:cstheme="minorHAnsi"/>
-        </w:rPr>
-        <w:t>Enhanced user-interface allowing clients and users to easily upload and navigate content.</w:t>
-      </w:r>
-    </w:p>
-    <w:bookmarkEnd w:id="0"/>
-    <w:p>
-      <w:pPr>
-        <w:spacing w:before="120" w:after="0" w:line="240" w:lineRule="auto"/>
-        <w:ind w:left="8280" w:right="-720" w:hanging="9000"/>
-        <w:rPr>
-          <w:sz w:val="24"/>
-          <w:szCs w:val="24"/>
-        </w:rPr>
-      </w:pPr>
-      <w:r>
-        <w:rPr>
-          <w:b/>
-          <w:bCs/>
-          <w:sz w:val="28"/>
-          <w:szCs w:val="28"/>
-        </w:rPr>
-        <w:t>Front End Developer</w:t>
-      </w:r>
-      <w:r>
-        <w:rPr>
-          <w:sz w:val="28"/>
-          <w:szCs w:val="28"/>
-        </w:rPr>
-        <w:t xml:space="preserve">, </w:t>
-      </w:r>
-      <w:r>
-        <w:rPr>
-          <w:b/>
-          <w:bCs/>
-          <w:sz w:val="28"/>
-          <w:szCs w:val="28"/>
-        </w:rPr>
-        <w:t>Intern</w:t>
-      </w:r>
-    </w:p>
-    <w:p>
-      <w:pPr>
-        <w:spacing w:before="80" w:after="0" w:line="240" w:lineRule="auto"/>
-        <w:ind w:left="8280" w:right="-720" w:hanging="9000"/>
-        <w:contextualSpacing/>
-      </w:pPr>
-      <w:r>
-        <w:t xml:space="preserve">Imagine Careers, Pittsburgh, PA </w:t>
-      </w:r>
-      <w:r>
-        <w:tab/>
-        <w:t>05/2017 – 08/2017</w:t>
-      </w:r>
-    </w:p>
-    <w:p>
-      <w:pPr>
-        <w:pStyle w:val="ListParagraph"/>
-        <w:numPr>
-          <w:ilvl w:val="0"/>
-          <w:numId w:val="3"/>
-        </w:numPr>
-        <w:spacing w:after="0" w:line="240" w:lineRule="auto"/>
-        <w:ind w:right="-547"/>
-        <w:rPr>
-          <w:rFonts w:cstheme="minorHAnsi"/>
-        </w:rPr>
-      </w:pPr>
-      <w:bookmarkStart w:id="1" w:name="_Hlk77927356"/>
-      <w:r>
-        <w:rPr>
-          <w:rFonts w:cstheme="minorHAnsi"/>
-        </w:rPr>
-        <w:t>Created dashboard view for clients to manage company policy settings.</w:t>
-      </w:r>
-    </w:p>
-    <w:bookmarkEnd w:id="1"/>
-    <w:p>
-      <w:pPr>
-        <w:pStyle w:val="ListParagraph"/>
-        <w:numPr>
-          <w:ilvl w:val="0"/>
-          <w:numId w:val="3"/>
-        </w:numPr>
-        <w:spacing w:after="0" w:line="240" w:lineRule="auto"/>
         <w:ind w:right="-720"/>
-        <w:rPr>
-          <w:rFonts w:cstheme="minorHAnsi"/>
-        </w:rPr>
-      </w:pPr>
-      <w:r>
-        <w:rPr>
-          <w:rFonts w:cstheme="minorHAnsi"/>
-        </w:rPr>
-        <w:t xml:space="preserve">Increased user retention by adding intuitive prompts for </w:t>
-      </w:r>
-      <w:r>
-        <w:rPr>
-          <w:rFonts w:cstheme="minorHAnsi"/>
-        </w:rPr>
-        <w:t>search and filtering</w:t>
-      </w:r>
-      <w:r>
-        <w:rPr>
-          <w:rFonts w:cstheme="minorHAnsi"/>
-        </w:rPr>
-        <w:t>.</w:t>
-      </w:r>
-    </w:p>
-    <w:p>
-      <w:pPr>
-        <w:pBdr>
-          <w:bottom w:val="single" w:sz="4" w:space="1" w:color="auto"/>
-        </w:pBdr>
-        <w:spacing w:before="240" w:after="60" w:line="240" w:lineRule="auto"/>
-        <w:ind w:left="-720" w:right="-720"/>
-        <w:rPr>
-          <w:rFonts w:ascii="Arial Nova" w:hAnsi="Arial Nova" w:cstheme="majorHAnsi"/>
-          <w:sz w:val="26"/>
-          <w:szCs w:val="26"/>
-        </w:rPr>
-      </w:pPr>
-      <w:r>
-        <w:rPr>
-          <w:rFonts w:ascii="Arial Nova" w:hAnsi="Arial Nova" w:cstheme="majorHAnsi"/>
-          <w:sz w:val="28"/>
-          <w:szCs w:val="28"/>
-        </w:rPr>
-        <w:t>SKILLS</w:t>
-      </w:r>
-    </w:p>
-    <w:p>
-      <w:pPr>
-        <w:spacing w:after="0" w:line="240" w:lineRule="auto"/>
-        <w:ind w:right="-720" w:hanging="720"/>
-        <w:contextualSpacing/>
-        <w:rPr>
-          <w:rFonts w:cstheme="minorHAnsi"/>
-        </w:rPr>
-      </w:pPr>
-      <w:r>
-        <w:rPr>
-          <w:rFonts w:cstheme="minorHAnsi"/>
-          <w:b/>
-          <w:bCs/>
-        </w:rPr>
-        <w:t>Programming Languages</w:t>
-      </w:r>
-      <w:r>
-        <w:rPr>
-          <w:rFonts w:cstheme="minorHAnsi"/>
-        </w:rPr>
-        <w:t>:</w:t>
-      </w:r>
-      <w:r>
-        <w:rPr>
-          <w:rFonts w:cstheme="minorHAnsi"/>
-        </w:rPr>
-        <w:t xml:space="preserve"> </w:t>
-      </w:r>
-      <w:r>
-        <w:rPr>
-          <w:rFonts w:cstheme="minorHAnsi"/>
-        </w:rPr>
-        <w:t xml:space="preserve">Python, </w:t>
-      </w:r>
-      <w:r>
-        <w:rPr>
-          <w:rFonts w:cstheme="minorHAnsi"/>
-        </w:rPr>
-        <w:t xml:space="preserve">Java, </w:t>
-      </w:r>
-      <w:r>
-        <w:rPr>
-          <w:rFonts w:cstheme="minorHAnsi"/>
-        </w:rPr>
-        <w:t>JavaScript</w:t>
-      </w:r>
-      <w:r>
-        <w:rPr>
-          <w:rFonts w:cstheme="minorHAnsi"/>
-        </w:rPr>
-        <w:t xml:space="preserve"> (jQuery)</w:t>
-      </w:r>
-      <w:r>
-        <w:rPr>
-          <w:rFonts w:cstheme="minorHAnsi"/>
-        </w:rPr>
-        <w:t>, HTML, CSS</w:t>
-      </w:r>
-      <w:r>
-        <w:rPr>
-          <w:rFonts w:cstheme="minorHAnsi"/>
-        </w:rPr>
-        <w:t>, R, MATLAB, SQL, Cypher (</w:t>
-      </w:r>
-      <w:r>
-        <w:rPr>
-          <w:rFonts w:cstheme="minorHAnsi"/>
-        </w:rPr>
-        <w:t>G</w:t>
-      </w:r>
-      <w:r>
-        <w:rPr>
-          <w:rFonts w:cstheme="minorHAnsi"/>
-        </w:rPr>
-        <w:t xml:space="preserve">raph </w:t>
-      </w:r>
-      <w:r>
-        <w:rPr>
-          <w:rFonts w:cstheme="minorHAnsi"/>
-        </w:rPr>
-        <w:t>D</w:t>
-      </w:r>
-      <w:r>
-        <w:rPr>
-          <w:rFonts w:cstheme="minorHAnsi"/>
-        </w:rPr>
-        <w:t>atabase)</w:t>
-      </w:r>
-    </w:p>
-    <w:p>
-      <w:pPr>
-        <w:spacing w:after="0" w:line="240" w:lineRule="auto"/>
-        <w:ind w:right="-720" w:hanging="720"/>
-        <w:contextualSpacing/>
-        <w:rPr>
-          <w:rFonts w:cstheme="minorHAnsi"/>
-        </w:rPr>
-      </w:pPr>
-      <w:r>
-        <w:rPr>
-          <w:rFonts w:cstheme="minorHAnsi"/>
-          <w:b/>
-          <w:bCs/>
-        </w:rPr>
-        <w:t>Data Science Skills</w:t>
-      </w:r>
-      <w:r>
-        <w:rPr>
-          <w:rFonts w:cstheme="minorHAnsi"/>
-        </w:rPr>
-        <w:t xml:space="preserve">: Machine Learning, </w:t>
-      </w:r>
-      <w:r>
-        <w:rPr>
-          <w:rFonts w:cstheme="minorHAnsi"/>
-        </w:rPr>
-        <w:t>Data Visualizations, Neural Networks (CNN, RNN)</w:t>
-      </w:r>
-      <w:r>
-        <w:rPr>
-          <w:rFonts w:cstheme="minorHAnsi"/>
-        </w:rPr>
-        <w:t>, Agent-</w:t>
-      </w:r>
-      <w:r>
-        <w:rPr>
-          <w:rFonts w:cstheme="minorHAnsi"/>
-        </w:rPr>
-        <w:t>Based Modeling</w:t>
-      </w:r>
-    </w:p>
-    <w:p>
-      <w:pPr>
-        <w:spacing w:after="0" w:line="240" w:lineRule="auto"/>
-        <w:ind w:right="-720" w:hanging="720"/>
-        <w:contextualSpacing/>
-        <w:rPr>
-          <w:rFonts w:cstheme="minorHAnsi"/>
-        </w:rPr>
-      </w:pPr>
-      <w:r>
-        <w:rPr>
-          <w:rFonts w:cstheme="minorHAnsi"/>
-          <w:b/>
-          <w:bCs/>
-        </w:rPr>
-        <w:t>Other Skills and Tools</w:t>
-      </w:r>
-      <w:r>
-        <w:rPr>
-          <w:rFonts w:cstheme="minorHAnsi"/>
-        </w:rPr>
-        <w:t xml:space="preserve">: Git, </w:t>
-      </w:r>
-      <w:r>
-        <w:rPr>
-          <w:rFonts w:cstheme="minorHAnsi"/>
-        </w:rPr>
-        <w:t xml:space="preserve">Linux, Unix, Unit Testing, </w:t>
-      </w:r>
-      <w:r>
-        <w:rPr>
-          <w:rFonts w:cstheme="minorHAnsi"/>
-        </w:rPr>
-        <w:t xml:space="preserve">Windows, </w:t>
-      </w:r>
-      <w:r>
-        <w:rPr>
-          <w:rFonts w:cstheme="minorHAnsi"/>
-        </w:rPr>
-        <w:t xml:space="preserve">Virtual Machines (Hyper-V), </w:t>
-      </w:r>
-      <w:r>
-        <w:rPr>
-          <w:rFonts w:cstheme="minorHAnsi"/>
-        </w:rPr>
-        <w:t>Software Design Lifecycle</w:t>
-      </w:r>
-      <w:r>
-        <w:rPr>
-          <w:rFonts w:cstheme="minorHAnsi"/>
-        </w:rPr>
-        <w:t xml:space="preserve"> (Waterfall, Agile</w:t>
-      </w:r>
-      <w:r>
-        <w:rPr>
-          <w:rFonts w:cstheme="minorHAnsi"/>
-        </w:rPr>
-        <w:t>, TDD</w:t>
-      </w:r>
-      <w:r>
-        <w:rPr>
-          <w:rFonts w:cstheme="minorHAnsi"/>
-        </w:rPr>
-        <w:t xml:space="preserve">), </w:t>
-      </w:r>
-      <w:r>
-        <w:rPr>
-          <w:rFonts w:cstheme="minorHAnsi"/>
-        </w:rPr>
-        <w:t>Excel</w:t>
-      </w:r>
-      <w:r>
-        <w:rPr>
-          <w:rFonts w:cstheme="minorHAnsi"/>
-        </w:rPr>
-        <w:t xml:space="preserve">, Word, </w:t>
-      </w:r>
-      <w:r>
-        <w:rPr>
-          <w:rFonts w:cstheme="minorHAnsi"/>
-        </w:rPr>
-        <w:t xml:space="preserve">Minitab, Stata, JSON, CSV, </w:t>
-      </w:r>
-      <w:r>
-        <w:rPr>
-          <w:rFonts w:cstheme="minorHAnsi"/>
-        </w:rPr>
-        <w:t>Algorithms</w:t>
-      </w:r>
-      <w:r>
-        <w:rPr>
-          <w:rFonts w:cstheme="minorHAnsi"/>
-        </w:rPr>
-        <w:t xml:space="preserve">, </w:t>
-      </w:r>
-      <w:r>
-        <w:rPr>
-          <w:rFonts w:cstheme="minorHAnsi"/>
-        </w:rPr>
-        <w:t>Data Structures</w:t>
-      </w:r>
-      <w:r>
-        <w:rPr>
-          <w:rFonts w:cstheme="minorHAnsi"/>
-        </w:rPr>
-        <w:t>, Data Analysis</w:t>
-      </w:r>
-    </w:p>
-    <w:p>
-      <w:pPr>
-        <w:pBdr>
-          <w:bottom w:val="single" w:sz="4" w:space="1" w:color="auto"/>
-        </w:pBdr>
-        <w:spacing w:before="240" w:after="60" w:line="240" w:lineRule="auto"/>
-        <w:ind w:left="-720" w:right="-720"/>
-        <w:rPr>
-          <w:rFonts w:ascii="Arial Nova" w:hAnsi="Arial Nova" w:cstheme="majorHAnsi"/>
-          <w:sz w:val="26"/>
-          <w:szCs w:val="26"/>
-        </w:rPr>
-      </w:pPr>
-      <w:r>
-        <w:rPr>
-          <w:rFonts w:ascii="Arial Nova" w:hAnsi="Arial Nova" w:cstheme="majorHAnsi"/>
-          <w:sz w:val="28"/>
-          <w:szCs w:val="28"/>
-        </w:rPr>
-        <w:t>PROJECTS</w:t>
-      </w:r>
-      <w:r>
-        <w:rPr>
-          <w:rFonts w:ascii="Arial Nova" w:hAnsi="Arial Nova" w:cstheme="majorHAnsi"/>
-          <w:sz w:val="28"/>
-          <w:szCs w:val="28"/>
-        </w:rPr>
-        <w:t xml:space="preserve"> and DATA ANALYSES</w:t>
-      </w:r>
-    </w:p>
-    <w:p>
-      <w:pPr>
-        <w:spacing w:before="60" w:after="0" w:line="240" w:lineRule="auto"/>
-        <w:ind w:left="6480" w:right="-720" w:hanging="7200"/>
-      </w:pPr>
-      <w:r>
-        <w:rPr>
-          <w:b/>
-          <w:bCs/>
-        </w:rPr>
-        <w:t>CraigVersity Application</w:t>
-      </w:r>
-      <w:r>
-        <w:t xml:space="preserve"> </w:t>
-      </w:r>
-      <w:r>
-        <w:tab/>
-      </w:r>
-      <w:r>
-        <w:t>09/</w:t>
-      </w:r>
-      <w:r>
-        <w:t xml:space="preserve">2019 – </w:t>
-      </w:r>
-      <w:r>
-        <w:t>12/</w:t>
-      </w:r>
-      <w:r>
-        <w:t>2019 (Completed Project)</w:t>
-      </w:r>
-    </w:p>
-    <w:p>
-      <w:pPr>
-        <w:spacing w:after="0" w:line="240" w:lineRule="auto"/>
-        <w:ind w:left="4590" w:right="-720" w:hanging="5310"/>
-      </w:pPr>
-      <w:r>
-        <w:t xml:space="preserve">Integrated into my personal website at: </w:t>
-      </w:r>
-      <w:r>
-        <w:tab/>
-      </w:r>
-      <w:hyperlink r:id="rId9" w:history="1">
+        <w:contextualSpacing w:val="0"/>
+        <w:rPr>
+          <w:rFonts w:cstheme="minorHAnsi"/>
+        </w:rPr>
+      </w:pPr>
+      <w:r>
+        <w:rPr>
+          <w:rFonts w:cstheme="minorHAnsi"/>
+        </w:rPr>
+        <w:t xml:space="preserve">Integrated </w:t>
+      </w:r>
+      <w:hyperlink r:id="rId14" w:history="1">
         <w:r>
           <w:rPr>
             <w:rStyle w:val="Hyperlink"/>
-            <w:color w:val="auto"/>
+            <w:rFonts w:cstheme="minorHAnsi"/>
           </w:rPr>
-          <w:t>https://andrew-morgan-website.herokuapp.com/craigversity</w:t>
+          <w:t xml:space="preserve">Website </w:t>
         </w:r>
-      </w:hyperlink>
-    </w:p>
-    <w:p>
-      <w:pPr>
-        <w:pStyle w:val="ListParagraph"/>
-        <w:numPr>
-          <w:ilvl w:val="0"/>
-          <w:numId w:val="5"/>
-        </w:numPr>
-        <w:spacing w:after="0" w:line="240" w:lineRule="auto"/>
-        <w:ind w:right="-720"/>
-      </w:pPr>
-      <w:r>
-        <w:t>Led</w:t>
-      </w:r>
-      <w:r>
-        <w:t xml:space="preserve"> 4 other classmates in software engineering project as lead programmer.</w:t>
-      </w:r>
-    </w:p>
-    <w:p>
-      <w:pPr>
-        <w:pStyle w:val="ListParagraph"/>
-        <w:numPr>
-          <w:ilvl w:val="0"/>
-          <w:numId w:val="5"/>
-        </w:numPr>
-        <w:spacing w:after="0" w:line="240" w:lineRule="auto"/>
-        <w:ind w:right="-720"/>
-      </w:pPr>
-      <w:r>
-        <w:t>Deployed prototype of an application like Craigslist, bringing sellers and buyers together.</w:t>
-      </w:r>
-    </w:p>
-    <w:p>
-      <w:pPr>
-        <w:pStyle w:val="ListParagraph"/>
-        <w:numPr>
-          <w:ilvl w:val="0"/>
-          <w:numId w:val="5"/>
-        </w:numPr>
-        <w:spacing w:after="0" w:line="240" w:lineRule="auto"/>
-        <w:ind w:right="-720"/>
-      </w:pPr>
-      <w:r>
-        <w:t xml:space="preserve">Developed with </w:t>
-      </w:r>
-      <w:r>
-        <w:rPr>
-          <w:b/>
-          <w:bCs/>
-        </w:rPr>
-        <w:t>Python</w:t>
-      </w:r>
-      <w:r>
-        <w:t xml:space="preserve"> (</w:t>
-      </w:r>
-      <w:r>
-        <w:rPr>
-          <w:b/>
-          <w:bCs/>
-        </w:rPr>
-        <w:t>Flask</w:t>
-      </w:r>
-      <w:r>
-        <w:t xml:space="preserve">), </w:t>
-      </w:r>
-      <w:r>
-        <w:rPr>
-          <w:b/>
-          <w:bCs/>
-        </w:rPr>
-        <w:t>SQL</w:t>
-      </w:r>
-      <w:r>
-        <w:t xml:space="preserve"> (</w:t>
-      </w:r>
-      <w:r>
-        <w:t>SQLite3</w:t>
-      </w:r>
-      <w:r>
-        <w:t xml:space="preserve">, </w:t>
-      </w:r>
-      <w:r>
-        <w:rPr>
-          <w:b/>
-          <w:bCs/>
-        </w:rPr>
-        <w:t>PostgreSQL</w:t>
-      </w:r>
-      <w:r>
-        <w:t xml:space="preserve">), </w:t>
-      </w:r>
-      <w:r>
-        <w:rPr>
-          <w:b/>
-          <w:bCs/>
-        </w:rPr>
-        <w:t>JavaScript</w:t>
-      </w:r>
-      <w:r>
-        <w:t>, HTML, and CSS.</w:t>
-      </w:r>
-    </w:p>
-    <w:p>
-      <w:pPr>
-        <w:spacing w:before="180" w:after="0" w:line="240" w:lineRule="auto"/>
-        <w:ind w:left="6480" w:right="-720" w:hanging="7200"/>
-      </w:pPr>
-      <w:r>
-        <w:rPr>
-          <w:b/>
-          <w:bCs/>
-        </w:rPr>
-        <w:t xml:space="preserve">Data </w:t>
-      </w:r>
-      <w:r>
-        <w:rPr>
-          <w:b/>
-          <w:bCs/>
-        </w:rPr>
-        <w:t>Analysis of the Human Freedom Index</w:t>
-      </w:r>
-      <w:r>
-        <w:tab/>
-      </w:r>
-      <w:r>
-        <w:t>01/2019 – 04/2019 (Completed Project)</w:t>
-      </w:r>
-    </w:p>
-    <w:p>
-      <w:pPr>
-        <w:spacing w:after="0" w:line="240" w:lineRule="auto"/>
-        <w:ind w:left="3960" w:right="-720" w:hanging="4680"/>
-        <w:contextualSpacing/>
-      </w:pPr>
-      <w:r>
-        <w:t>Analysis can be found on my website:</w:t>
-      </w:r>
-      <w:r>
-        <w:tab/>
-      </w:r>
-      <w:hyperlink r:id="rId10" w:history="1">
         <w:r>
           <w:rPr>
             <w:rStyle w:val="Hyperlink"/>
-            <w:color w:val="auto"/>
+            <w:rFonts w:cstheme="minorHAnsi"/>
           </w:rPr>
-          <w:t>https://andrew-morgan-website.herokuapp.com/my-posts/posts/3</w:t>
+          <w:t xml:space="preserve">Metadata Tracker </w:t>
         </w:r>
-      </w:hyperlink>
-    </w:p>
-    <w:p>
-      <w:pPr>
-        <w:pStyle w:val="ListParagraph"/>
-        <w:numPr>
-          <w:ilvl w:val="0"/>
-          <w:numId w:val="6"/>
-        </w:numPr>
-        <w:spacing w:after="0" w:line="240" w:lineRule="auto"/>
-        <w:ind w:left="0" w:right="-720"/>
-      </w:pPr>
-      <w:r>
-        <w:t>Analyzed a large, high dimensional dataset measuring human freedom with a team of 5 classmates</w:t>
-      </w:r>
-      <w:r>
-        <w:t xml:space="preserve"> using </w:t>
-      </w:r>
-      <w:r>
-        <w:rPr>
-          <w:b/>
-          <w:bCs/>
-        </w:rPr>
-        <w:t>R</w:t>
-      </w:r>
-      <w:r>
-        <w:t>.</w:t>
-      </w:r>
-    </w:p>
-    <w:p>
-      <w:pPr>
-        <w:pStyle w:val="ListParagraph"/>
-        <w:numPr>
-          <w:ilvl w:val="0"/>
-          <w:numId w:val="6"/>
-        </w:numPr>
-        <w:spacing w:after="0" w:line="240" w:lineRule="auto"/>
-        <w:ind w:left="0" w:right="-720"/>
-      </w:pPr>
-      <w:bookmarkStart w:id="2" w:name="_Hlk78446801"/>
-      <w:r>
-        <w:t xml:space="preserve">Identified </w:t>
-      </w:r>
-      <w:r>
-        <w:t xml:space="preserve">most significant </w:t>
-      </w:r>
-      <w:r>
-        <w:t xml:space="preserve">variables affecting the country’s human freedom with </w:t>
-      </w:r>
-      <w:r>
-        <w:rPr>
-          <w:b/>
-          <w:bCs/>
-        </w:rPr>
-        <w:t>statistical</w:t>
-      </w:r>
-      <w:r>
-        <w:rPr>
-          <w:b/>
-          <w:bCs/>
-        </w:rPr>
-        <w:t>/machine</w:t>
-      </w:r>
-      <w:r>
-        <w:rPr>
-          <w:b/>
-          <w:bCs/>
-        </w:rPr>
-        <w:t xml:space="preserve"> learning</w:t>
-      </w:r>
-      <w:r>
-        <w:t xml:space="preserve">. </w:t>
-      </w:r>
-    </w:p>
-    <w:bookmarkEnd w:id="2"/>
-    <w:p>
-      <w:pPr>
-        <w:spacing w:before="180" w:after="0" w:line="240" w:lineRule="auto"/>
-        <w:ind w:left="6840" w:right="-720" w:hanging="7560"/>
-      </w:pPr>
-      <w:r>
-        <w:rPr>
-          <w:b/>
-          <w:bCs/>
-        </w:rPr>
-        <w:t>Agent-Based Modeling</w:t>
-      </w:r>
-      <w:r>
-        <w:tab/>
-        <w:t xml:space="preserve">07/2021 – </w:t>
-      </w:r>
-      <w:r>
-        <w:t xml:space="preserve">Present </w:t>
-      </w:r>
-      <w:r>
-        <w:t>(Current Project)</w:t>
-      </w:r>
-    </w:p>
-    <w:p>
-      <w:pPr>
-        <w:spacing w:after="0" w:line="240" w:lineRule="auto"/>
-        <w:ind w:left="5220" w:right="-720" w:hanging="5940"/>
-      </w:pPr>
-      <w:r>
-        <w:t>Found on my website at:</w:t>
-      </w:r>
-      <w:r>
-        <w:tab/>
-      </w:r>
-      <w:hyperlink r:id="rId11" w:history="1">
         <w:r>
           <w:rPr>
             <w:rStyle w:val="Hyperlink"/>
-            <w:color w:val="auto"/>
+            <w:rFonts w:cstheme="minorHAnsi"/>
           </w:rPr>
-          <w:t>https://andrew-morgan-website.herokuapp.com/abm</w:t>
+          <w:t>App</w:t>
         </w:r>
       </w:hyperlink>
       <w:r>
+        <w:rPr>
+          <w:rFonts w:cstheme="minorHAnsi"/>
+        </w:rPr>
         <w:t xml:space="preserve"> </w:t>
       </w:r>
-    </w:p>
-    <w:p>
-      <w:pPr>
-        <w:pStyle w:val="ListParagraph"/>
-        <w:numPr>
-          <w:ilvl w:val="0"/>
-          <w:numId w:val="11"/>
-        </w:numPr>
-        <w:spacing w:after="0" w:line="240" w:lineRule="auto"/>
-        <w:ind w:right="-720"/>
-      </w:pPr>
-      <w:r>
-        <w:t>Creating agent-based models using principles of artificial intelligence to capture emergent patterns.</w:t>
-      </w:r>
-    </w:p>
-    <w:p>
-      <w:pPr>
-        <w:pStyle w:val="ListParagraph"/>
-        <w:numPr>
-          <w:ilvl w:val="0"/>
-          <w:numId w:val="11"/>
-        </w:numPr>
-        <w:spacing w:after="0" w:line="240" w:lineRule="auto"/>
-        <w:ind w:right="-720"/>
-      </w:pPr>
-      <w:r>
-        <w:t>Implementing two initial models: the Forest Fire model and Schelling Segregation model.</w:t>
-      </w:r>
-    </w:p>
-    <w:p>
-      <w:pPr>
-        <w:pStyle w:val="ListParagraph"/>
-        <w:numPr>
-          <w:ilvl w:val="0"/>
-          <w:numId w:val="11"/>
-        </w:numPr>
-        <w:spacing w:after="0" w:line="240" w:lineRule="auto"/>
-        <w:ind w:right="-720"/>
-      </w:pPr>
-      <w:r>
-        <w:t xml:space="preserve">Developing with </w:t>
-      </w:r>
-      <w:r>
-        <w:rPr>
-          <w:b/>
-          <w:bCs/>
-        </w:rPr>
-        <w:t>Python</w:t>
-      </w:r>
-      <w:r>
-        <w:t xml:space="preserve">, </w:t>
-      </w:r>
-      <w:r>
-        <w:rPr>
-          <w:b/>
-          <w:bCs/>
-        </w:rPr>
-        <w:t>JavaScript</w:t>
-      </w:r>
-      <w:r>
-        <w:t>, HTML, CSS for logic and model visualization.</w:t>
+      <w:r>
+        <w:rPr>
+          <w:rFonts w:cstheme="minorHAnsi"/>
+        </w:rPr>
+        <w:t>to track bugs, feature requests, user</w:t>
+      </w:r>
+      <w:r>
+        <w:rPr>
+          <w:rFonts w:cstheme="minorHAnsi"/>
+        </w:rPr>
+        <w:t xml:space="preserve"> data</w:t>
+      </w:r>
+      <w:r>
+        <w:rPr>
+          <w:rFonts w:cstheme="minorHAnsi"/>
+        </w:rPr>
+        <w:t>, and content updates</w:t>
+      </w:r>
+      <w:r>
+        <w:rPr>
+          <w:rFonts w:cstheme="minorHAnsi"/>
+        </w:rPr>
+        <w:t>.</w:t>
       </w:r>
     </w:p>
     <w:sectPr>
@@ -1296,16 +1822,16 @@
 <file path=word/numbering.xml><?xml version="1.0" encoding="utf-8"?>
 <w:numbering xmlns:wpc="http://schemas.microsoft.com/office/word/2010/wordprocessingCanvas" xmlns:cx="http://schemas.microsoft.com/office/drawing/2014/chartex" xmlns:cx1="http://schemas.microsoft.com/office/drawing/2015/9/8/chartex" xmlns:cx2="http://schemas.microsoft.com/office/drawing/2015/10/21/chartex" xmlns:cx3="http://schemas.microsoft.com/office/drawing/2016/5/9/chartex" xmlns:cx4="http://schemas.microsoft.com/office/drawing/2016/5/10/chartex" xmlns:cx5="http://schemas.microsoft.com/office/drawing/2016/5/11/chartex" xmlns:cx6="http://schemas.microsoft.com/office/drawing/2016/5/12/chartex" xmlns:cx7="http://schemas.microsoft.com/office/drawing/2016/5/13/chartex" xmlns:cx8="http://schemas.microsoft.com/office/drawing/2016/5/14/chartex" xmlns:mc="http://schemas.openxmlformats.org/markup-compatibility/2006" xmlns:aink="http://schemas.microsoft.com/office/drawing/2016/ink" xmlns:am3d="http://schemas.microsoft.com/office/drawing/2017/model3d" xmlns:o="urn:schemas-microsoft-com:office:office" xmlns:r="http://schemas.openxmlformats.org/officeDocument/2006/relationships" xmlns:m="http://schemas.openxmlformats.org/officeDocument/2006/math" xmlns:v="urn:schemas-microsoft-com:vml" xmlns:wp14="http://schemas.microsoft.com/office/word/2010/wordprocessingDrawing" xmlns:wp="http://schemas.openxmlformats.org/drawingml/2006/wordprocessingDrawing" xmlns:w10="urn:schemas-microsoft-com:office:word" xmlns:w="http://schemas.openxmlformats.org/wordprocessingml/2006/main" xmlns:w14="http://schemas.microsoft.com/office/word/2010/wordml" xmlns:w15="http://schemas.microsoft.com/office/word/2012/wordml" xmlns:w16cex="http://schemas.microsoft.com/office/word/2018/wordml/cex" xmlns:w16cid="http://schemas.microsoft.com/office/word/2016/wordml/cid" xmlns:w16="http://schemas.microsoft.com/office/word/2018/wordml" xmlns:w16sdtdh="http://schemas.microsoft.com/office/word/2020/wordml/sdtdatahash" xmlns:w16se="http://schemas.microsoft.com/office/word/2015/wordml/symex" xmlns:wpg="http://schemas.microsoft.com/office/word/2010/wordprocessingGroup" xmlns:wpi="http://schemas.microsoft.com/office/word/2010/wordprocessingInk" xmlns:wne="http://schemas.microsoft.com/office/word/2006/wordml" xmlns:wps="http://schemas.microsoft.com/office/word/2010/wordprocessingShape" mc:Ignorable="w14 w15 w16se w16cid w16 w16cex w16sdtdh wp14">
   <w:abstractNum w:abstractNumId="0" w15:restartNumberingAfterBreak="0">
-    <w:nsid w:val="01FE0AED"/>
+    <w:nsid w:val="04A43FD3"/>
     <w:multiLevelType w:val="hybridMultilevel"/>
-    <w:tmpl w:val="D3DE95F8"/>
+    <w:tmpl w:val="B92C7946"/>
     <w:lvl w:ilvl="0" w:tplc="04090001">
       <w:start w:val="1"/>
       <w:numFmt w:val="bullet"/>
       <w:lvlText w:val=""/>
       <w:lvlJc w:val="left"/>
       <w:pPr>
-        <w:ind w:left="0" w:hanging="360"/>
+        <w:ind w:left="180" w:hanging="360"/>
       </w:pPr>
       <w:rPr>
         <w:rFonts w:ascii="Symbol" w:hAnsi="Symbol" w:hint="default"/>
@@ -1317,7 +1843,7 @@
       <w:lvlText w:val="o"/>
       <w:lvlJc w:val="left"/>
       <w:pPr>
-        <w:ind w:left="720" w:hanging="360"/>
+        <w:ind w:left="900" w:hanging="360"/>
       </w:pPr>
       <w:rPr>
         <w:rFonts w:ascii="Courier New" w:hAnsi="Courier New" w:cs="Courier New" w:hint="default"/>
@@ -1329,7 +1855,7 @@
       <w:lvlText w:val=""/>
       <w:lvlJc w:val="left"/>
       <w:pPr>
-        <w:ind w:left="1440" w:hanging="360"/>
+        <w:ind w:left="1620" w:hanging="360"/>
       </w:pPr>
       <w:rPr>
         <w:rFonts w:ascii="Wingdings" w:hAnsi="Wingdings" w:hint="default"/>
@@ -1341,7 +1867,7 @@
       <w:lvlText w:val=""/>
       <w:lvlJc w:val="left"/>
       <w:pPr>
-        <w:ind w:left="2160" w:hanging="360"/>
+        <w:ind w:left="2340" w:hanging="360"/>
       </w:pPr>
       <w:rPr>
         <w:rFonts w:ascii="Symbol" w:hAnsi="Symbol" w:hint="default"/>
@@ -1353,7 +1879,7 @@
       <w:lvlText w:val="o"/>
       <w:lvlJc w:val="left"/>
       <w:pPr>
-        <w:ind w:left="2880" w:hanging="360"/>
+        <w:ind w:left="3060" w:hanging="360"/>
       </w:pPr>
       <w:rPr>
         <w:rFonts w:ascii="Courier New" w:hAnsi="Courier New" w:cs="Courier New" w:hint="default"/>
@@ -1365,7 +1891,7 @@
       <w:lvlText w:val=""/>
       <w:lvlJc w:val="left"/>
       <w:pPr>
-        <w:ind w:left="3600" w:hanging="360"/>
+        <w:ind w:left="3780" w:hanging="360"/>
       </w:pPr>
       <w:rPr>
         <w:rFonts w:ascii="Wingdings" w:hAnsi="Wingdings" w:hint="default"/>
@@ -1377,7 +1903,7 @@
       <w:lvlText w:val=""/>
       <w:lvlJc w:val="left"/>
       <w:pPr>
-        <w:ind w:left="4320" w:hanging="360"/>
+        <w:ind w:left="4500" w:hanging="360"/>
       </w:pPr>
       <w:rPr>
         <w:rFonts w:ascii="Symbol" w:hAnsi="Symbol" w:hint="default"/>
@@ -1389,7 +1915,7 @@
       <w:lvlText w:val="o"/>
       <w:lvlJc w:val="left"/>
       <w:pPr>
-        <w:ind w:left="5040" w:hanging="360"/>
+        <w:ind w:left="5220" w:hanging="360"/>
       </w:pPr>
       <w:rPr>
         <w:rFonts w:ascii="Courier New" w:hAnsi="Courier New" w:cs="Courier New" w:hint="default"/>
@@ -1401,7 +1927,7 @@
       <w:lvlText w:val=""/>
       <w:lvlJc w:val="left"/>
       <w:pPr>
-        <w:ind w:left="5760" w:hanging="360"/>
+        <w:ind w:left="5940" w:hanging="360"/>
       </w:pPr>
       <w:rPr>
         <w:rFonts w:ascii="Wingdings" w:hAnsi="Wingdings" w:hint="default"/>
@@ -1522,28 +2048,28 @@
     </w:lvl>
   </w:abstractNum>
   <w:abstractNum w:abstractNumId="2" w15:restartNumberingAfterBreak="0">
-    <w:nsid w:val="0D5D4E7F"/>
+    <w:nsid w:val="08514A38"/>
     <w:multiLevelType w:val="hybridMultilevel"/>
-    <w:tmpl w:val="54BC3F4E"/>
+    <w:tmpl w:val="C6846CB0"/>
     <w:lvl w:ilvl="0" w:tplc="04090001">
       <w:start w:val="1"/>
       <w:numFmt w:val="bullet"/>
       <w:lvlText w:val=""/>
       <w:lvlJc w:val="left"/>
       <w:pPr>
-        <w:ind w:left="7200" w:hanging="360"/>
+        <w:ind w:left="720" w:hanging="360"/>
       </w:pPr>
       <w:rPr>
         <w:rFonts w:ascii="Symbol" w:hAnsi="Symbol" w:hint="default"/>
       </w:rPr>
     </w:lvl>
-    <w:lvl w:ilvl="1" w:tplc="04090003" w:tentative="1">
+    <w:lvl w:ilvl="1" w:tplc="04090003">
       <w:start w:val="1"/>
       <w:numFmt w:val="bullet"/>
       <w:lvlText w:val="o"/>
       <w:lvlJc w:val="left"/>
       <w:pPr>
-        <w:ind w:left="7920" w:hanging="360"/>
+        <w:ind w:left="1440" w:hanging="360"/>
       </w:pPr>
       <w:rPr>
         <w:rFonts w:ascii="Courier New" w:hAnsi="Courier New" w:cs="Courier New" w:hint="default"/>
@@ -1555,7 +2081,7 @@
       <w:lvlText w:val=""/>
       <w:lvlJc w:val="left"/>
       <w:pPr>
-        <w:ind w:left="8640" w:hanging="360"/>
+        <w:ind w:left="2160" w:hanging="360"/>
       </w:pPr>
       <w:rPr>
         <w:rFonts w:ascii="Wingdings" w:hAnsi="Wingdings" w:hint="default"/>
@@ -1567,7 +2093,7 @@
       <w:lvlText w:val=""/>
       <w:lvlJc w:val="left"/>
       <w:pPr>
-        <w:ind w:left="9360" w:hanging="360"/>
+        <w:ind w:left="2880" w:hanging="360"/>
       </w:pPr>
       <w:rPr>
         <w:rFonts w:ascii="Symbol" w:hAnsi="Symbol" w:hint="default"/>
@@ -1579,7 +2105,7 @@
       <w:lvlText w:val="o"/>
       <w:lvlJc w:val="left"/>
       <w:pPr>
-        <w:ind w:left="10080" w:hanging="360"/>
+        <w:ind w:left="3600" w:hanging="360"/>
       </w:pPr>
       <w:rPr>
         <w:rFonts w:ascii="Courier New" w:hAnsi="Courier New" w:cs="Courier New" w:hint="default"/>
@@ -1591,7 +2117,7 @@
       <w:lvlText w:val=""/>
       <w:lvlJc w:val="left"/>
       <w:pPr>
-        <w:ind w:left="10800" w:hanging="360"/>
+        <w:ind w:left="4320" w:hanging="360"/>
       </w:pPr>
       <w:rPr>
         <w:rFonts w:ascii="Wingdings" w:hAnsi="Wingdings" w:hint="default"/>
@@ -1603,7 +2129,7 @@
       <w:lvlText w:val=""/>
       <w:lvlJc w:val="left"/>
       <w:pPr>
-        <w:ind w:left="11520" w:hanging="360"/>
+        <w:ind w:left="5040" w:hanging="360"/>
       </w:pPr>
       <w:rPr>
         <w:rFonts w:ascii="Symbol" w:hAnsi="Symbol" w:hint="default"/>
@@ -1615,7 +2141,7 @@
       <w:lvlText w:val="o"/>
       <w:lvlJc w:val="left"/>
       <w:pPr>
-        <w:ind w:left="12240" w:hanging="360"/>
+        <w:ind w:left="5760" w:hanging="360"/>
       </w:pPr>
       <w:rPr>
         <w:rFonts w:ascii="Courier New" w:hAnsi="Courier New" w:cs="Courier New" w:hint="default"/>
@@ -1627,7 +2153,7 @@
       <w:lvlText w:val=""/>
       <w:lvlJc w:val="left"/>
       <w:pPr>
-        <w:ind w:left="12960" w:hanging="360"/>
+        <w:ind w:left="6480" w:hanging="360"/>
       </w:pPr>
       <w:rPr>
         <w:rFonts w:ascii="Wingdings" w:hAnsi="Wingdings" w:hint="default"/>
@@ -1635,9 +2161,9 @@
     </w:lvl>
   </w:abstractNum>
   <w:abstractNum w:abstractNumId="3" w15:restartNumberingAfterBreak="0">
-    <w:nsid w:val="13C77FAD"/>
+    <w:nsid w:val="1B25208F"/>
     <w:multiLevelType w:val="hybridMultilevel"/>
-    <w:tmpl w:val="EAFEA1CA"/>
+    <w:tmpl w:val="90B03AC0"/>
     <w:lvl w:ilvl="0" w:tplc="04090001">
       <w:start w:val="1"/>
       <w:numFmt w:val="bullet"/>
@@ -1650,7 +2176,7 @@
         <w:rFonts w:ascii="Symbol" w:hAnsi="Symbol" w:hint="default"/>
       </w:rPr>
     </w:lvl>
-    <w:lvl w:ilvl="1" w:tplc="04090003">
+    <w:lvl w:ilvl="1" w:tplc="04090003" w:tentative="1">
       <w:start w:val="1"/>
       <w:numFmt w:val="bullet"/>
       <w:lvlText w:val="o"/>
@@ -1662,7 +2188,7 @@
         <w:rFonts w:ascii="Courier New" w:hAnsi="Courier New" w:cs="Courier New" w:hint="default"/>
       </w:rPr>
     </w:lvl>
-    <w:lvl w:ilvl="2" w:tplc="04090005">
+    <w:lvl w:ilvl="2" w:tplc="04090005" w:tentative="1">
       <w:start w:val="1"/>
       <w:numFmt w:val="bullet"/>
       <w:lvlText w:val=""/>
@@ -1861,119 +2387,6 @@
     </w:lvl>
   </w:abstractNum>
   <w:abstractNum w:abstractNumId="5" w15:restartNumberingAfterBreak="0">
-    <w:nsid w:val="33F87F8C"/>
-    <w:multiLevelType w:val="hybridMultilevel"/>
-    <w:tmpl w:val="CE1A5478"/>
-    <w:lvl w:ilvl="0" w:tplc="04090001">
-      <w:start w:val="1"/>
-      <w:numFmt w:val="bullet"/>
-      <w:lvlText w:val=""/>
-      <w:lvlJc w:val="left"/>
-      <w:pPr>
-        <w:ind w:left="720" w:hanging="360"/>
-      </w:pPr>
-      <w:rPr>
-        <w:rFonts w:ascii="Symbol" w:hAnsi="Symbol" w:hint="default"/>
-      </w:rPr>
-    </w:lvl>
-    <w:lvl w:ilvl="1" w:tplc="04090003" w:tentative="1">
-      <w:start w:val="1"/>
-      <w:numFmt w:val="bullet"/>
-      <w:lvlText w:val="o"/>
-      <w:lvlJc w:val="left"/>
-      <w:pPr>
-        <w:ind w:left="1440" w:hanging="360"/>
-      </w:pPr>
-      <w:rPr>
-        <w:rFonts w:ascii="Courier New" w:hAnsi="Courier New" w:cs="Courier New" w:hint="default"/>
-      </w:rPr>
-    </w:lvl>
-    <w:lvl w:ilvl="2" w:tplc="04090005" w:tentative="1">
-      <w:start w:val="1"/>
-      <w:numFmt w:val="bullet"/>
-      <w:lvlText w:val=""/>
-      <w:lvlJc w:val="left"/>
-      <w:pPr>
-        <w:ind w:left="2160" w:hanging="360"/>
-      </w:pPr>
-      <w:rPr>
-        <w:rFonts w:ascii="Wingdings" w:hAnsi="Wingdings" w:hint="default"/>
-      </w:rPr>
-    </w:lvl>
-    <w:lvl w:ilvl="3" w:tplc="04090001" w:tentative="1">
-      <w:start w:val="1"/>
-      <w:numFmt w:val="bullet"/>
-      <w:lvlText w:val=""/>
-      <w:lvlJc w:val="left"/>
-      <w:pPr>
-        <w:ind w:left="2880" w:hanging="360"/>
-      </w:pPr>
-      <w:rPr>
-        <w:rFonts w:ascii="Symbol" w:hAnsi="Symbol" w:hint="default"/>
-      </w:rPr>
-    </w:lvl>
-    <w:lvl w:ilvl="4" w:tplc="04090003" w:tentative="1">
-      <w:start w:val="1"/>
-      <w:numFmt w:val="bullet"/>
-      <w:lvlText w:val="o"/>
-      <w:lvlJc w:val="left"/>
-      <w:pPr>
-        <w:ind w:left="3600" w:hanging="360"/>
-      </w:pPr>
-      <w:rPr>
-        <w:rFonts w:ascii="Courier New" w:hAnsi="Courier New" w:cs="Courier New" w:hint="default"/>
-      </w:rPr>
-    </w:lvl>
-    <w:lvl w:ilvl="5" w:tplc="04090005" w:tentative="1">
-      <w:start w:val="1"/>
-      <w:numFmt w:val="bullet"/>
-      <w:lvlText w:val=""/>
-      <w:lvlJc w:val="left"/>
-      <w:pPr>
-        <w:ind w:left="4320" w:hanging="360"/>
-      </w:pPr>
-      <w:rPr>
-        <w:rFonts w:ascii="Wingdings" w:hAnsi="Wingdings" w:hint="default"/>
-      </w:rPr>
-    </w:lvl>
-    <w:lvl w:ilvl="6" w:tplc="04090001" w:tentative="1">
-      <w:start w:val="1"/>
-      <w:numFmt w:val="bullet"/>
-      <w:lvlText w:val=""/>
-      <w:lvlJc w:val="left"/>
-      <w:pPr>
-        <w:ind w:left="5040" w:hanging="360"/>
-      </w:pPr>
-      <w:rPr>
-        <w:rFonts w:ascii="Symbol" w:hAnsi="Symbol" w:hint="default"/>
-      </w:rPr>
-    </w:lvl>
-    <w:lvl w:ilvl="7" w:tplc="04090003" w:tentative="1">
-      <w:start w:val="1"/>
-      <w:numFmt w:val="bullet"/>
-      <w:lvlText w:val="o"/>
-      <w:lvlJc w:val="left"/>
-      <w:pPr>
-        <w:ind w:left="5760" w:hanging="360"/>
-      </w:pPr>
-      <w:rPr>
-        <w:rFonts w:ascii="Courier New" w:hAnsi="Courier New" w:cs="Courier New" w:hint="default"/>
-      </w:rPr>
-    </w:lvl>
-    <w:lvl w:ilvl="8" w:tplc="04090005" w:tentative="1">
-      <w:start w:val="1"/>
-      <w:numFmt w:val="bullet"/>
-      <w:lvlText w:val=""/>
-      <w:lvlJc w:val="left"/>
-      <w:pPr>
-        <w:ind w:left="6480" w:hanging="360"/>
-      </w:pPr>
-      <w:rPr>
-        <w:rFonts w:ascii="Wingdings" w:hAnsi="Wingdings" w:hint="default"/>
-      </w:rPr>
-    </w:lvl>
-  </w:abstractNum>
-  <w:abstractNum w:abstractNumId="6" w15:restartNumberingAfterBreak="0">
     <w:nsid w:val="351E105F"/>
     <w:multiLevelType w:val="hybridMultilevel"/>
     <w:tmpl w:val="62C6CF2C"/>
@@ -2086,233 +2499,120 @@
       </w:rPr>
     </w:lvl>
   </w:abstractNum>
+  <w:abstractNum w:abstractNumId="6" w15:restartNumberingAfterBreak="0">
+    <w:nsid w:val="3FAA225A"/>
+    <w:multiLevelType w:val="hybridMultilevel"/>
+    <w:tmpl w:val="DA903EEC"/>
+    <w:lvl w:ilvl="0" w:tplc="04090001">
+      <w:start w:val="1"/>
+      <w:numFmt w:val="bullet"/>
+      <w:lvlText w:val=""/>
+      <w:lvlJc w:val="left"/>
+      <w:pPr>
+        <w:ind w:left="720" w:hanging="360"/>
+      </w:pPr>
+      <w:rPr>
+        <w:rFonts w:ascii="Symbol" w:hAnsi="Symbol" w:hint="default"/>
+      </w:rPr>
+    </w:lvl>
+    <w:lvl w:ilvl="1" w:tplc="04090003">
+      <w:start w:val="1"/>
+      <w:numFmt w:val="bullet"/>
+      <w:lvlText w:val="o"/>
+      <w:lvlJc w:val="left"/>
+      <w:pPr>
+        <w:ind w:left="1440" w:hanging="360"/>
+      </w:pPr>
+      <w:rPr>
+        <w:rFonts w:ascii="Courier New" w:hAnsi="Courier New" w:cs="Courier New" w:hint="default"/>
+      </w:rPr>
+    </w:lvl>
+    <w:lvl w:ilvl="2" w:tplc="04090005" w:tentative="1">
+      <w:start w:val="1"/>
+      <w:numFmt w:val="bullet"/>
+      <w:lvlText w:val=""/>
+      <w:lvlJc w:val="left"/>
+      <w:pPr>
+        <w:ind w:left="2160" w:hanging="360"/>
+      </w:pPr>
+      <w:rPr>
+        <w:rFonts w:ascii="Wingdings" w:hAnsi="Wingdings" w:hint="default"/>
+      </w:rPr>
+    </w:lvl>
+    <w:lvl w:ilvl="3" w:tplc="04090001" w:tentative="1">
+      <w:start w:val="1"/>
+      <w:numFmt w:val="bullet"/>
+      <w:lvlText w:val=""/>
+      <w:lvlJc w:val="left"/>
+      <w:pPr>
+        <w:ind w:left="2880" w:hanging="360"/>
+      </w:pPr>
+      <w:rPr>
+        <w:rFonts w:ascii="Symbol" w:hAnsi="Symbol" w:hint="default"/>
+      </w:rPr>
+    </w:lvl>
+    <w:lvl w:ilvl="4" w:tplc="04090003" w:tentative="1">
+      <w:start w:val="1"/>
+      <w:numFmt w:val="bullet"/>
+      <w:lvlText w:val="o"/>
+      <w:lvlJc w:val="left"/>
+      <w:pPr>
+        <w:ind w:left="3600" w:hanging="360"/>
+      </w:pPr>
+      <w:rPr>
+        <w:rFonts w:ascii="Courier New" w:hAnsi="Courier New" w:cs="Courier New" w:hint="default"/>
+      </w:rPr>
+    </w:lvl>
+    <w:lvl w:ilvl="5" w:tplc="04090005" w:tentative="1">
+      <w:start w:val="1"/>
+      <w:numFmt w:val="bullet"/>
+      <w:lvlText w:val=""/>
+      <w:lvlJc w:val="left"/>
+      <w:pPr>
+        <w:ind w:left="4320" w:hanging="360"/>
+      </w:pPr>
+      <w:rPr>
+        <w:rFonts w:ascii="Wingdings" w:hAnsi="Wingdings" w:hint="default"/>
+      </w:rPr>
+    </w:lvl>
+    <w:lvl w:ilvl="6" w:tplc="04090001" w:tentative="1">
+      <w:start w:val="1"/>
+      <w:numFmt w:val="bullet"/>
+      <w:lvlText w:val=""/>
+      <w:lvlJc w:val="left"/>
+      <w:pPr>
+        <w:ind w:left="5040" w:hanging="360"/>
+      </w:pPr>
+      <w:rPr>
+        <w:rFonts w:ascii="Symbol" w:hAnsi="Symbol" w:hint="default"/>
+      </w:rPr>
+    </w:lvl>
+    <w:lvl w:ilvl="7" w:tplc="04090003" w:tentative="1">
+      <w:start w:val="1"/>
+      <w:numFmt w:val="bullet"/>
+      <w:lvlText w:val="o"/>
+      <w:lvlJc w:val="left"/>
+      <w:pPr>
+        <w:ind w:left="5760" w:hanging="360"/>
+      </w:pPr>
+      <w:rPr>
+        <w:rFonts w:ascii="Courier New" w:hAnsi="Courier New" w:cs="Courier New" w:hint="default"/>
+      </w:rPr>
+    </w:lvl>
+    <w:lvl w:ilvl="8" w:tplc="04090005" w:tentative="1">
+      <w:start w:val="1"/>
+      <w:numFmt w:val="bullet"/>
+      <w:lvlText w:val=""/>
+      <w:lvlJc w:val="left"/>
+      <w:pPr>
+        <w:ind w:left="6480" w:hanging="360"/>
+      </w:pPr>
+      <w:rPr>
+        <w:rFonts w:ascii="Wingdings" w:hAnsi="Wingdings" w:hint="default"/>
+      </w:rPr>
+    </w:lvl>
+  </w:abstractNum>
   <w:abstractNum w:abstractNumId="7" w15:restartNumberingAfterBreak="0">
-    <w:nsid w:val="3AE53399"/>
-    <w:multiLevelType w:val="hybridMultilevel"/>
-    <w:tmpl w:val="7AA0CA26"/>
-    <w:lvl w:ilvl="0" w:tplc="04090001">
-      <w:start w:val="1"/>
-      <w:numFmt w:val="bullet"/>
-      <w:lvlText w:val=""/>
-      <w:lvlJc w:val="left"/>
-      <w:pPr>
-        <w:ind w:left="0" w:hanging="360"/>
-      </w:pPr>
-      <w:rPr>
-        <w:rFonts w:ascii="Symbol" w:hAnsi="Symbol" w:hint="default"/>
-      </w:rPr>
-    </w:lvl>
-    <w:lvl w:ilvl="1" w:tplc="04090003" w:tentative="1">
-      <w:start w:val="1"/>
-      <w:numFmt w:val="bullet"/>
-      <w:lvlText w:val="o"/>
-      <w:lvlJc w:val="left"/>
-      <w:pPr>
-        <w:ind w:left="720" w:hanging="360"/>
-      </w:pPr>
-      <w:rPr>
-        <w:rFonts w:ascii="Courier New" w:hAnsi="Courier New" w:cs="Courier New" w:hint="default"/>
-      </w:rPr>
-    </w:lvl>
-    <w:lvl w:ilvl="2" w:tplc="04090005" w:tentative="1">
-      <w:start w:val="1"/>
-      <w:numFmt w:val="bullet"/>
-      <w:lvlText w:val=""/>
-      <w:lvlJc w:val="left"/>
-      <w:pPr>
-        <w:ind w:left="1440" w:hanging="360"/>
-      </w:pPr>
-      <w:rPr>
-        <w:rFonts w:ascii="Wingdings" w:hAnsi="Wingdings" w:hint="default"/>
-      </w:rPr>
-    </w:lvl>
-    <w:lvl w:ilvl="3" w:tplc="04090001" w:tentative="1">
-      <w:start w:val="1"/>
-      <w:numFmt w:val="bullet"/>
-      <w:lvlText w:val=""/>
-      <w:lvlJc w:val="left"/>
-      <w:pPr>
-        <w:ind w:left="2160" w:hanging="360"/>
-      </w:pPr>
-      <w:rPr>
-        <w:rFonts w:ascii="Symbol" w:hAnsi="Symbol" w:hint="default"/>
-      </w:rPr>
-    </w:lvl>
-    <w:lvl w:ilvl="4" w:tplc="04090003" w:tentative="1">
-      <w:start w:val="1"/>
-      <w:numFmt w:val="bullet"/>
-      <w:lvlText w:val="o"/>
-      <w:lvlJc w:val="left"/>
-      <w:pPr>
-        <w:ind w:left="2880" w:hanging="360"/>
-      </w:pPr>
-      <w:rPr>
-        <w:rFonts w:ascii="Courier New" w:hAnsi="Courier New" w:cs="Courier New" w:hint="default"/>
-      </w:rPr>
-    </w:lvl>
-    <w:lvl w:ilvl="5" w:tplc="04090005" w:tentative="1">
-      <w:start w:val="1"/>
-      <w:numFmt w:val="bullet"/>
-      <w:lvlText w:val=""/>
-      <w:lvlJc w:val="left"/>
-      <w:pPr>
-        <w:ind w:left="3600" w:hanging="360"/>
-      </w:pPr>
-      <w:rPr>
-        <w:rFonts w:ascii="Wingdings" w:hAnsi="Wingdings" w:hint="default"/>
-      </w:rPr>
-    </w:lvl>
-    <w:lvl w:ilvl="6" w:tplc="04090001" w:tentative="1">
-      <w:start w:val="1"/>
-      <w:numFmt w:val="bullet"/>
-      <w:lvlText w:val=""/>
-      <w:lvlJc w:val="left"/>
-      <w:pPr>
-        <w:ind w:left="4320" w:hanging="360"/>
-      </w:pPr>
-      <w:rPr>
-        <w:rFonts w:ascii="Symbol" w:hAnsi="Symbol" w:hint="default"/>
-      </w:rPr>
-    </w:lvl>
-    <w:lvl w:ilvl="7" w:tplc="04090003" w:tentative="1">
-      <w:start w:val="1"/>
-      <w:numFmt w:val="bullet"/>
-      <w:lvlText w:val="o"/>
-      <w:lvlJc w:val="left"/>
-      <w:pPr>
-        <w:ind w:left="5040" w:hanging="360"/>
-      </w:pPr>
-      <w:rPr>
-        <w:rFonts w:ascii="Courier New" w:hAnsi="Courier New" w:cs="Courier New" w:hint="default"/>
-      </w:rPr>
-    </w:lvl>
-    <w:lvl w:ilvl="8" w:tplc="04090005" w:tentative="1">
-      <w:start w:val="1"/>
-      <w:numFmt w:val="bullet"/>
-      <w:lvlText w:val=""/>
-      <w:lvlJc w:val="left"/>
-      <w:pPr>
-        <w:ind w:left="5760" w:hanging="360"/>
-      </w:pPr>
-      <w:rPr>
-        <w:rFonts w:ascii="Wingdings" w:hAnsi="Wingdings" w:hint="default"/>
-      </w:rPr>
-    </w:lvl>
-  </w:abstractNum>
-  <w:abstractNum w:abstractNumId="8" w15:restartNumberingAfterBreak="0">
-    <w:nsid w:val="4F8E33D0"/>
-    <w:multiLevelType w:val="hybridMultilevel"/>
-    <w:tmpl w:val="CF42C532"/>
-    <w:lvl w:ilvl="0" w:tplc="04090001">
-      <w:start w:val="1"/>
-      <w:numFmt w:val="bullet"/>
-      <w:lvlText w:val=""/>
-      <w:lvlJc w:val="left"/>
-      <w:pPr>
-        <w:ind w:left="720" w:hanging="360"/>
-      </w:pPr>
-      <w:rPr>
-        <w:rFonts w:ascii="Symbol" w:hAnsi="Symbol" w:hint="default"/>
-      </w:rPr>
-    </w:lvl>
-    <w:lvl w:ilvl="1" w:tplc="04090003" w:tentative="1">
-      <w:start w:val="1"/>
-      <w:numFmt w:val="bullet"/>
-      <w:lvlText w:val="o"/>
-      <w:lvlJc w:val="left"/>
-      <w:pPr>
-        <w:ind w:left="1440" w:hanging="360"/>
-      </w:pPr>
-      <w:rPr>
-        <w:rFonts w:ascii="Courier New" w:hAnsi="Courier New" w:cs="Courier New" w:hint="default"/>
-      </w:rPr>
-    </w:lvl>
-    <w:lvl w:ilvl="2" w:tplc="04090005" w:tentative="1">
-      <w:start w:val="1"/>
-      <w:numFmt w:val="bullet"/>
-      <w:lvlText w:val=""/>
-      <w:lvlJc w:val="left"/>
-      <w:pPr>
-        <w:ind w:left="2160" w:hanging="360"/>
-      </w:pPr>
-      <w:rPr>
-        <w:rFonts w:ascii="Wingdings" w:hAnsi="Wingdings" w:hint="default"/>
-      </w:rPr>
-    </w:lvl>
-    <w:lvl w:ilvl="3" w:tplc="04090001" w:tentative="1">
-      <w:start w:val="1"/>
-      <w:numFmt w:val="bullet"/>
-      <w:lvlText w:val=""/>
-      <w:lvlJc w:val="left"/>
-      <w:pPr>
-        <w:ind w:left="2880" w:hanging="360"/>
-      </w:pPr>
-      <w:rPr>
-        <w:rFonts w:ascii="Symbol" w:hAnsi="Symbol" w:hint="default"/>
-      </w:rPr>
-    </w:lvl>
-    <w:lvl w:ilvl="4" w:tplc="04090003" w:tentative="1">
-      <w:start w:val="1"/>
-      <w:numFmt w:val="bullet"/>
-      <w:lvlText w:val="o"/>
-      <w:lvlJc w:val="left"/>
-      <w:pPr>
-        <w:ind w:left="3600" w:hanging="360"/>
-      </w:pPr>
-      <w:rPr>
-        <w:rFonts w:ascii="Courier New" w:hAnsi="Courier New" w:cs="Courier New" w:hint="default"/>
-      </w:rPr>
-    </w:lvl>
-    <w:lvl w:ilvl="5" w:tplc="04090005" w:tentative="1">
-      <w:start w:val="1"/>
-      <w:numFmt w:val="bullet"/>
-      <w:lvlText w:val=""/>
-      <w:lvlJc w:val="left"/>
-      <w:pPr>
-        <w:ind w:left="4320" w:hanging="360"/>
-      </w:pPr>
-      <w:rPr>
-        <w:rFonts w:ascii="Wingdings" w:hAnsi="Wingdings" w:hint="default"/>
-      </w:rPr>
-    </w:lvl>
-    <w:lvl w:ilvl="6" w:tplc="04090001" w:tentative="1">
-      <w:start w:val="1"/>
-      <w:numFmt w:val="bullet"/>
-      <w:lvlText w:val=""/>
-      <w:lvlJc w:val="left"/>
-      <w:pPr>
-        <w:ind w:left="5040" w:hanging="360"/>
-      </w:pPr>
-      <w:rPr>
-        <w:rFonts w:ascii="Symbol" w:hAnsi="Symbol" w:hint="default"/>
-      </w:rPr>
-    </w:lvl>
-    <w:lvl w:ilvl="7" w:tplc="04090003" w:tentative="1">
-      <w:start w:val="1"/>
-      <w:numFmt w:val="bullet"/>
-      <w:lvlText w:val="o"/>
-      <w:lvlJc w:val="left"/>
-      <w:pPr>
-        <w:ind w:left="5760" w:hanging="360"/>
-      </w:pPr>
-      <w:rPr>
-        <w:rFonts w:ascii="Courier New" w:hAnsi="Courier New" w:cs="Courier New" w:hint="default"/>
-      </w:rPr>
-    </w:lvl>
-    <w:lvl w:ilvl="8" w:tplc="04090005" w:tentative="1">
-      <w:start w:val="1"/>
-      <w:numFmt w:val="bullet"/>
-      <w:lvlText w:val=""/>
-      <w:lvlJc w:val="left"/>
-      <w:pPr>
-        <w:ind w:left="6480" w:hanging="360"/>
-      </w:pPr>
-      <w:rPr>
-        <w:rFonts w:ascii="Wingdings" w:hAnsi="Wingdings" w:hint="default"/>
-      </w:rPr>
-    </w:lvl>
-  </w:abstractNum>
-  <w:abstractNum w:abstractNumId="9" w15:restartNumberingAfterBreak="0">
     <w:nsid w:val="5ADC6D35"/>
     <w:multiLevelType w:val="hybridMultilevel"/>
     <w:tmpl w:val="AD423780"/>
@@ -2419,119 +2719,6 @@
       <w:lvlJc w:val="left"/>
       <w:pPr>
         <w:ind w:left="6030" w:hanging="360"/>
-      </w:pPr>
-      <w:rPr>
-        <w:rFonts w:ascii="Wingdings" w:hAnsi="Wingdings" w:hint="default"/>
-      </w:rPr>
-    </w:lvl>
-  </w:abstractNum>
-  <w:abstractNum w:abstractNumId="10" w15:restartNumberingAfterBreak="0">
-    <w:nsid w:val="664942A8"/>
-    <w:multiLevelType w:val="hybridMultilevel"/>
-    <w:tmpl w:val="CAB88B5E"/>
-    <w:lvl w:ilvl="0" w:tplc="04090001">
-      <w:start w:val="1"/>
-      <w:numFmt w:val="bullet"/>
-      <w:lvlText w:val=""/>
-      <w:lvlJc w:val="left"/>
-      <w:pPr>
-        <w:ind w:left="0" w:hanging="360"/>
-      </w:pPr>
-      <w:rPr>
-        <w:rFonts w:ascii="Symbol" w:hAnsi="Symbol" w:hint="default"/>
-      </w:rPr>
-    </w:lvl>
-    <w:lvl w:ilvl="1" w:tplc="04090003">
-      <w:start w:val="1"/>
-      <w:numFmt w:val="bullet"/>
-      <w:lvlText w:val="o"/>
-      <w:lvlJc w:val="left"/>
-      <w:pPr>
-        <w:ind w:left="720" w:hanging="360"/>
-      </w:pPr>
-      <w:rPr>
-        <w:rFonts w:ascii="Courier New" w:hAnsi="Courier New" w:cs="Courier New" w:hint="default"/>
-      </w:rPr>
-    </w:lvl>
-    <w:lvl w:ilvl="2" w:tplc="04090005" w:tentative="1">
-      <w:start w:val="1"/>
-      <w:numFmt w:val="bullet"/>
-      <w:lvlText w:val=""/>
-      <w:lvlJc w:val="left"/>
-      <w:pPr>
-        <w:ind w:left="1440" w:hanging="360"/>
-      </w:pPr>
-      <w:rPr>
-        <w:rFonts w:ascii="Wingdings" w:hAnsi="Wingdings" w:hint="default"/>
-      </w:rPr>
-    </w:lvl>
-    <w:lvl w:ilvl="3" w:tplc="04090001" w:tentative="1">
-      <w:start w:val="1"/>
-      <w:numFmt w:val="bullet"/>
-      <w:lvlText w:val=""/>
-      <w:lvlJc w:val="left"/>
-      <w:pPr>
-        <w:ind w:left="2160" w:hanging="360"/>
-      </w:pPr>
-      <w:rPr>
-        <w:rFonts w:ascii="Symbol" w:hAnsi="Symbol" w:hint="default"/>
-      </w:rPr>
-    </w:lvl>
-    <w:lvl w:ilvl="4" w:tplc="04090003" w:tentative="1">
-      <w:start w:val="1"/>
-      <w:numFmt w:val="bullet"/>
-      <w:lvlText w:val="o"/>
-      <w:lvlJc w:val="left"/>
-      <w:pPr>
-        <w:ind w:left="2880" w:hanging="360"/>
-      </w:pPr>
-      <w:rPr>
-        <w:rFonts w:ascii="Courier New" w:hAnsi="Courier New" w:cs="Courier New" w:hint="default"/>
-      </w:rPr>
-    </w:lvl>
-    <w:lvl w:ilvl="5" w:tplc="04090005" w:tentative="1">
-      <w:start w:val="1"/>
-      <w:numFmt w:val="bullet"/>
-      <w:lvlText w:val=""/>
-      <w:lvlJc w:val="left"/>
-      <w:pPr>
-        <w:ind w:left="3600" w:hanging="360"/>
-      </w:pPr>
-      <w:rPr>
-        <w:rFonts w:ascii="Wingdings" w:hAnsi="Wingdings" w:hint="default"/>
-      </w:rPr>
-    </w:lvl>
-    <w:lvl w:ilvl="6" w:tplc="04090001" w:tentative="1">
-      <w:start w:val="1"/>
-      <w:numFmt w:val="bullet"/>
-      <w:lvlText w:val=""/>
-      <w:lvlJc w:val="left"/>
-      <w:pPr>
-        <w:ind w:left="4320" w:hanging="360"/>
-      </w:pPr>
-      <w:rPr>
-        <w:rFonts w:ascii="Symbol" w:hAnsi="Symbol" w:hint="default"/>
-      </w:rPr>
-    </w:lvl>
-    <w:lvl w:ilvl="7" w:tplc="04090003" w:tentative="1">
-      <w:start w:val="1"/>
-      <w:numFmt w:val="bullet"/>
-      <w:lvlText w:val="o"/>
-      <w:lvlJc w:val="left"/>
-      <w:pPr>
-        <w:ind w:left="5040" w:hanging="360"/>
-      </w:pPr>
-      <w:rPr>
-        <w:rFonts w:ascii="Courier New" w:hAnsi="Courier New" w:cs="Courier New" w:hint="default"/>
-      </w:rPr>
-    </w:lvl>
-    <w:lvl w:ilvl="8" w:tplc="04090005" w:tentative="1">
-      <w:start w:val="1"/>
-      <w:numFmt w:val="bullet"/>
-      <w:lvlText w:val=""/>
-      <w:lvlJc w:val="left"/>
-      <w:pPr>
-        <w:ind w:left="5760" w:hanging="360"/>
       </w:pPr>
       <w:rPr>
         <w:rFonts w:ascii="Wingdings" w:hAnsi="Wingdings" w:hint="default"/>
@@ -2542,34 +2729,25 @@
     <w:abstractNumId w:val="0"/>
   </w:num>
   <w:num w:numId="2">
+    <w:abstractNumId w:val="1"/>
+  </w:num>
+  <w:num w:numId="3">
     <w:abstractNumId w:val="7"/>
   </w:num>
-  <w:num w:numId="3">
-    <w:abstractNumId w:val="1"/>
-  </w:num>
   <w:num w:numId="4">
-    <w:abstractNumId w:val="10"/>
+    <w:abstractNumId w:val="3"/>
   </w:num>
   <w:num w:numId="5">
-    <w:abstractNumId w:val="3"/>
+    <w:abstractNumId w:val="4"/>
   </w:num>
   <w:num w:numId="6">
     <w:abstractNumId w:val="2"/>
   </w:num>
   <w:num w:numId="7">
-    <w:abstractNumId w:val="8"/>
+    <w:abstractNumId w:val="6"/>
   </w:num>
   <w:num w:numId="8">
-    <w:abstractNumId w:val="9"/>
-  </w:num>
-  <w:num w:numId="9">
     <w:abstractNumId w:val="5"/>
-  </w:num>
-  <w:num w:numId="10">
-    <w:abstractNumId w:val="4"/>
-  </w:num>
-  <w:num w:numId="11">
-    <w:abstractNumId w:val="6"/>
   </w:num>
 </w:numbering>
 </file>
@@ -3005,7 +3183,7 @@
     <w:basedOn w:val="DefaultParagraphFont"/>
     <w:uiPriority w:val="99"/>
     <w:unhideWhenUsed/>
-    <w:rsid w:val="00E81A87"/>
+    <w:rsid w:val="00C3323D"/>
     <w:rPr>
       <w:color w:val="0563C1" w:themeColor="hyperlink"/>
       <w:u w:val="single"/>
@@ -3017,7 +3195,7 @@
     <w:uiPriority w:val="99"/>
     <w:semiHidden/>
     <w:unhideWhenUsed/>
-    <w:rsid w:val="00E81A87"/>
+    <w:rsid w:val="00C3323D"/>
     <w:rPr>
       <w:color w:val="605E5C"/>
       <w:shd w:val="clear" w:color="auto" w:fill="E1DFDD"/>
@@ -3028,7 +3206,7 @@
     <w:basedOn w:val="Normal"/>
     <w:uiPriority w:val="34"/>
     <w:qFormat/>
-    <w:rsid w:val="00CC33B9"/>
+    <w:rsid w:val="00C3323D"/>
     <w:pPr>
       <w:ind w:left="720"/>
       <w:contextualSpacing/>
@@ -3040,7 +3218,7 @@
     <w:uiPriority w:val="99"/>
     <w:semiHidden/>
     <w:unhideWhenUsed/>
-    <w:rsid w:val="00F521CB"/>
+    <w:rsid w:val="00171B4D"/>
     <w:rPr>
       <w:color w:val="954F72" w:themeColor="followedHyperlink"/>
       <w:u w:val="single"/>

--- a/Andrew_Morgan_Resume.docx
+++ b/Andrew_Morgan_Resume.docx
@@ -249,7 +249,7 @@
         <w:rPr>
           <w:rFonts w:cstheme="minorHAnsi"/>
         </w:rPr>
-        <w:t xml:space="preserve"> for Google’s Software Datacenter Automated Platforms using </w:t>
+        <w:t xml:space="preserve"> for Google’s Datacenter using </w:t>
       </w:r>
       <w:r>
         <w:rPr>
@@ -259,6 +259,38 @@
         </w:rPr>
         <w:t>Angular</w:t>
       </w:r>
+      <w:r>
+        <w:rPr>
+          <w:rFonts w:cstheme="minorHAnsi"/>
+          <w:b/>
+          <w:bCs/>
+        </w:rPr>
+        <w:t xml:space="preserve"> </w:t>
+      </w:r>
+      <w:r>
+        <w:rPr>
+          <w:rFonts w:cstheme="minorHAnsi"/>
+        </w:rPr>
+        <w:t>and</w:t>
+      </w:r>
+      <w:r>
+        <w:rPr>
+          <w:rFonts w:cstheme="minorHAnsi"/>
+          <w:b/>
+          <w:bCs/>
+        </w:rPr>
+        <w:t xml:space="preserve"> </w:t>
+      </w:r>
+      <w:proofErr w:type="spellStart"/>
+      <w:r>
+        <w:rPr>
+          <w:rFonts w:cstheme="minorHAnsi"/>
+          <w:b/>
+          <w:bCs/>
+        </w:rPr>
+        <w:t>protobufs</w:t>
+      </w:r>
+      <w:proofErr w:type="spellEnd"/>
       <w:r>
         <w:rPr>
           <w:rFonts w:cstheme="minorHAnsi"/>
@@ -283,7 +315,59 @@
         <w:rPr>
           <w:rFonts w:cstheme="minorHAnsi"/>
         </w:rPr>
-        <w:t>Creating interactive visualizations and displays for Google’s datacenter event logging.</w:t>
+        <w:t>Creating interactive visualizations for Google’s datacenter event logging</w:t>
+      </w:r>
+      <w:r>
+        <w:rPr>
+          <w:rFonts w:cstheme="minorHAnsi"/>
+        </w:rPr>
+        <w:t xml:space="preserve"> and task start / end events</w:t>
+      </w:r>
+      <w:r>
+        <w:rPr>
+          <w:rFonts w:cstheme="minorHAnsi"/>
+        </w:rPr>
+        <w:t>.</w:t>
+      </w:r>
+    </w:p>
+    <w:p>
+      <w:pPr>
+        <w:pStyle w:val="ListParagraph"/>
+        <w:numPr>
+          <w:ilvl w:val="0"/>
+          <w:numId w:val="14"/>
+        </w:numPr>
+        <w:spacing w:before="60" w:after="0" w:line="240" w:lineRule="auto"/>
+        <w:ind w:right="-360"/>
+        <w:rPr>
+          <w:rFonts w:cstheme="minorHAnsi"/>
+        </w:rPr>
+      </w:pPr>
+      <w:r>
+        <w:rPr>
+          <w:rFonts w:cstheme="minorHAnsi"/>
+        </w:rPr>
+        <w:t>Launched new app for tracking task status, dependencies, duration for tracking within supply chain.</w:t>
+      </w:r>
+    </w:p>
+    <w:p>
+      <w:pPr>
+        <w:pStyle w:val="ListParagraph"/>
+        <w:numPr>
+          <w:ilvl w:val="0"/>
+          <w:numId w:val="14"/>
+        </w:numPr>
+        <w:spacing w:before="60" w:after="0" w:line="240" w:lineRule="auto"/>
+        <w:ind w:right="-360"/>
+        <w:rPr>
+          <w:rFonts w:cstheme="minorHAnsi"/>
+        </w:rPr>
+      </w:pPr>
+      <w:r>
+        <w:rPr>
+          <w:rFonts w:cstheme="minorHAnsi"/>
+        </w:rPr>
+        <w:t xml:space="preserve">Improving search within datacenter app used by technicians to improve efficiency and user experience. </w:t>
       </w:r>
     </w:p>
     <w:p>
@@ -850,140 +934,6 @@
     </w:p>
     <w:p>
       <w:pPr>
-        <w:pStyle w:val="ListParagraph"/>
-        <w:numPr>
-          <w:ilvl w:val="0"/>
-          <w:numId w:val="11"/>
-        </w:numPr>
-        <w:spacing w:after="0" w:line="240" w:lineRule="auto"/>
-        <w:ind w:right="-360"/>
-        <w:contextualSpacing w:val="0"/>
-        <w:rPr>
-          <w:rFonts w:cstheme="minorHAnsi"/>
-        </w:rPr>
-      </w:pPr>
-      <w:r>
-        <w:rPr>
-          <w:rFonts w:cstheme="minorHAnsi"/>
-        </w:rPr>
-        <w:t xml:space="preserve">Developed web application like Glassdoor within team of </w:t>
-      </w:r>
-      <w:r>
-        <w:rPr>
-          <w:rFonts w:cstheme="minorHAnsi"/>
-        </w:rPr>
-        <w:t>5-developer team</w:t>
-      </w:r>
-      <w:r>
-        <w:rPr>
-          <w:rFonts w:cstheme="minorHAnsi"/>
-        </w:rPr>
-        <w:t xml:space="preserve"> using </w:t>
-      </w:r>
-      <w:r>
-        <w:rPr>
-          <w:rFonts w:cstheme="minorHAnsi"/>
-          <w:b/>
-          <w:bCs/>
-        </w:rPr>
-        <w:t>JavaScript, HTML, CSS</w:t>
-      </w:r>
-      <w:r>
-        <w:rPr>
-          <w:rFonts w:cstheme="minorHAnsi"/>
-        </w:rPr>
-        <w:t xml:space="preserve">. </w:t>
-      </w:r>
-    </w:p>
-    <w:p>
-      <w:pPr>
-        <w:pStyle w:val="ListParagraph"/>
-        <w:numPr>
-          <w:ilvl w:val="0"/>
-          <w:numId w:val="11"/>
-        </w:numPr>
-        <w:spacing w:after="0" w:line="240" w:lineRule="auto"/>
-        <w:ind w:right="-360"/>
-        <w:contextualSpacing w:val="0"/>
-        <w:rPr>
-          <w:rFonts w:cstheme="minorHAnsi"/>
-        </w:rPr>
-      </w:pPr>
-      <w:r>
-        <w:rPr>
-          <w:rFonts w:cstheme="minorHAnsi"/>
-        </w:rPr>
-        <w:t>Implemented</w:t>
-      </w:r>
-      <w:r>
-        <w:rPr>
-          <w:rFonts w:cstheme="minorHAnsi"/>
-        </w:rPr>
-        <w:t xml:space="preserve"> </w:t>
-      </w:r>
-      <w:r>
-        <w:rPr>
-          <w:rFonts w:cstheme="minorHAnsi"/>
-        </w:rPr>
-        <w:t xml:space="preserve">mockup </w:t>
-      </w:r>
-      <w:r>
-        <w:rPr>
-          <w:rFonts w:cstheme="minorHAnsi"/>
-        </w:rPr>
-        <w:t>dashboard view</w:t>
-      </w:r>
-      <w:r>
-        <w:rPr>
-          <w:rFonts w:cstheme="minorHAnsi"/>
-        </w:rPr>
-        <w:t>s for</w:t>
-      </w:r>
-      <w:r>
-        <w:rPr>
-          <w:rFonts w:cstheme="minorHAnsi"/>
-        </w:rPr>
-        <w:t xml:space="preserve"> users to modify</w:t>
-      </w:r>
-      <w:r>
-        <w:rPr>
-          <w:rFonts w:cstheme="minorHAnsi"/>
-        </w:rPr>
-        <w:t xml:space="preserve"> </w:t>
-      </w:r>
-      <w:r>
-        <w:rPr>
-          <w:rFonts w:cstheme="minorHAnsi"/>
-        </w:rPr>
-        <w:t>account policy settings</w:t>
-      </w:r>
-      <w:r>
-        <w:rPr>
-          <w:rFonts w:cstheme="minorHAnsi"/>
-        </w:rPr>
-        <w:t xml:space="preserve"> intuitively</w:t>
-      </w:r>
-      <w:r>
-        <w:rPr>
-          <w:rFonts w:cstheme="minorHAnsi"/>
-        </w:rPr>
-        <w:t>.</w:t>
-      </w:r>
-      <w:r>
-        <w:rPr>
-          <w:rFonts w:cstheme="minorHAnsi"/>
-        </w:rPr>
-        <w:t xml:space="preserve"> </w:t>
-      </w:r>
-      <w:r>
-        <w:rPr>
-          <w:rFonts w:cstheme="minorHAnsi"/>
-        </w:rPr>
-        <w:t xml:space="preserve"> </w:t>
-      </w:r>
-    </w:p>
-    <w:p>
-      <w:pPr>
         <w:pBdr>
           <w:bottom w:val="single" w:sz="4" w:space="1" w:color="auto"/>
         </w:pBdr>
@@ -1052,7 +1002,7 @@
         <w:rPr>
           <w:rFonts w:cstheme="minorHAnsi"/>
         </w:rPr>
-        <w:t xml:space="preserve">), Java, R </w:t>
+        <w:t>), Java, R</w:t>
       </w:r>
     </w:p>
     <w:p>
@@ -1075,19 +1025,67 @@
         <w:rPr>
           <w:rFonts w:cstheme="minorHAnsi"/>
         </w:rPr>
-        <w:t xml:space="preserve">: JavaScript, </w:t>
-      </w:r>
-      <w:r>
-        <w:rPr>
-          <w:rFonts w:cstheme="minorHAnsi"/>
-        </w:rPr>
-        <w:t xml:space="preserve">Angular 4, </w:t>
-      </w:r>
-      <w:r>
-        <w:rPr>
-          <w:rFonts w:cstheme="minorHAnsi"/>
-        </w:rPr>
-        <w:t>AJAX, jQuery, HTML, CSS, RESTful API, JSON</w:t>
+        <w:t xml:space="preserve">: </w:t>
+      </w:r>
+      <w:r>
+        <w:rPr>
+          <w:rFonts w:cstheme="minorHAnsi"/>
+        </w:rPr>
+        <w:t xml:space="preserve">TypeScript, </w:t>
+      </w:r>
+      <w:r>
+        <w:rPr>
+          <w:rFonts w:cstheme="minorHAnsi"/>
+        </w:rPr>
+        <w:t>Angular</w:t>
+      </w:r>
+      <w:r>
+        <w:rPr>
+          <w:rFonts w:cstheme="minorHAnsi"/>
+        </w:rPr>
+        <w:t xml:space="preserve">, </w:t>
+      </w:r>
+      <w:r>
+        <w:rPr>
+          <w:rFonts w:cstheme="minorHAnsi"/>
+        </w:rPr>
+        <w:t xml:space="preserve">AJAX, </w:t>
+      </w:r>
+      <w:r>
+        <w:rPr>
+          <w:rFonts w:cstheme="minorHAnsi"/>
+        </w:rPr>
+        <w:t xml:space="preserve">RXJS, </w:t>
+      </w:r>
+      <w:r>
+        <w:rPr>
+          <w:rFonts w:cstheme="minorHAnsi"/>
+        </w:rPr>
+        <w:t>HTML, CSS, RESTful API, JSON</w:t>
+      </w:r>
+      <w:r>
+        <w:rPr>
+          <w:rFonts w:cstheme="minorHAnsi"/>
+        </w:rPr>
+        <w:t xml:space="preserve">, </w:t>
+      </w:r>
+      <w:r>
+        <w:rPr>
+          <w:rFonts w:cstheme="minorHAnsi"/>
+        </w:rPr>
+        <w:t>protocol</w:t>
+      </w:r>
+      <w:r>
+        <w:rPr>
+          <w:rFonts w:cstheme="minorHAnsi"/>
+        </w:rPr>
+        <w:t xml:space="preserve"> </w:t>
+      </w:r>
+      <w:r>
+        <w:rPr>
+          <w:rFonts w:cstheme="minorHAnsi"/>
+        </w:rPr>
+        <w:t>buffers</w:t>
       </w:r>
     </w:p>
     <w:p>
@@ -1579,7 +1577,23 @@
             <w:rFonts w:cstheme="minorHAnsi"/>
             <w:color w:val="auto"/>
           </w:rPr>
-          <w:t>https://andrew-morgan-website.herokuapp.com/</w:t>
+          <w:t>https://andrew-morgan-website.h</w:t>
+        </w:r>
+        <w:r>
+          <w:rPr>
+            <w:rStyle w:val="Hyperlink"/>
+            <w:rFonts w:cstheme="minorHAnsi"/>
+            <w:color w:val="auto"/>
+          </w:rPr>
+          <w:t>e</w:t>
+        </w:r>
+        <w:r>
+          <w:rPr>
+            <w:rStyle w:val="Hyperlink"/>
+            <w:rFonts w:cstheme="minorHAnsi"/>
+            <w:color w:val="auto"/>
+          </w:rPr>
+          <w:t>rokuapp.com/</w:t>
         </w:r>
       </w:hyperlink>
     </w:p>
